--- a/ĐỀ CƯƠNG CHI TIẾT ỨNG DỤNG FINWISE.docx
+++ b/ĐỀ CƯƠNG CHI TIẾT ỨNG DỤNG FINWISE.docx
@@ -5,14 +5,14 @@
     <w:p>
       <w:pPr>
         <w:spacing w:before="100" w:beforeAutospacing="1" w:after="100" w:afterAutospacing="1" w:line="240" w:lineRule="auto"/>
-        <w:outlineLvl w:val="2"/>
+        <w:outlineLvl w:val="0"/>
         <w:rPr>
           <w:rFonts w:ascii="Times New Roman" w:eastAsia="Times New Roman" w:hAnsi="Times New Roman" w:cs="Times New Roman"/>
           <w:b/>
           <w:bCs/>
-          <w:kern w:val="0"/>
-          <w:sz w:val="27"/>
-          <w:szCs w:val="27"/>
+          <w:kern w:val="36"/>
+          <w:sz w:val="48"/>
+          <w:szCs w:val="48"/>
           <w14:ligatures w14:val="none"/>
         </w:rPr>
       </w:pPr>
@@ -21,9 +21,9 @@
           <w:rFonts w:ascii="Times New Roman" w:eastAsia="Times New Roman" w:hAnsi="Times New Roman" w:cs="Times New Roman"/>
           <w:b/>
           <w:bCs/>
-          <w:kern w:val="0"/>
-          <w:sz w:val="27"/>
-          <w:szCs w:val="27"/>
+          <w:kern w:val="36"/>
+          <w:sz w:val="48"/>
+          <w:szCs w:val="48"/>
           <w14:ligatures w14:val="none"/>
         </w:rPr>
         <w:t>ĐỀ CƯƠNG CHI TIẾT ỨNG DỤNG FINWISE - QUẢN LÝ TÀI CHÍNH CÁ NHÂN</w:t>
@@ -38,6 +38,14 @@
           <w14:ligatures w14:val="none"/>
         </w:rPr>
       </w:pPr>
+      <w:r>
+        <w:rPr>
+          <w:rFonts w:ascii="Times New Roman" w:eastAsia="Times New Roman" w:hAnsi="Times New Roman" w:cs="Times New Roman"/>
+          <w:kern w:val="0"/>
+          <w14:ligatures w14:val="none"/>
+        </w:rPr>
+        <w:t>(</w:t>
+      </w:r>
       <w:r>
         <w:rPr>
           <w:rFonts w:ascii="Times New Roman" w:eastAsia="Times New Roman" w:hAnsi="Times New Roman" w:cs="Times New Roman"/>
@@ -46,7 +54,130 @@
           <w:kern w:val="0"/>
           <w14:ligatures w14:val="none"/>
         </w:rPr>
-        <w:t>(Personal Finance Manager App - FinWise)</w:t>
+        <w:t>Personal Finance Manager App - FinWise</w:t>
+      </w:r>
+      <w:r>
+        <w:rPr>
+          <w:rFonts w:ascii="Times New Roman" w:eastAsia="Times New Roman" w:hAnsi="Times New Roman" w:cs="Times New Roman"/>
+          <w:kern w:val="0"/>
+          <w14:ligatures w14:val="none"/>
+        </w:rPr>
+        <w:t>)</w:t>
+      </w:r>
+    </w:p>
+    <w:p>
+      <w:pPr>
+        <w:spacing w:before="100" w:beforeAutospacing="1" w:after="100" w:afterAutospacing="1" w:line="240" w:lineRule="auto"/>
+        <w:outlineLvl w:val="1"/>
+        <w:rPr>
+          <w:rFonts w:ascii="Times New Roman" w:eastAsia="Times New Roman" w:hAnsi="Times New Roman" w:cs="Times New Roman"/>
+          <w:b/>
+          <w:bCs/>
+          <w:kern w:val="0"/>
+          <w:sz w:val="36"/>
+          <w:szCs w:val="36"/>
+          <w14:ligatures w14:val="none"/>
+        </w:rPr>
+      </w:pPr>
+      <w:r>
+        <w:rPr>
+          <w:rFonts w:ascii="Times New Roman" w:eastAsia="Times New Roman" w:hAnsi="Times New Roman" w:cs="Times New Roman"/>
+          <w:b/>
+          <w:bCs/>
+          <w:kern w:val="0"/>
+          <w:sz w:val="36"/>
+          <w:szCs w:val="36"/>
+          <w14:ligatures w14:val="none"/>
+        </w:rPr>
+        <w:t>1. Mục đích của dự án</w:t>
+      </w:r>
+    </w:p>
+    <w:p>
+      <w:pPr>
+        <w:numPr>
+          <w:ilvl w:val="0"/>
+          <w:numId w:val="18"/>
+        </w:numPr>
+        <w:spacing w:before="100" w:beforeAutospacing="1" w:after="100" w:afterAutospacing="1" w:line="240" w:lineRule="auto"/>
+        <w:rPr>
+          <w:rFonts w:ascii="Times New Roman" w:eastAsia="Times New Roman" w:hAnsi="Times New Roman" w:cs="Times New Roman"/>
+          <w:kern w:val="0"/>
+          <w14:ligatures w14:val="none"/>
+        </w:rPr>
+      </w:pPr>
+      <w:r>
+        <w:rPr>
+          <w:rFonts w:ascii="Times New Roman" w:eastAsia="Times New Roman" w:hAnsi="Times New Roman" w:cs="Times New Roman"/>
+          <w:kern w:val="0"/>
+          <w14:ligatures w14:val="none"/>
+        </w:rPr>
+        <w:t>Giúp người dùng theo dõi và kiểm soát tài chính cá nhân hiệu quả hơn.</w:t>
+      </w:r>
+    </w:p>
+    <w:p>
+      <w:pPr>
+        <w:numPr>
+          <w:ilvl w:val="0"/>
+          <w:numId w:val="18"/>
+        </w:numPr>
+        <w:spacing w:before="100" w:beforeAutospacing="1" w:after="100" w:afterAutospacing="1" w:line="240" w:lineRule="auto"/>
+        <w:rPr>
+          <w:rFonts w:ascii="Times New Roman" w:eastAsia="Times New Roman" w:hAnsi="Times New Roman" w:cs="Times New Roman"/>
+          <w:kern w:val="0"/>
+          <w14:ligatures w14:val="none"/>
+        </w:rPr>
+      </w:pPr>
+      <w:r>
+        <w:rPr>
+          <w:rFonts w:ascii="Times New Roman" w:eastAsia="Times New Roman" w:hAnsi="Times New Roman" w:cs="Times New Roman"/>
+          <w:kern w:val="0"/>
+          <w14:ligatures w14:val="none"/>
+        </w:rPr>
+        <w:t>Hỗ trợ người dùng hiểu rõ thói quen chi tiêu của mình.</w:t>
+      </w:r>
+    </w:p>
+    <w:p>
+      <w:pPr>
+        <w:numPr>
+          <w:ilvl w:val="0"/>
+          <w:numId w:val="18"/>
+        </w:numPr>
+        <w:spacing w:before="100" w:beforeAutospacing="1" w:after="100" w:afterAutospacing="1" w:line="240" w:lineRule="auto"/>
+        <w:rPr>
+          <w:rFonts w:ascii="Times New Roman" w:eastAsia="Times New Roman" w:hAnsi="Times New Roman" w:cs="Times New Roman"/>
+          <w:kern w:val="0"/>
+          <w14:ligatures w14:val="none"/>
+        </w:rPr>
+      </w:pPr>
+      <w:r>
+        <w:rPr>
+          <w:rFonts w:ascii="Times New Roman" w:eastAsia="Times New Roman" w:hAnsi="Times New Roman" w:cs="Times New Roman"/>
+          <w:kern w:val="0"/>
+          <w14:ligatures w14:val="none"/>
+        </w:rPr>
+        <w:t>Cung cấp công cụ nhập dữ liệu thủ công, nhận diện thông tin từ hóa đơn và chỉnh sửa dữ liệu đã nhập.</w:t>
+      </w:r>
+    </w:p>
+    <w:p>
+      <w:pPr>
+        <w:numPr>
+          <w:ilvl w:val="0"/>
+          <w:numId w:val="18"/>
+        </w:numPr>
+        <w:spacing w:before="100" w:beforeAutospacing="1" w:after="100" w:afterAutospacing="1" w:line="240" w:lineRule="auto"/>
+        <w:rPr>
+          <w:rFonts w:ascii="Times New Roman" w:eastAsia="Times New Roman" w:hAnsi="Times New Roman" w:cs="Times New Roman"/>
+          <w:kern w:val="0"/>
+          <w14:ligatures w14:val="none"/>
+        </w:rPr>
+      </w:pPr>
+      <w:r>
+        <w:rPr>
+          <w:rFonts w:ascii="Times New Roman" w:eastAsia="Times New Roman" w:hAnsi="Times New Roman" w:cs="Times New Roman"/>
+          <w:kern w:val="0"/>
+          <w14:ligatures w14:val="none"/>
+        </w:rPr>
+        <w:t>Cung cấp biểu đồ và báo cáo tài chính trực quan giúp người dùng dễ dàng đánh giá tài chính cá nhân.</w:t>
       </w:r>
     </w:p>
     <w:p>
@@ -93,11 +224,15 @@
           <w:szCs w:val="36"/>
           <w14:ligatures w14:val="none"/>
         </w:rPr>
-        <w:t>1. Giới thiệu ứng dụng</w:t>
-      </w:r>
-    </w:p>
-    <w:p>
-      <w:pPr>
+        <w:t>2. Tổng quan dự án</w:t>
+      </w:r>
+    </w:p>
+    <w:p>
+      <w:pPr>
+        <w:numPr>
+          <w:ilvl w:val="0"/>
+          <w:numId w:val="19"/>
+        </w:numPr>
         <w:spacing w:before="100" w:beforeAutospacing="1" w:after="100" w:afterAutospacing="1" w:line="240" w:lineRule="auto"/>
         <w:rPr>
           <w:rFonts w:ascii="Times New Roman" w:eastAsia="Times New Roman" w:hAnsi="Times New Roman" w:cs="Times New Roman"/>
@@ -121,8 +256,22 @@
           <w:kern w:val="0"/>
           <w14:ligatures w14:val="none"/>
         </w:rPr>
-        <w:t xml:space="preserve"> </w:t>
-      </w:r>
+        <w:t xml:space="preserve"> FinWise</w:t>
+      </w:r>
+    </w:p>
+    <w:p>
+      <w:pPr>
+        <w:numPr>
+          <w:ilvl w:val="0"/>
+          <w:numId w:val="19"/>
+        </w:numPr>
+        <w:spacing w:before="100" w:beforeAutospacing="1" w:after="100" w:afterAutospacing="1" w:line="240" w:lineRule="auto"/>
+        <w:rPr>
+          <w:rFonts w:ascii="Times New Roman" w:eastAsia="Times New Roman" w:hAnsi="Times New Roman" w:cs="Times New Roman"/>
+          <w:kern w:val="0"/>
+          <w14:ligatures w14:val="none"/>
+        </w:rPr>
+      </w:pPr>
       <w:r>
         <w:rPr>
           <w:rFonts w:ascii="Times New Roman" w:eastAsia="Times New Roman" w:hAnsi="Times New Roman" w:cs="Times New Roman"/>
@@ -131,16 +280,30 @@
           <w:kern w:val="0"/>
           <w14:ligatures w14:val="none"/>
         </w:rPr>
-        <w:t>FinWise</w:t>
-      </w:r>
-      <w:r>
-        <w:rPr>
-          <w:rFonts w:ascii="Times New Roman" w:eastAsia="Times New Roman" w:hAnsi="Times New Roman" w:cs="Times New Roman"/>
-          <w:kern w:val="0"/>
-          <w14:ligatures w14:val="none"/>
-        </w:rPr>
-        <w:br/>
-      </w:r>
+        <w:t>Mô tả:</w:t>
+      </w:r>
+      <w:r>
+        <w:rPr>
+          <w:rFonts w:ascii="Times New Roman" w:eastAsia="Times New Roman" w:hAnsi="Times New Roman" w:cs="Times New Roman"/>
+          <w:kern w:val="0"/>
+          <w14:ligatures w14:val="none"/>
+        </w:rPr>
+        <w:t xml:space="preserve"> Ứng dụng giúp người dùng quản lý tài chính cá nhân bằng cách ghi chép thu chi, phân tích thói quen chi tiêu và đưa ra các đề xuất tối ưu hóa tài chính.</w:t>
+      </w:r>
+    </w:p>
+    <w:p>
+      <w:pPr>
+        <w:numPr>
+          <w:ilvl w:val="0"/>
+          <w:numId w:val="19"/>
+        </w:numPr>
+        <w:spacing w:before="100" w:beforeAutospacing="1" w:after="100" w:afterAutospacing="1" w:line="240" w:lineRule="auto"/>
+        <w:rPr>
+          <w:rFonts w:ascii="Times New Roman" w:eastAsia="Times New Roman" w:hAnsi="Times New Roman" w:cs="Times New Roman"/>
+          <w:kern w:val="0"/>
+          <w14:ligatures w14:val="none"/>
+        </w:rPr>
+      </w:pPr>
       <w:r>
         <w:rPr>
           <w:rFonts w:ascii="Times New Roman" w:eastAsia="Times New Roman" w:hAnsi="Times New Roman" w:cs="Times New Roman"/>
@@ -149,19 +312,103 @@
           <w:kern w:val="0"/>
           <w14:ligatures w14:val="none"/>
         </w:rPr>
-        <w:t>Mô tả:</w:t>
-      </w:r>
-      <w:r>
-        <w:rPr>
-          <w:rFonts w:ascii="Times New Roman" w:eastAsia="Times New Roman" w:hAnsi="Times New Roman" w:cs="Times New Roman"/>
-          <w:kern w:val="0"/>
-          <w14:ligatures w14:val="none"/>
-        </w:rPr>
-        <w:t xml:space="preserve"> Ứng dụng giúp người dùng quản lý tài chính cá nhân hiệu quả thông qua việc ghi chép thu chi, phân tích thói quen chi tiêu và đưa ra các cảnh báo, gợi ý giúp tối ưu hóa tài chính.</w:t>
-      </w:r>
-    </w:p>
-    <w:p>
-      <w:pPr>
+        <w:t>Nền tảng:</w:t>
+      </w:r>
+    </w:p>
+    <w:p>
+      <w:pPr>
+        <w:numPr>
+          <w:ilvl w:val="1"/>
+          <w:numId w:val="19"/>
+        </w:numPr>
+        <w:spacing w:before="100" w:beforeAutospacing="1" w:after="100" w:afterAutospacing="1" w:line="240" w:lineRule="auto"/>
+        <w:rPr>
+          <w:rFonts w:ascii="Times New Roman" w:eastAsia="Times New Roman" w:hAnsi="Times New Roman" w:cs="Times New Roman"/>
+          <w:kern w:val="0"/>
+          <w14:ligatures w14:val="none"/>
+        </w:rPr>
+      </w:pPr>
+      <w:r>
+        <w:rPr>
+          <w:rFonts w:ascii="Times New Roman" w:eastAsia="Times New Roman" w:hAnsi="Times New Roman" w:cs="Times New Roman"/>
+          <w:kern w:val="0"/>
+          <w14:ligatures w14:val="none"/>
+        </w:rPr>
+        <w:t>Mobile App: React Native (Expo)</w:t>
+      </w:r>
+    </w:p>
+    <w:p>
+      <w:pPr>
+        <w:numPr>
+          <w:ilvl w:val="1"/>
+          <w:numId w:val="19"/>
+        </w:numPr>
+        <w:spacing w:before="100" w:beforeAutospacing="1" w:after="100" w:afterAutospacing="1" w:line="240" w:lineRule="auto"/>
+        <w:rPr>
+          <w:rFonts w:ascii="Times New Roman" w:eastAsia="Times New Roman" w:hAnsi="Times New Roman" w:cs="Times New Roman"/>
+          <w:kern w:val="0"/>
+          <w14:ligatures w14:val="none"/>
+        </w:rPr>
+      </w:pPr>
+      <w:r>
+        <w:rPr>
+          <w:rFonts w:ascii="Times New Roman" w:eastAsia="Times New Roman" w:hAnsi="Times New Roman" w:cs="Times New Roman"/>
+          <w:kern w:val="0"/>
+          <w14:ligatures w14:val="none"/>
+        </w:rPr>
+        <w:t>Backend: Node.js (Express.js)</w:t>
+      </w:r>
+    </w:p>
+    <w:p>
+      <w:pPr>
+        <w:numPr>
+          <w:ilvl w:val="1"/>
+          <w:numId w:val="19"/>
+        </w:numPr>
+        <w:spacing w:before="100" w:beforeAutospacing="1" w:after="100" w:afterAutospacing="1" w:line="240" w:lineRule="auto"/>
+        <w:rPr>
+          <w:rFonts w:ascii="Times New Roman" w:eastAsia="Times New Roman" w:hAnsi="Times New Roman" w:cs="Times New Roman"/>
+          <w:kern w:val="0"/>
+          <w14:ligatures w14:val="none"/>
+        </w:rPr>
+      </w:pPr>
+      <w:r>
+        <w:rPr>
+          <w:rFonts w:ascii="Times New Roman" w:eastAsia="Times New Roman" w:hAnsi="Times New Roman" w:cs="Times New Roman"/>
+          <w:kern w:val="0"/>
+          <w14:ligatures w14:val="none"/>
+        </w:rPr>
+        <w:t>Database: MongoDB</w:t>
+      </w:r>
+    </w:p>
+    <w:p>
+      <w:pPr>
+        <w:numPr>
+          <w:ilvl w:val="1"/>
+          <w:numId w:val="19"/>
+        </w:numPr>
+        <w:spacing w:before="100" w:beforeAutospacing="1" w:after="100" w:afterAutospacing="1" w:line="240" w:lineRule="auto"/>
+        <w:rPr>
+          <w:rFonts w:ascii="Times New Roman" w:eastAsia="Times New Roman" w:hAnsi="Times New Roman" w:cs="Times New Roman"/>
+          <w:kern w:val="0"/>
+          <w14:ligatures w14:val="none"/>
+        </w:rPr>
+      </w:pPr>
+      <w:r>
+        <w:rPr>
+          <w:rFonts w:ascii="Times New Roman" w:eastAsia="Times New Roman" w:hAnsi="Times New Roman" w:cs="Times New Roman"/>
+          <w:kern w:val="0"/>
+          <w14:ligatures w14:val="none"/>
+        </w:rPr>
+        <w:t>Xác thực người dùng: Firebase Auth (Google, Facebook), JWT</w:t>
+      </w:r>
+    </w:p>
+    <w:p>
+      <w:pPr>
+        <w:numPr>
+          <w:ilvl w:val="0"/>
+          <w:numId w:val="19"/>
+        </w:numPr>
         <w:spacing w:before="100" w:beforeAutospacing="1" w:after="100" w:afterAutospacing="1" w:line="240" w:lineRule="auto"/>
         <w:rPr>
           <w:rFonts w:ascii="Times New Roman" w:eastAsia="Times New Roman" w:hAnsi="Times New Roman" w:cs="Times New Roman"/>
@@ -177,14 +424,14 @@
           <w:kern w:val="0"/>
           <w14:ligatures w14:val="none"/>
         </w:rPr>
-        <w:t>Nền tảng:</w:t>
+        <w:t>Công nghệ sử dụng:</w:t>
       </w:r>
     </w:p>
     <w:p>
       <w:pPr>
         <w:numPr>
-          <w:ilvl w:val="0"/>
-          <w:numId w:val="1"/>
+          <w:ilvl w:val="1"/>
+          <w:numId w:val="19"/>
         </w:numPr>
         <w:spacing w:before="100" w:beforeAutospacing="1" w:after="100" w:afterAutospacing="1" w:line="240" w:lineRule="auto"/>
         <w:rPr>
@@ -196,27 +443,17 @@
       <w:r>
         <w:rPr>
           <w:rFonts w:ascii="Times New Roman" w:eastAsia="Times New Roman" w:hAnsi="Times New Roman" w:cs="Times New Roman"/>
-          <w:b/>
-          <w:bCs/>
-          <w:kern w:val="0"/>
-          <w14:ligatures w14:val="none"/>
-        </w:rPr>
-        <w:t>Mobile app:</w:t>
-      </w:r>
-      <w:r>
-        <w:rPr>
-          <w:rFonts w:ascii="Times New Roman" w:eastAsia="Times New Roman" w:hAnsi="Times New Roman" w:cs="Times New Roman"/>
-          <w:kern w:val="0"/>
-          <w14:ligatures w14:val="none"/>
-        </w:rPr>
-        <w:t xml:space="preserve"> React Native (Expo)</w:t>
+          <w:kern w:val="0"/>
+          <w14:ligatures w14:val="none"/>
+        </w:rPr>
+        <w:t>Frontend: React Native, Expo, React Navigation, Material UI (MUI)</w:t>
       </w:r>
     </w:p>
     <w:p>
       <w:pPr>
         <w:numPr>
-          <w:ilvl w:val="0"/>
-          <w:numId w:val="1"/>
+          <w:ilvl w:val="1"/>
+          <w:numId w:val="19"/>
         </w:numPr>
         <w:spacing w:before="100" w:beforeAutospacing="1" w:after="100" w:afterAutospacing="1" w:line="240" w:lineRule="auto"/>
         <w:rPr>
@@ -228,27 +465,17 @@
       <w:r>
         <w:rPr>
           <w:rFonts w:ascii="Times New Roman" w:eastAsia="Times New Roman" w:hAnsi="Times New Roman" w:cs="Times New Roman"/>
-          <w:b/>
-          <w:bCs/>
-          <w:kern w:val="0"/>
-          <w14:ligatures w14:val="none"/>
-        </w:rPr>
-        <w:t>Backend:</w:t>
-      </w:r>
-      <w:r>
-        <w:rPr>
-          <w:rFonts w:ascii="Times New Roman" w:eastAsia="Times New Roman" w:hAnsi="Times New Roman" w:cs="Times New Roman"/>
-          <w:kern w:val="0"/>
-          <w14:ligatures w14:val="none"/>
-        </w:rPr>
-        <w:t xml:space="preserve"> Node.js (Express.js)</w:t>
+          <w:kern w:val="0"/>
+          <w14:ligatures w14:val="none"/>
+        </w:rPr>
+        <w:t>Backend: Node.js (Express.js), MongoDB, Firebase Auth</w:t>
       </w:r>
     </w:p>
     <w:p>
       <w:pPr>
         <w:numPr>
-          <w:ilvl w:val="0"/>
-          <w:numId w:val="1"/>
+          <w:ilvl w:val="1"/>
+          <w:numId w:val="19"/>
         </w:numPr>
         <w:spacing w:before="100" w:beforeAutospacing="1" w:after="100" w:afterAutospacing="1" w:line="240" w:lineRule="auto"/>
         <w:rPr>
@@ -260,27 +487,17 @@
       <w:r>
         <w:rPr>
           <w:rFonts w:ascii="Times New Roman" w:eastAsia="Times New Roman" w:hAnsi="Times New Roman" w:cs="Times New Roman"/>
-          <w:b/>
-          <w:bCs/>
-          <w:kern w:val="0"/>
-          <w14:ligatures w14:val="none"/>
-        </w:rPr>
-        <w:t>Database:</w:t>
-      </w:r>
-      <w:r>
-        <w:rPr>
-          <w:rFonts w:ascii="Times New Roman" w:eastAsia="Times New Roman" w:hAnsi="Times New Roman" w:cs="Times New Roman"/>
-          <w:kern w:val="0"/>
-          <w14:ligatures w14:val="none"/>
-        </w:rPr>
-        <w:t xml:space="preserve"> MongoDB</w:t>
+          <w:kern w:val="0"/>
+          <w14:ligatures w14:val="none"/>
+        </w:rPr>
+        <w:t>OCR (Nhận diện hóa đơn): Google Vision API</w:t>
       </w:r>
     </w:p>
     <w:p>
       <w:pPr>
         <w:numPr>
-          <w:ilvl w:val="0"/>
-          <w:numId w:val="1"/>
+          <w:ilvl w:val="1"/>
+          <w:numId w:val="19"/>
         </w:numPr>
         <w:spacing w:before="100" w:beforeAutospacing="1" w:after="100" w:afterAutospacing="1" w:line="240" w:lineRule="auto"/>
         <w:rPr>
@@ -292,168 +509,10 @@
       <w:r>
         <w:rPr>
           <w:rFonts w:ascii="Times New Roman" w:eastAsia="Times New Roman" w:hAnsi="Times New Roman" w:cs="Times New Roman"/>
-          <w:b/>
-          <w:bCs/>
-          <w:kern w:val="0"/>
-          <w14:ligatures w14:val="none"/>
-        </w:rPr>
-        <w:t>Xác thực người dùng:</w:t>
-      </w:r>
-      <w:r>
-        <w:rPr>
-          <w:rFonts w:ascii="Times New Roman" w:eastAsia="Times New Roman" w:hAnsi="Times New Roman" w:cs="Times New Roman"/>
-          <w:kern w:val="0"/>
-          <w14:ligatures w14:val="none"/>
-        </w:rPr>
-        <w:t xml:space="preserve"> Firebase Auth (Google, Facebook), JWT</w:t>
-      </w:r>
-    </w:p>
-    <w:p>
-      <w:pPr>
-        <w:spacing w:before="100" w:beforeAutospacing="1" w:after="100" w:afterAutospacing="1" w:line="240" w:lineRule="auto"/>
-        <w:rPr>
-          <w:rFonts w:ascii="Times New Roman" w:eastAsia="Times New Roman" w:hAnsi="Times New Roman" w:cs="Times New Roman"/>
-          <w:kern w:val="0"/>
-          <w14:ligatures w14:val="none"/>
-        </w:rPr>
-      </w:pPr>
-      <w:r>
-        <w:rPr>
-          <w:rFonts w:ascii="Times New Roman" w:eastAsia="Times New Roman" w:hAnsi="Times New Roman" w:cs="Times New Roman"/>
-          <w:b/>
-          <w:bCs/>
-          <w:kern w:val="0"/>
-          <w14:ligatures w14:val="none"/>
-        </w:rPr>
-        <w:t>Công nghệ sử dụng:</w:t>
-      </w:r>
-    </w:p>
-    <w:p>
-      <w:pPr>
-        <w:numPr>
-          <w:ilvl w:val="0"/>
-          <w:numId w:val="2"/>
-        </w:numPr>
-        <w:spacing w:before="100" w:beforeAutospacing="1" w:after="100" w:afterAutospacing="1" w:line="240" w:lineRule="auto"/>
-        <w:rPr>
-          <w:rFonts w:ascii="Times New Roman" w:eastAsia="Times New Roman" w:hAnsi="Times New Roman" w:cs="Times New Roman"/>
-          <w:kern w:val="0"/>
-          <w14:ligatures w14:val="none"/>
-        </w:rPr>
-      </w:pPr>
-      <w:r>
-        <w:rPr>
-          <w:rFonts w:ascii="Times New Roman" w:eastAsia="Times New Roman" w:hAnsi="Times New Roman" w:cs="Times New Roman"/>
-          <w:b/>
-          <w:bCs/>
-          <w:kern w:val="0"/>
-          <w14:ligatures w14:val="none"/>
-        </w:rPr>
-        <w:t>Frontend:</w:t>
-      </w:r>
-      <w:r>
-        <w:rPr>
-          <w:rFonts w:ascii="Times New Roman" w:eastAsia="Times New Roman" w:hAnsi="Times New Roman" w:cs="Times New Roman"/>
-          <w:kern w:val="0"/>
-          <w14:ligatures w14:val="none"/>
-        </w:rPr>
-        <w:t xml:space="preserve"> React Native, Expo, React Navigation, Material UI (MUI)</w:t>
-      </w:r>
-    </w:p>
-    <w:p>
-      <w:pPr>
-        <w:numPr>
-          <w:ilvl w:val="0"/>
-          <w:numId w:val="2"/>
-        </w:numPr>
-        <w:spacing w:before="100" w:beforeAutospacing="1" w:after="100" w:afterAutospacing="1" w:line="240" w:lineRule="auto"/>
-        <w:rPr>
-          <w:rFonts w:ascii="Times New Roman" w:eastAsia="Times New Roman" w:hAnsi="Times New Roman" w:cs="Times New Roman"/>
-          <w:kern w:val="0"/>
-          <w14:ligatures w14:val="none"/>
-        </w:rPr>
-      </w:pPr>
-      <w:r>
-        <w:rPr>
-          <w:rFonts w:ascii="Times New Roman" w:eastAsia="Times New Roman" w:hAnsi="Times New Roman" w:cs="Times New Roman"/>
-          <w:b/>
-          <w:bCs/>
-          <w:kern w:val="0"/>
-          <w14:ligatures w14:val="none"/>
-        </w:rPr>
-        <w:t>Backend:</w:t>
-      </w:r>
-      <w:r>
-        <w:rPr>
-          <w:rFonts w:ascii="Times New Roman" w:eastAsia="Times New Roman" w:hAnsi="Times New Roman" w:cs="Times New Roman"/>
-          <w:kern w:val="0"/>
-          <w14:ligatures w14:val="none"/>
-        </w:rPr>
-        <w:t xml:space="preserve"> Node.js (Express.js), MongoDB, Firebase Auth</w:t>
-      </w:r>
-    </w:p>
-    <w:p>
-      <w:pPr>
-        <w:numPr>
-          <w:ilvl w:val="0"/>
-          <w:numId w:val="2"/>
-        </w:numPr>
-        <w:spacing w:before="100" w:beforeAutospacing="1" w:after="100" w:afterAutospacing="1" w:line="240" w:lineRule="auto"/>
-        <w:rPr>
-          <w:rFonts w:ascii="Times New Roman" w:eastAsia="Times New Roman" w:hAnsi="Times New Roman" w:cs="Times New Roman"/>
-          <w:kern w:val="0"/>
-          <w14:ligatures w14:val="none"/>
-        </w:rPr>
-      </w:pPr>
-      <w:r>
-        <w:rPr>
-          <w:rFonts w:ascii="Times New Roman" w:eastAsia="Times New Roman" w:hAnsi="Times New Roman" w:cs="Times New Roman"/>
-          <w:b/>
-          <w:bCs/>
-          <w:kern w:val="0"/>
-          <w14:ligatures w14:val="none"/>
-        </w:rPr>
-        <w:t>OCR (Nhận diện hóa đơn):</w:t>
-      </w:r>
-      <w:r>
-        <w:rPr>
-          <w:rFonts w:ascii="Times New Roman" w:eastAsia="Times New Roman" w:hAnsi="Times New Roman" w:cs="Times New Roman"/>
-          <w:kern w:val="0"/>
-          <w14:ligatures w14:val="none"/>
-        </w:rPr>
-        <w:t xml:space="preserve"> Google Vision API</w:t>
-      </w:r>
-    </w:p>
-    <w:p>
-      <w:pPr>
-        <w:numPr>
-          <w:ilvl w:val="0"/>
-          <w:numId w:val="2"/>
-        </w:numPr>
-        <w:spacing w:before="100" w:beforeAutospacing="1" w:after="100" w:afterAutospacing="1" w:line="240" w:lineRule="auto"/>
-        <w:rPr>
-          <w:rFonts w:ascii="Times New Roman" w:eastAsia="Times New Roman" w:hAnsi="Times New Roman" w:cs="Times New Roman"/>
-          <w:kern w:val="0"/>
-          <w14:ligatures w14:val="none"/>
-        </w:rPr>
-      </w:pPr>
-      <w:r>
-        <w:rPr>
-          <w:rFonts w:ascii="Times New Roman" w:eastAsia="Times New Roman" w:hAnsi="Times New Roman" w:cs="Times New Roman"/>
-          <w:b/>
-          <w:bCs/>
-          <w:kern w:val="0"/>
-          <w14:ligatures w14:val="none"/>
-        </w:rPr>
-        <w:t>Phân tích tài chính (AI):</w:t>
-      </w:r>
-      <w:r>
-        <w:rPr>
-          <w:rFonts w:ascii="Times New Roman" w:eastAsia="Times New Roman" w:hAnsi="Times New Roman" w:cs="Times New Roman"/>
-          <w:kern w:val="0"/>
-          <w14:ligatures w14:val="none"/>
-        </w:rPr>
-        <w:t xml:space="preserve"> TensorFlow.js hoặc Machine Learning Model</w:t>
+          <w:kern w:val="0"/>
+          <w14:ligatures w14:val="none"/>
+        </w:rPr>
+        <w:t>Phân tích tài chính: TensorFlow.js hoặc Machine Learning Model</w:t>
       </w:r>
     </w:p>
     <w:p>
@@ -500,7 +559,7 @@
           <w:szCs w:val="36"/>
           <w14:ligatures w14:val="none"/>
         </w:rPr>
-        <w:t>2. Chức năng chính của ứng dụng</w:t>
+        <w:t>3. Chức năng chính của ứng dụng</w:t>
       </w:r>
     </w:p>
     <w:p>
@@ -532,9 +591,36 @@
     </w:p>
     <w:p>
       <w:pPr>
+        <w:spacing w:before="100" w:beforeAutospacing="1" w:after="100" w:afterAutospacing="1" w:line="240" w:lineRule="auto"/>
+        <w:outlineLvl w:val="2"/>
+        <w:rPr>
+          <w:rFonts w:ascii="Times New Roman" w:eastAsia="Times New Roman" w:hAnsi="Times New Roman" w:cs="Times New Roman"/>
+          <w:b/>
+          <w:bCs/>
+          <w:kern w:val="0"/>
+          <w:sz w:val="27"/>
+          <w:szCs w:val="27"/>
+          <w14:ligatures w14:val="none"/>
+        </w:rPr>
+      </w:pPr>
+      <w:r>
+        <w:rPr>
+          <w:rFonts w:ascii="Times New Roman" w:eastAsia="Times New Roman" w:hAnsi="Times New Roman" w:cs="Times New Roman"/>
+          <w:b/>
+          <w:bCs/>
+          <w:kern w:val="0"/>
+          <w:sz w:val="27"/>
+          <w:szCs w:val="27"/>
+          <w14:ligatures w14:val="none"/>
+        </w:rPr>
+        <w:t>1. Đăng ký &amp; Đăng nhập</w:t>
+      </w:r>
+    </w:p>
+    <w:p>
+      <w:pPr>
         <w:numPr>
           <w:ilvl w:val="0"/>
-          <w:numId w:val="3"/>
+          <w:numId w:val="20"/>
         </w:numPr>
         <w:spacing w:before="100" w:beforeAutospacing="1" w:after="100" w:afterAutospacing="1" w:line="240" w:lineRule="auto"/>
         <w:rPr>
@@ -544,109 +630,113 @@
         </w:rPr>
       </w:pPr>
       <w:r>
+        <w:rPr>
+          <w:rFonts w:ascii="Times New Roman" w:eastAsia="Times New Roman" w:hAnsi="Times New Roman" w:cs="Times New Roman"/>
+          <w:kern w:val="0"/>
+          <w14:ligatures w14:val="none"/>
+        </w:rPr>
+        <w:t>Đăng ký tài khoản mới bằng email/mật khẩu</w:t>
+      </w:r>
+    </w:p>
+    <w:p>
+      <w:pPr>
+        <w:numPr>
+          <w:ilvl w:val="0"/>
+          <w:numId w:val="20"/>
+        </w:numPr>
+        <w:spacing w:before="100" w:beforeAutospacing="1" w:after="100" w:afterAutospacing="1" w:line="240" w:lineRule="auto"/>
+        <w:rPr>
+          <w:rFonts w:ascii="Times New Roman" w:eastAsia="Times New Roman" w:hAnsi="Times New Roman" w:cs="Times New Roman"/>
+          <w:kern w:val="0"/>
+          <w14:ligatures w14:val="none"/>
+        </w:rPr>
+      </w:pPr>
+      <w:r>
+        <w:rPr>
+          <w:rFonts w:ascii="Times New Roman" w:eastAsia="Times New Roman" w:hAnsi="Times New Roman" w:cs="Times New Roman"/>
+          <w:kern w:val="0"/>
+          <w14:ligatures w14:val="none"/>
+        </w:rPr>
+        <w:lastRenderedPageBreak/>
+        <w:t>Đăng nhập bằng email/mật khẩu</w:t>
+      </w:r>
+    </w:p>
+    <w:p>
+      <w:pPr>
+        <w:numPr>
+          <w:ilvl w:val="0"/>
+          <w:numId w:val="20"/>
+        </w:numPr>
+        <w:spacing w:before="100" w:beforeAutospacing="1" w:after="100" w:afterAutospacing="1" w:line="240" w:lineRule="auto"/>
+        <w:rPr>
+          <w:rFonts w:ascii="Times New Roman" w:eastAsia="Times New Roman" w:hAnsi="Times New Roman" w:cs="Times New Roman"/>
+          <w:kern w:val="0"/>
+          <w14:ligatures w14:val="none"/>
+        </w:rPr>
+      </w:pPr>
+      <w:r>
+        <w:rPr>
+          <w:rFonts w:ascii="Times New Roman" w:eastAsia="Times New Roman" w:hAnsi="Times New Roman" w:cs="Times New Roman"/>
+          <w:kern w:val="0"/>
+          <w14:ligatures w14:val="none"/>
+        </w:rPr>
+        <w:t>Đăng nhập nhanh bằng Google, Facebook</w:t>
+      </w:r>
+    </w:p>
+    <w:p>
+      <w:pPr>
+        <w:numPr>
+          <w:ilvl w:val="0"/>
+          <w:numId w:val="20"/>
+        </w:numPr>
+        <w:spacing w:before="100" w:beforeAutospacing="1" w:after="100" w:afterAutospacing="1" w:line="240" w:lineRule="auto"/>
+        <w:rPr>
+          <w:rFonts w:ascii="Times New Roman" w:eastAsia="Times New Roman" w:hAnsi="Times New Roman" w:cs="Times New Roman"/>
+          <w:kern w:val="0"/>
+          <w14:ligatures w14:val="none"/>
+        </w:rPr>
+      </w:pPr>
+      <w:r>
+        <w:rPr>
+          <w:rFonts w:ascii="Times New Roman" w:eastAsia="Times New Roman" w:hAnsi="Times New Roman" w:cs="Times New Roman"/>
+          <w:kern w:val="0"/>
+          <w14:ligatures w14:val="none"/>
+        </w:rPr>
+        <w:t>Quên mật khẩu &amp; khôi phục mật khẩu</w:t>
+      </w:r>
+    </w:p>
+    <w:p>
+      <w:pPr>
+        <w:spacing w:before="100" w:beforeAutospacing="1" w:after="100" w:afterAutospacing="1" w:line="240" w:lineRule="auto"/>
+        <w:outlineLvl w:val="2"/>
         <w:rPr>
           <w:rFonts w:ascii="Times New Roman" w:eastAsia="Times New Roman" w:hAnsi="Times New Roman" w:cs="Times New Roman"/>
           <w:b/>
           <w:bCs/>
           <w:kern w:val="0"/>
-          <w14:ligatures w14:val="none"/>
-        </w:rPr>
-        <w:t>Đăng ký &amp; Đăng nhập</w:t>
-      </w:r>
-    </w:p>
-    <w:p>
-      <w:pPr>
-        <w:numPr>
-          <w:ilvl w:val="1"/>
-          <w:numId w:val="3"/>
-        </w:numPr>
-        <w:spacing w:before="100" w:beforeAutospacing="1" w:after="100" w:afterAutospacing="1" w:line="240" w:lineRule="auto"/>
-        <w:rPr>
-          <w:rFonts w:ascii="Times New Roman" w:eastAsia="Times New Roman" w:hAnsi="Times New Roman" w:cs="Times New Roman"/>
-          <w:kern w:val="0"/>
-          <w14:ligatures w14:val="none"/>
-        </w:rPr>
-      </w:pPr>
-      <w:r>
-        <w:rPr>
-          <w:rFonts w:ascii="Times New Roman" w:eastAsia="Times New Roman" w:hAnsi="Times New Roman" w:cs="Times New Roman"/>
-          <w:kern w:val="0"/>
-          <w14:ligatures w14:val="none"/>
-        </w:rPr>
-        <w:t>Đăng ký tài khoản mới bằng email/mật khẩu</w:t>
-      </w:r>
-    </w:p>
-    <w:p>
-      <w:pPr>
-        <w:numPr>
-          <w:ilvl w:val="1"/>
-          <w:numId w:val="3"/>
-        </w:numPr>
-        <w:spacing w:before="100" w:beforeAutospacing="1" w:after="100" w:afterAutospacing="1" w:line="240" w:lineRule="auto"/>
-        <w:rPr>
-          <w:rFonts w:ascii="Times New Roman" w:eastAsia="Times New Roman" w:hAnsi="Times New Roman" w:cs="Times New Roman"/>
-          <w:kern w:val="0"/>
-          <w14:ligatures w14:val="none"/>
-        </w:rPr>
-      </w:pPr>
-      <w:r>
-        <w:rPr>
-          <w:rFonts w:ascii="Times New Roman" w:eastAsia="Times New Roman" w:hAnsi="Times New Roman" w:cs="Times New Roman"/>
-          <w:kern w:val="0"/>
-          <w14:ligatures w14:val="none"/>
-        </w:rPr>
-        <w:t>Đăng nhập bằng email/mật khẩu</w:t>
-      </w:r>
-    </w:p>
-    <w:p>
-      <w:pPr>
-        <w:numPr>
-          <w:ilvl w:val="1"/>
-          <w:numId w:val="3"/>
-        </w:numPr>
-        <w:spacing w:before="100" w:beforeAutospacing="1" w:after="100" w:afterAutospacing="1" w:line="240" w:lineRule="auto"/>
-        <w:rPr>
-          <w:rFonts w:ascii="Times New Roman" w:eastAsia="Times New Roman" w:hAnsi="Times New Roman" w:cs="Times New Roman"/>
-          <w:kern w:val="0"/>
-          <w14:ligatures w14:val="none"/>
-        </w:rPr>
-      </w:pPr>
-      <w:r>
-        <w:rPr>
-          <w:rFonts w:ascii="Times New Roman" w:eastAsia="Times New Roman" w:hAnsi="Times New Roman" w:cs="Times New Roman"/>
-          <w:kern w:val="0"/>
-          <w14:ligatures w14:val="none"/>
-        </w:rPr>
-        <w:t>Đăng nhập nhanh bằng Google, Facebook</w:t>
-      </w:r>
-    </w:p>
-    <w:p>
-      <w:pPr>
-        <w:numPr>
-          <w:ilvl w:val="1"/>
-          <w:numId w:val="3"/>
-        </w:numPr>
-        <w:spacing w:before="100" w:beforeAutospacing="1" w:after="100" w:afterAutospacing="1" w:line="240" w:lineRule="auto"/>
-        <w:rPr>
-          <w:rFonts w:ascii="Times New Roman" w:eastAsia="Times New Roman" w:hAnsi="Times New Roman" w:cs="Times New Roman"/>
-          <w:kern w:val="0"/>
-          <w14:ligatures w14:val="none"/>
-        </w:rPr>
-      </w:pPr>
-      <w:r>
-        <w:rPr>
-          <w:rFonts w:ascii="Times New Roman" w:eastAsia="Times New Roman" w:hAnsi="Times New Roman" w:cs="Times New Roman"/>
-          <w:kern w:val="0"/>
-          <w14:ligatures w14:val="none"/>
-        </w:rPr>
-        <w:t>Quên mật khẩu &amp; khôi phục mật khẩu</w:t>
+          <w:sz w:val="27"/>
+          <w:szCs w:val="27"/>
+          <w14:ligatures w14:val="none"/>
+        </w:rPr>
+      </w:pPr>
+      <w:r>
+        <w:rPr>
+          <w:rFonts w:ascii="Times New Roman" w:eastAsia="Times New Roman" w:hAnsi="Times New Roman" w:cs="Times New Roman"/>
+          <w:b/>
+          <w:bCs/>
+          <w:kern w:val="0"/>
+          <w:sz w:val="27"/>
+          <w:szCs w:val="27"/>
+          <w14:ligatures w14:val="none"/>
+        </w:rPr>
+        <w:t>2. Quản lý thu nhập và chi tiêu</w:t>
       </w:r>
     </w:p>
     <w:p>
       <w:pPr>
         <w:numPr>
           <w:ilvl w:val="0"/>
-          <w:numId w:val="3"/>
+          <w:numId w:val="21"/>
         </w:numPr>
         <w:spacing w:before="100" w:beforeAutospacing="1" w:after="100" w:afterAutospacing="1" w:line="240" w:lineRule="auto"/>
         <w:rPr>
@@ -656,131 +746,134 @@
         </w:rPr>
       </w:pPr>
       <w:r>
+        <w:rPr>
+          <w:rFonts w:ascii="Times New Roman" w:eastAsia="Times New Roman" w:hAnsi="Times New Roman" w:cs="Times New Roman"/>
+          <w:kern w:val="0"/>
+          <w14:ligatures w14:val="none"/>
+        </w:rPr>
+        <w:t>Nhập tay thông tin giao dịch (thu/chi)</w:t>
+      </w:r>
+    </w:p>
+    <w:p>
+      <w:pPr>
+        <w:numPr>
+          <w:ilvl w:val="0"/>
+          <w:numId w:val="21"/>
+        </w:numPr>
+        <w:spacing w:before="100" w:beforeAutospacing="1" w:after="100" w:afterAutospacing="1" w:line="240" w:lineRule="auto"/>
+        <w:rPr>
+          <w:rFonts w:ascii="Times New Roman" w:eastAsia="Times New Roman" w:hAnsi="Times New Roman" w:cs="Times New Roman"/>
+          <w:kern w:val="0"/>
+          <w14:ligatures w14:val="none"/>
+        </w:rPr>
+      </w:pPr>
+      <w:r>
+        <w:rPr>
+          <w:rFonts w:ascii="Times New Roman" w:eastAsia="Times New Roman" w:hAnsi="Times New Roman" w:cs="Times New Roman"/>
+          <w:kern w:val="0"/>
+          <w14:ligatures w14:val="none"/>
+        </w:rPr>
+        <w:t>Nhận diện hóa đơn bằng OCR (chụp hóa đơn, tự động trích xuất nội dung)</w:t>
+      </w:r>
+    </w:p>
+    <w:p>
+      <w:pPr>
+        <w:numPr>
+          <w:ilvl w:val="0"/>
+          <w:numId w:val="21"/>
+        </w:numPr>
+        <w:spacing w:before="100" w:beforeAutospacing="1" w:after="100" w:afterAutospacing="1" w:line="240" w:lineRule="auto"/>
+        <w:rPr>
+          <w:rFonts w:ascii="Times New Roman" w:eastAsia="Times New Roman" w:hAnsi="Times New Roman" w:cs="Times New Roman"/>
+          <w:kern w:val="0"/>
+          <w14:ligatures w14:val="none"/>
+        </w:rPr>
+      </w:pPr>
+      <w:r>
+        <w:rPr>
+          <w:rFonts w:ascii="Times New Roman" w:eastAsia="Times New Roman" w:hAnsi="Times New Roman" w:cs="Times New Roman"/>
+          <w:kern w:val="0"/>
+          <w14:ligatures w14:val="none"/>
+        </w:rPr>
+        <w:t>Ghi nhận và phân loại giao dịch theo danh mục</w:t>
+      </w:r>
+    </w:p>
+    <w:p>
+      <w:pPr>
+        <w:numPr>
+          <w:ilvl w:val="0"/>
+          <w:numId w:val="21"/>
+        </w:numPr>
+        <w:spacing w:before="100" w:beforeAutospacing="1" w:after="100" w:afterAutospacing="1" w:line="240" w:lineRule="auto"/>
+        <w:rPr>
+          <w:rFonts w:ascii="Times New Roman" w:eastAsia="Times New Roman" w:hAnsi="Times New Roman" w:cs="Times New Roman"/>
+          <w:kern w:val="0"/>
+          <w14:ligatures w14:val="none"/>
+        </w:rPr>
+      </w:pPr>
+      <w:r>
+        <w:rPr>
+          <w:rFonts w:ascii="Times New Roman" w:eastAsia="Times New Roman" w:hAnsi="Times New Roman" w:cs="Times New Roman"/>
+          <w:kern w:val="0"/>
+          <w14:ligatures w14:val="none"/>
+        </w:rPr>
+        <w:t>Đặt ngân sách hàng tháng</w:t>
+      </w:r>
+    </w:p>
+    <w:p>
+      <w:pPr>
+        <w:numPr>
+          <w:ilvl w:val="0"/>
+          <w:numId w:val="21"/>
+        </w:numPr>
+        <w:spacing w:before="100" w:beforeAutospacing="1" w:after="100" w:afterAutospacing="1" w:line="240" w:lineRule="auto"/>
+        <w:rPr>
+          <w:rFonts w:ascii="Times New Roman" w:eastAsia="Times New Roman" w:hAnsi="Times New Roman" w:cs="Times New Roman"/>
+          <w:kern w:val="0"/>
+          <w14:ligatures w14:val="none"/>
+        </w:rPr>
+      </w:pPr>
+      <w:r>
+        <w:rPr>
+          <w:rFonts w:ascii="Times New Roman" w:eastAsia="Times New Roman" w:hAnsi="Times New Roman" w:cs="Times New Roman"/>
+          <w:kern w:val="0"/>
+          <w14:ligatures w14:val="none"/>
+        </w:rPr>
+        <w:t>Chỉnh sửa hoặc xóa giao dịch đã nhập</w:t>
+      </w:r>
+    </w:p>
+    <w:p>
+      <w:pPr>
+        <w:spacing w:before="100" w:beforeAutospacing="1" w:after="100" w:afterAutospacing="1" w:line="240" w:lineRule="auto"/>
+        <w:outlineLvl w:val="2"/>
         <w:rPr>
           <w:rFonts w:ascii="Times New Roman" w:eastAsia="Times New Roman" w:hAnsi="Times New Roman" w:cs="Times New Roman"/>
           <w:b/>
           <w:bCs/>
           <w:kern w:val="0"/>
-          <w14:ligatures w14:val="none"/>
-        </w:rPr>
-        <w:t>Quản lý thu nhập và chi tiêu</w:t>
-      </w:r>
-    </w:p>
-    <w:p>
-      <w:pPr>
-        <w:numPr>
-          <w:ilvl w:val="1"/>
-          <w:numId w:val="3"/>
-        </w:numPr>
-        <w:spacing w:before="100" w:beforeAutospacing="1" w:after="100" w:afterAutospacing="1" w:line="240" w:lineRule="auto"/>
-        <w:rPr>
-          <w:rFonts w:ascii="Times New Roman" w:eastAsia="Times New Roman" w:hAnsi="Times New Roman" w:cs="Times New Roman"/>
-          <w:kern w:val="0"/>
-          <w14:ligatures w14:val="none"/>
-        </w:rPr>
-      </w:pPr>
-      <w:r>
-        <w:rPr>
-          <w:rFonts w:ascii="Times New Roman" w:eastAsia="Times New Roman" w:hAnsi="Times New Roman" w:cs="Times New Roman"/>
-          <w:kern w:val="0"/>
-          <w14:ligatures w14:val="none"/>
-        </w:rPr>
-        <w:t>Nhập tay thông tin giao dịch (thu/chi)</w:t>
-      </w:r>
-    </w:p>
-    <w:p>
-      <w:pPr>
-        <w:numPr>
-          <w:ilvl w:val="1"/>
-          <w:numId w:val="3"/>
-        </w:numPr>
-        <w:spacing w:before="100" w:beforeAutospacing="1" w:after="100" w:afterAutospacing="1" w:line="240" w:lineRule="auto"/>
-        <w:rPr>
-          <w:rFonts w:ascii="Times New Roman" w:eastAsia="Times New Roman" w:hAnsi="Times New Roman" w:cs="Times New Roman"/>
-          <w:kern w:val="0"/>
-          <w14:ligatures w14:val="none"/>
-        </w:rPr>
-      </w:pPr>
-      <w:r>
-        <w:rPr>
-          <w:rFonts w:ascii="Times New Roman" w:eastAsia="Times New Roman" w:hAnsi="Times New Roman" w:cs="Times New Roman"/>
-          <w:kern w:val="0"/>
-          <w14:ligatures w14:val="none"/>
-        </w:rPr>
-        <w:t>Tích hợp API ngân hàng: VNPay, Momo, ZaloPay, TPBank</w:t>
-      </w:r>
-    </w:p>
-    <w:p>
-      <w:pPr>
-        <w:numPr>
-          <w:ilvl w:val="1"/>
-          <w:numId w:val="3"/>
-        </w:numPr>
-        <w:spacing w:before="100" w:beforeAutospacing="1" w:after="100" w:afterAutospacing="1" w:line="240" w:lineRule="auto"/>
-        <w:rPr>
-          <w:rFonts w:ascii="Times New Roman" w:eastAsia="Times New Roman" w:hAnsi="Times New Roman" w:cs="Times New Roman"/>
-          <w:kern w:val="0"/>
-          <w14:ligatures w14:val="none"/>
-        </w:rPr>
-      </w:pPr>
-      <w:r>
-        <w:rPr>
-          <w:rFonts w:ascii="Times New Roman" w:eastAsia="Times New Roman" w:hAnsi="Times New Roman" w:cs="Times New Roman"/>
-          <w:kern w:val="0"/>
-          <w14:ligatures w14:val="none"/>
-        </w:rPr>
-        <w:t>Nhận diện hóa đơn bằng OCR (chụp hóa đơn, tự động trích xuất nội dung)</w:t>
-      </w:r>
-    </w:p>
-    <w:p>
-      <w:pPr>
-        <w:numPr>
-          <w:ilvl w:val="1"/>
-          <w:numId w:val="3"/>
-        </w:numPr>
-        <w:spacing w:before="100" w:beforeAutospacing="1" w:after="100" w:afterAutospacing="1" w:line="240" w:lineRule="auto"/>
-        <w:rPr>
-          <w:rFonts w:ascii="Times New Roman" w:eastAsia="Times New Roman" w:hAnsi="Times New Roman" w:cs="Times New Roman"/>
-          <w:kern w:val="0"/>
-          <w14:ligatures w14:val="none"/>
-        </w:rPr>
-      </w:pPr>
-      <w:r>
-        <w:rPr>
-          <w:rFonts w:ascii="Times New Roman" w:eastAsia="Times New Roman" w:hAnsi="Times New Roman" w:cs="Times New Roman"/>
-          <w:kern w:val="0"/>
-          <w14:ligatures w14:val="none"/>
-        </w:rPr>
-        <w:t>Ghi nhận và phân loại giao dịch theo danh mục</w:t>
-      </w:r>
-    </w:p>
-    <w:p>
-      <w:pPr>
-        <w:numPr>
-          <w:ilvl w:val="1"/>
-          <w:numId w:val="3"/>
-        </w:numPr>
-        <w:spacing w:before="100" w:beforeAutospacing="1" w:after="100" w:afterAutospacing="1" w:line="240" w:lineRule="auto"/>
-        <w:rPr>
-          <w:rFonts w:ascii="Times New Roman" w:eastAsia="Times New Roman" w:hAnsi="Times New Roman" w:cs="Times New Roman"/>
-          <w:kern w:val="0"/>
-          <w14:ligatures w14:val="none"/>
-        </w:rPr>
-      </w:pPr>
-      <w:r>
-        <w:rPr>
-          <w:rFonts w:ascii="Times New Roman" w:eastAsia="Times New Roman" w:hAnsi="Times New Roman" w:cs="Times New Roman"/>
-          <w:kern w:val="0"/>
-          <w14:ligatures w14:val="none"/>
-        </w:rPr>
-        <w:t>Đặt ngân sách hàng tháng</w:t>
+          <w:sz w:val="27"/>
+          <w:szCs w:val="27"/>
+          <w14:ligatures w14:val="none"/>
+        </w:rPr>
+      </w:pPr>
+      <w:r>
+        <w:rPr>
+          <w:rFonts w:ascii="Times New Roman" w:eastAsia="Times New Roman" w:hAnsi="Times New Roman" w:cs="Times New Roman"/>
+          <w:b/>
+          <w:bCs/>
+          <w:kern w:val="0"/>
+          <w:sz w:val="27"/>
+          <w:szCs w:val="27"/>
+          <w14:ligatures w14:val="none"/>
+        </w:rPr>
+        <w:t>3. Thống kê &amp; Báo cáo tài chính</w:t>
       </w:r>
     </w:p>
     <w:p>
       <w:pPr>
         <w:numPr>
           <w:ilvl w:val="0"/>
-          <w:numId w:val="3"/>
+          <w:numId w:val="22"/>
         </w:numPr>
         <w:spacing w:before="100" w:beforeAutospacing="1" w:after="100" w:afterAutospacing="1" w:line="240" w:lineRule="auto"/>
         <w:rPr>
@@ -790,110 +883,112 @@
         </w:rPr>
       </w:pPr>
       <w:r>
+        <w:rPr>
+          <w:rFonts w:ascii="Times New Roman" w:eastAsia="Times New Roman" w:hAnsi="Times New Roman" w:cs="Times New Roman"/>
+          <w:kern w:val="0"/>
+          <w14:ligatures w14:val="none"/>
+        </w:rPr>
+        <w:t>Hiển thị biểu đồ thu chi theo ngày/tháng/năm</w:t>
+      </w:r>
+    </w:p>
+    <w:p>
+      <w:pPr>
+        <w:numPr>
+          <w:ilvl w:val="0"/>
+          <w:numId w:val="22"/>
+        </w:numPr>
+        <w:spacing w:before="100" w:beforeAutospacing="1" w:after="100" w:afterAutospacing="1" w:line="240" w:lineRule="auto"/>
+        <w:rPr>
+          <w:rFonts w:ascii="Times New Roman" w:eastAsia="Times New Roman" w:hAnsi="Times New Roman" w:cs="Times New Roman"/>
+          <w:kern w:val="0"/>
+          <w14:ligatures w14:val="none"/>
+        </w:rPr>
+      </w:pPr>
+      <w:r>
+        <w:rPr>
+          <w:rFonts w:ascii="Times New Roman" w:eastAsia="Times New Roman" w:hAnsi="Times New Roman" w:cs="Times New Roman"/>
+          <w:kern w:val="0"/>
+          <w14:ligatures w14:val="none"/>
+        </w:rPr>
+        <w:t>Dự báo xu hướng chi tiêu bằng AI</w:t>
+      </w:r>
+    </w:p>
+    <w:p>
+      <w:pPr>
+        <w:numPr>
+          <w:ilvl w:val="0"/>
+          <w:numId w:val="22"/>
+        </w:numPr>
+        <w:spacing w:before="100" w:beforeAutospacing="1" w:after="100" w:afterAutospacing="1" w:line="240" w:lineRule="auto"/>
+        <w:rPr>
+          <w:rFonts w:ascii="Times New Roman" w:eastAsia="Times New Roman" w:hAnsi="Times New Roman" w:cs="Times New Roman"/>
+          <w:kern w:val="0"/>
+          <w14:ligatures w14:val="none"/>
+        </w:rPr>
+      </w:pPr>
+      <w:r>
+        <w:rPr>
+          <w:rFonts w:ascii="Times New Roman" w:eastAsia="Times New Roman" w:hAnsi="Times New Roman" w:cs="Times New Roman"/>
+          <w:kern w:val="0"/>
+          <w14:ligatures w14:val="none"/>
+        </w:rPr>
+        <w:t>Báo cáo tài chính theo danh mục, nguồn tiền, xu hướng tiêu dùng</w:t>
+      </w:r>
+    </w:p>
+    <w:p>
+      <w:pPr>
+        <w:numPr>
+          <w:ilvl w:val="0"/>
+          <w:numId w:val="22"/>
+        </w:numPr>
+        <w:spacing w:before="100" w:beforeAutospacing="1" w:after="100" w:afterAutospacing="1" w:line="240" w:lineRule="auto"/>
+        <w:rPr>
+          <w:rFonts w:ascii="Times New Roman" w:eastAsia="Times New Roman" w:hAnsi="Times New Roman" w:cs="Times New Roman"/>
+          <w:kern w:val="0"/>
+          <w14:ligatures w14:val="none"/>
+        </w:rPr>
+      </w:pPr>
+      <w:r>
+        <w:rPr>
+          <w:rFonts w:ascii="Times New Roman" w:eastAsia="Times New Roman" w:hAnsi="Times New Roman" w:cs="Times New Roman"/>
+          <w:kern w:val="0"/>
+          <w14:ligatures w14:val="none"/>
+        </w:rPr>
+        <w:t>Cảnh báo khi sắp vượt ngân sách</w:t>
+      </w:r>
+    </w:p>
+    <w:p>
+      <w:pPr>
+        <w:spacing w:before="100" w:beforeAutospacing="1" w:after="100" w:afterAutospacing="1" w:line="240" w:lineRule="auto"/>
+        <w:outlineLvl w:val="2"/>
         <w:rPr>
           <w:rFonts w:ascii="Times New Roman" w:eastAsia="Times New Roman" w:hAnsi="Times New Roman" w:cs="Times New Roman"/>
           <w:b/>
           <w:bCs/>
           <w:kern w:val="0"/>
-          <w14:ligatures w14:val="none"/>
-        </w:rPr>
-        <w:t>Thống kê &amp; Báo cáo tài chính</w:t>
-      </w:r>
-    </w:p>
-    <w:p>
-      <w:pPr>
-        <w:numPr>
-          <w:ilvl w:val="1"/>
-          <w:numId w:val="3"/>
-        </w:numPr>
-        <w:spacing w:before="100" w:beforeAutospacing="1" w:after="100" w:afterAutospacing="1" w:line="240" w:lineRule="auto"/>
-        <w:rPr>
-          <w:rFonts w:ascii="Times New Roman" w:eastAsia="Times New Roman" w:hAnsi="Times New Roman" w:cs="Times New Roman"/>
-          <w:kern w:val="0"/>
-          <w14:ligatures w14:val="none"/>
-        </w:rPr>
-      </w:pPr>
-      <w:r>
-        <w:rPr>
-          <w:rFonts w:ascii="Times New Roman" w:eastAsia="Times New Roman" w:hAnsi="Times New Roman" w:cs="Times New Roman"/>
-          <w:kern w:val="0"/>
-          <w14:ligatures w14:val="none"/>
-        </w:rPr>
-        <w:lastRenderedPageBreak/>
-        <w:t>Hiển thị biểu đồ thu chi theo ngày/tháng/năm</w:t>
-      </w:r>
-    </w:p>
-    <w:p>
-      <w:pPr>
-        <w:numPr>
-          <w:ilvl w:val="1"/>
-          <w:numId w:val="3"/>
-        </w:numPr>
-        <w:spacing w:before="100" w:beforeAutospacing="1" w:after="100" w:afterAutospacing="1" w:line="240" w:lineRule="auto"/>
-        <w:rPr>
-          <w:rFonts w:ascii="Times New Roman" w:eastAsia="Times New Roman" w:hAnsi="Times New Roman" w:cs="Times New Roman"/>
-          <w:kern w:val="0"/>
-          <w14:ligatures w14:val="none"/>
-        </w:rPr>
-      </w:pPr>
-      <w:r>
-        <w:rPr>
-          <w:rFonts w:ascii="Times New Roman" w:eastAsia="Times New Roman" w:hAnsi="Times New Roman" w:cs="Times New Roman"/>
-          <w:kern w:val="0"/>
-          <w14:ligatures w14:val="none"/>
-        </w:rPr>
-        <w:t>Dự báo xu hướng chi tiêu bằng AI</w:t>
-      </w:r>
-    </w:p>
-    <w:p>
-      <w:pPr>
-        <w:numPr>
-          <w:ilvl w:val="1"/>
-          <w:numId w:val="3"/>
-        </w:numPr>
-        <w:spacing w:before="100" w:beforeAutospacing="1" w:after="100" w:afterAutospacing="1" w:line="240" w:lineRule="auto"/>
-        <w:rPr>
-          <w:rFonts w:ascii="Times New Roman" w:eastAsia="Times New Roman" w:hAnsi="Times New Roman" w:cs="Times New Roman"/>
-          <w:kern w:val="0"/>
-          <w14:ligatures w14:val="none"/>
-        </w:rPr>
-      </w:pPr>
-      <w:r>
-        <w:rPr>
-          <w:rFonts w:ascii="Times New Roman" w:eastAsia="Times New Roman" w:hAnsi="Times New Roman" w:cs="Times New Roman"/>
-          <w:kern w:val="0"/>
-          <w14:ligatures w14:val="none"/>
-        </w:rPr>
-        <w:t>Báo cáo tài chính (chi tiết theo danh mục, nguồn tiền, xu hướng tiêu dùng)</w:t>
-      </w:r>
-    </w:p>
-    <w:p>
-      <w:pPr>
-        <w:numPr>
-          <w:ilvl w:val="1"/>
-          <w:numId w:val="3"/>
-        </w:numPr>
-        <w:spacing w:before="100" w:beforeAutospacing="1" w:after="100" w:afterAutospacing="1" w:line="240" w:lineRule="auto"/>
-        <w:rPr>
-          <w:rFonts w:ascii="Times New Roman" w:eastAsia="Times New Roman" w:hAnsi="Times New Roman" w:cs="Times New Roman"/>
-          <w:kern w:val="0"/>
-          <w14:ligatures w14:val="none"/>
-        </w:rPr>
-      </w:pPr>
-      <w:r>
-        <w:rPr>
-          <w:rFonts w:ascii="Times New Roman" w:eastAsia="Times New Roman" w:hAnsi="Times New Roman" w:cs="Times New Roman"/>
-          <w:kern w:val="0"/>
-          <w14:ligatures w14:val="none"/>
-        </w:rPr>
-        <w:t>Cảnh báo khi sắp vượt ngân sách</w:t>
+          <w:sz w:val="27"/>
+          <w:szCs w:val="27"/>
+          <w14:ligatures w14:val="none"/>
+        </w:rPr>
+      </w:pPr>
+      <w:r>
+        <w:rPr>
+          <w:rFonts w:ascii="Times New Roman" w:eastAsia="Times New Roman" w:hAnsi="Times New Roman" w:cs="Times New Roman"/>
+          <w:b/>
+          <w:bCs/>
+          <w:kern w:val="0"/>
+          <w:sz w:val="27"/>
+          <w:szCs w:val="27"/>
+          <w14:ligatures w14:val="none"/>
+        </w:rPr>
+        <w:t>4. Tiết kiệm &amp; Kế hoạch tài chính</w:t>
       </w:r>
     </w:p>
     <w:p>
       <w:pPr>
         <w:numPr>
           <w:ilvl w:val="0"/>
-          <w:numId w:val="3"/>
+          <w:numId w:val="23"/>
         </w:numPr>
         <w:spacing w:before="100" w:beforeAutospacing="1" w:after="100" w:afterAutospacing="1" w:line="240" w:lineRule="auto"/>
         <w:rPr>
@@ -903,87 +998,90 @@
         </w:rPr>
       </w:pPr>
       <w:r>
+        <w:rPr>
+          <w:rFonts w:ascii="Times New Roman" w:eastAsia="Times New Roman" w:hAnsi="Times New Roman" w:cs="Times New Roman"/>
+          <w:kern w:val="0"/>
+          <w14:ligatures w14:val="none"/>
+        </w:rPr>
+        <w:t>Tạo quỹ tiết kiệm</w:t>
+      </w:r>
+    </w:p>
+    <w:p>
+      <w:pPr>
+        <w:numPr>
+          <w:ilvl w:val="0"/>
+          <w:numId w:val="23"/>
+        </w:numPr>
+        <w:spacing w:before="100" w:beforeAutospacing="1" w:after="100" w:afterAutospacing="1" w:line="240" w:lineRule="auto"/>
+        <w:rPr>
+          <w:rFonts w:ascii="Times New Roman" w:eastAsia="Times New Roman" w:hAnsi="Times New Roman" w:cs="Times New Roman"/>
+          <w:kern w:val="0"/>
+          <w14:ligatures w14:val="none"/>
+        </w:rPr>
+      </w:pPr>
+      <w:r>
+        <w:rPr>
+          <w:rFonts w:ascii="Times New Roman" w:eastAsia="Times New Roman" w:hAnsi="Times New Roman" w:cs="Times New Roman"/>
+          <w:kern w:val="0"/>
+          <w14:ligatures w14:val="none"/>
+        </w:rPr>
+        <w:t>Theo dõi tiến độ hoàn thành mục tiêu tiết kiệm</w:t>
+      </w:r>
+    </w:p>
+    <w:p>
+      <w:pPr>
+        <w:numPr>
+          <w:ilvl w:val="0"/>
+          <w:numId w:val="23"/>
+        </w:numPr>
+        <w:spacing w:before="100" w:beforeAutospacing="1" w:after="100" w:afterAutospacing="1" w:line="240" w:lineRule="auto"/>
+        <w:rPr>
+          <w:rFonts w:ascii="Times New Roman" w:eastAsia="Times New Roman" w:hAnsi="Times New Roman" w:cs="Times New Roman"/>
+          <w:kern w:val="0"/>
+          <w14:ligatures w14:val="none"/>
+        </w:rPr>
+      </w:pPr>
+      <w:r>
+        <w:rPr>
+          <w:rFonts w:ascii="Times New Roman" w:eastAsia="Times New Roman" w:hAnsi="Times New Roman" w:cs="Times New Roman"/>
+          <w:kern w:val="0"/>
+          <w14:ligatures w14:val="none"/>
+        </w:rPr>
+        <w:t>Đề xuất khoản tiết kiệm dựa trên thói quen chi tiêu</w:t>
+      </w:r>
+    </w:p>
+    <w:p>
+      <w:pPr>
+        <w:spacing w:before="100" w:beforeAutospacing="1" w:after="100" w:afterAutospacing="1" w:line="240" w:lineRule="auto"/>
+        <w:outlineLvl w:val="2"/>
         <w:rPr>
           <w:rFonts w:ascii="Times New Roman" w:eastAsia="Times New Roman" w:hAnsi="Times New Roman" w:cs="Times New Roman"/>
           <w:b/>
           <w:bCs/>
           <w:kern w:val="0"/>
-          <w14:ligatures w14:val="none"/>
-        </w:rPr>
-        <w:t>Tiết kiệm &amp; Kế hoạch tài chính</w:t>
-      </w:r>
-    </w:p>
-    <w:p>
-      <w:pPr>
-        <w:numPr>
-          <w:ilvl w:val="1"/>
-          <w:numId w:val="3"/>
-        </w:numPr>
-        <w:spacing w:before="100" w:beforeAutospacing="1" w:after="100" w:afterAutospacing="1" w:line="240" w:lineRule="auto"/>
-        <w:rPr>
-          <w:rFonts w:ascii="Times New Roman" w:eastAsia="Times New Roman" w:hAnsi="Times New Roman" w:cs="Times New Roman"/>
-          <w:kern w:val="0"/>
-          <w14:ligatures w14:val="none"/>
-        </w:rPr>
-      </w:pPr>
-      <w:r>
-        <w:rPr>
-          <w:rFonts w:ascii="Times New Roman" w:eastAsia="Times New Roman" w:hAnsi="Times New Roman" w:cs="Times New Roman"/>
-          <w:kern w:val="0"/>
-          <w14:ligatures w14:val="none"/>
-        </w:rPr>
-        <w:t>Tạo quỹ tiết kiệm</w:t>
-      </w:r>
-    </w:p>
-    <w:p>
-      <w:pPr>
-        <w:numPr>
-          <w:ilvl w:val="1"/>
-          <w:numId w:val="3"/>
-        </w:numPr>
-        <w:spacing w:before="100" w:beforeAutospacing="1" w:after="100" w:afterAutospacing="1" w:line="240" w:lineRule="auto"/>
-        <w:rPr>
-          <w:rFonts w:ascii="Times New Roman" w:eastAsia="Times New Roman" w:hAnsi="Times New Roman" w:cs="Times New Roman"/>
-          <w:kern w:val="0"/>
-          <w14:ligatures w14:val="none"/>
-        </w:rPr>
-      </w:pPr>
-      <w:r>
-        <w:rPr>
-          <w:rFonts w:ascii="Times New Roman" w:eastAsia="Times New Roman" w:hAnsi="Times New Roman" w:cs="Times New Roman"/>
-          <w:kern w:val="0"/>
-          <w14:ligatures w14:val="none"/>
-        </w:rPr>
-        <w:t>Theo dõi tiến độ hoàn thành mục tiêu tiết kiệm</w:t>
-      </w:r>
-    </w:p>
-    <w:p>
-      <w:pPr>
-        <w:numPr>
-          <w:ilvl w:val="1"/>
-          <w:numId w:val="3"/>
-        </w:numPr>
-        <w:spacing w:before="100" w:beforeAutospacing="1" w:after="100" w:afterAutospacing="1" w:line="240" w:lineRule="auto"/>
-        <w:rPr>
-          <w:rFonts w:ascii="Times New Roman" w:eastAsia="Times New Roman" w:hAnsi="Times New Roman" w:cs="Times New Roman"/>
-          <w:kern w:val="0"/>
-          <w14:ligatures w14:val="none"/>
-        </w:rPr>
-      </w:pPr>
-      <w:r>
-        <w:rPr>
-          <w:rFonts w:ascii="Times New Roman" w:eastAsia="Times New Roman" w:hAnsi="Times New Roman" w:cs="Times New Roman"/>
-          <w:kern w:val="0"/>
-          <w14:ligatures w14:val="none"/>
-        </w:rPr>
-        <w:t>Đề xuất khoản tiết kiệm dựa trên thói quen chi tiêu</w:t>
+          <w:sz w:val="27"/>
+          <w:szCs w:val="27"/>
+          <w14:ligatures w14:val="none"/>
+        </w:rPr>
+      </w:pPr>
+      <w:r>
+        <w:rPr>
+          <w:rFonts w:ascii="Times New Roman" w:eastAsia="Times New Roman" w:hAnsi="Times New Roman" w:cs="Times New Roman"/>
+          <w:b/>
+          <w:bCs/>
+          <w:kern w:val="0"/>
+          <w:sz w:val="27"/>
+          <w:szCs w:val="27"/>
+          <w14:ligatures w14:val="none"/>
+        </w:rPr>
+        <w:t>5. Hồ sơ &amp; bảo mật tài khoản</w:t>
       </w:r>
     </w:p>
     <w:p>
       <w:pPr>
         <w:numPr>
           <w:ilvl w:val="0"/>
-          <w:numId w:val="3"/>
+          <w:numId w:val="24"/>
         </w:numPr>
         <w:spacing w:before="100" w:beforeAutospacing="1" w:after="100" w:afterAutospacing="1" w:line="240" w:lineRule="auto"/>
         <w:rPr>
@@ -993,109 +1091,134 @@
         </w:rPr>
       </w:pPr>
       <w:r>
+        <w:rPr>
+          <w:rFonts w:ascii="Times New Roman" w:eastAsia="Times New Roman" w:hAnsi="Times New Roman" w:cs="Times New Roman"/>
+          <w:kern w:val="0"/>
+          <w14:ligatures w14:val="none"/>
+        </w:rPr>
+        <w:t>Cập nhật thông tin cá nhân</w:t>
+      </w:r>
+    </w:p>
+    <w:p>
+      <w:pPr>
+        <w:numPr>
+          <w:ilvl w:val="0"/>
+          <w:numId w:val="24"/>
+        </w:numPr>
+        <w:spacing w:before="100" w:beforeAutospacing="1" w:after="100" w:afterAutospacing="1" w:line="240" w:lineRule="auto"/>
+        <w:rPr>
+          <w:rFonts w:ascii="Times New Roman" w:eastAsia="Times New Roman" w:hAnsi="Times New Roman" w:cs="Times New Roman"/>
+          <w:kern w:val="0"/>
+          <w14:ligatures w14:val="none"/>
+        </w:rPr>
+      </w:pPr>
+      <w:r>
+        <w:rPr>
+          <w:rFonts w:ascii="Times New Roman" w:eastAsia="Times New Roman" w:hAnsi="Times New Roman" w:cs="Times New Roman"/>
+          <w:kern w:val="0"/>
+          <w14:ligatures w14:val="none"/>
+        </w:rPr>
+        <w:t>Thay đổi avatar (lưu trên Firebase Storage)</w:t>
+      </w:r>
+    </w:p>
+    <w:p>
+      <w:pPr>
+        <w:numPr>
+          <w:ilvl w:val="0"/>
+          <w:numId w:val="24"/>
+        </w:numPr>
+        <w:spacing w:before="100" w:beforeAutospacing="1" w:after="100" w:afterAutospacing="1" w:line="240" w:lineRule="auto"/>
+        <w:rPr>
+          <w:rFonts w:ascii="Times New Roman" w:eastAsia="Times New Roman" w:hAnsi="Times New Roman" w:cs="Times New Roman"/>
+          <w:kern w:val="0"/>
+          <w14:ligatures w14:val="none"/>
+        </w:rPr>
+      </w:pPr>
+      <w:r>
+        <w:rPr>
+          <w:rFonts w:ascii="Times New Roman" w:eastAsia="Times New Roman" w:hAnsi="Times New Roman" w:cs="Times New Roman"/>
+          <w:kern w:val="0"/>
+          <w14:ligatures w14:val="none"/>
+        </w:rPr>
+        <w:t>Đổi mật khẩu</w:t>
+      </w:r>
+    </w:p>
+    <w:p>
+      <w:pPr>
+        <w:numPr>
+          <w:ilvl w:val="0"/>
+          <w:numId w:val="24"/>
+        </w:numPr>
+        <w:spacing w:before="100" w:beforeAutospacing="1" w:after="100" w:afterAutospacing="1" w:line="240" w:lineRule="auto"/>
+        <w:rPr>
+          <w:rFonts w:ascii="Times New Roman" w:eastAsia="Times New Roman" w:hAnsi="Times New Roman" w:cs="Times New Roman"/>
+          <w:kern w:val="0"/>
+          <w14:ligatures w14:val="none"/>
+        </w:rPr>
+      </w:pPr>
+      <w:r>
+        <w:rPr>
+          <w:rFonts w:ascii="Times New Roman" w:eastAsia="Times New Roman" w:hAnsi="Times New Roman" w:cs="Times New Roman"/>
+          <w:kern w:val="0"/>
+          <w14:ligatures w14:val="none"/>
+        </w:rPr>
+        <w:t>Đăng xuất</w:t>
+      </w:r>
+    </w:p>
+    <w:p>
+      <w:pPr>
+        <w:numPr>
+          <w:ilvl w:val="0"/>
+          <w:numId w:val="24"/>
+        </w:numPr>
+        <w:spacing w:before="100" w:beforeAutospacing="1" w:after="100" w:afterAutospacing="1" w:line="240" w:lineRule="auto"/>
+        <w:rPr>
+          <w:rFonts w:ascii="Times New Roman" w:eastAsia="Times New Roman" w:hAnsi="Times New Roman" w:cs="Times New Roman"/>
+          <w:kern w:val="0"/>
+          <w14:ligatures w14:val="none"/>
+        </w:rPr>
+      </w:pPr>
+      <w:r>
+        <w:rPr>
+          <w:rFonts w:ascii="Times New Roman" w:eastAsia="Times New Roman" w:hAnsi="Times New Roman" w:cs="Times New Roman"/>
+          <w:kern w:val="0"/>
+          <w14:ligatures w14:val="none"/>
+        </w:rPr>
+        <w:t>Cài đặt bảo mật (2FA, xác thực bằng khuôn mặt)</w:t>
+      </w:r>
+    </w:p>
+    <w:p>
+      <w:pPr>
+        <w:spacing w:before="100" w:beforeAutospacing="1" w:after="100" w:afterAutospacing="1" w:line="240" w:lineRule="auto"/>
+        <w:outlineLvl w:val="2"/>
         <w:rPr>
           <w:rFonts w:ascii="Times New Roman" w:eastAsia="Times New Roman" w:hAnsi="Times New Roman" w:cs="Times New Roman"/>
           <w:b/>
           <w:bCs/>
           <w:kern w:val="0"/>
-          <w14:ligatures w14:val="none"/>
-        </w:rPr>
-        <w:t>Cấu hình tài khoản &amp; bảo mật</w:t>
-      </w:r>
-    </w:p>
-    <w:p>
-      <w:pPr>
-        <w:numPr>
-          <w:ilvl w:val="1"/>
-          <w:numId w:val="3"/>
-        </w:numPr>
-        <w:spacing w:before="100" w:beforeAutospacing="1" w:after="100" w:afterAutospacing="1" w:line="240" w:lineRule="auto"/>
-        <w:rPr>
-          <w:rFonts w:ascii="Times New Roman" w:eastAsia="Times New Roman" w:hAnsi="Times New Roman" w:cs="Times New Roman"/>
-          <w:kern w:val="0"/>
-          <w14:ligatures w14:val="none"/>
-        </w:rPr>
-      </w:pPr>
-      <w:r>
-        <w:rPr>
-          <w:rFonts w:ascii="Times New Roman" w:eastAsia="Times New Roman" w:hAnsi="Times New Roman" w:cs="Times New Roman"/>
-          <w:kern w:val="0"/>
-          <w14:ligatures w14:val="none"/>
-        </w:rPr>
-        <w:t>Cập nhật thông tin cá nhân</w:t>
-      </w:r>
-    </w:p>
-    <w:p>
-      <w:pPr>
-        <w:numPr>
-          <w:ilvl w:val="1"/>
-          <w:numId w:val="3"/>
-        </w:numPr>
-        <w:spacing w:before="100" w:beforeAutospacing="1" w:after="100" w:afterAutospacing="1" w:line="240" w:lineRule="auto"/>
-        <w:rPr>
-          <w:rFonts w:ascii="Times New Roman" w:eastAsia="Times New Roman" w:hAnsi="Times New Roman" w:cs="Times New Roman"/>
-          <w:kern w:val="0"/>
-          <w14:ligatures w14:val="none"/>
-        </w:rPr>
-      </w:pPr>
-      <w:r>
-        <w:rPr>
-          <w:rFonts w:ascii="Times New Roman" w:eastAsia="Times New Roman" w:hAnsi="Times New Roman" w:cs="Times New Roman"/>
-          <w:kern w:val="0"/>
-          <w14:ligatures w14:val="none"/>
-        </w:rPr>
-        <w:t>Đổi mật khẩu</w:t>
-      </w:r>
-    </w:p>
-    <w:p>
-      <w:pPr>
-        <w:numPr>
-          <w:ilvl w:val="1"/>
-          <w:numId w:val="3"/>
-        </w:numPr>
-        <w:spacing w:before="100" w:beforeAutospacing="1" w:after="100" w:afterAutospacing="1" w:line="240" w:lineRule="auto"/>
-        <w:rPr>
-          <w:rFonts w:ascii="Times New Roman" w:eastAsia="Times New Roman" w:hAnsi="Times New Roman" w:cs="Times New Roman"/>
-          <w:kern w:val="0"/>
-          <w14:ligatures w14:val="none"/>
-        </w:rPr>
-      </w:pPr>
-      <w:r>
-        <w:rPr>
-          <w:rFonts w:ascii="Times New Roman" w:eastAsia="Times New Roman" w:hAnsi="Times New Roman" w:cs="Times New Roman"/>
-          <w:kern w:val="0"/>
-          <w14:ligatures w14:val="none"/>
-        </w:rPr>
-        <w:t>Đăng xuất</w:t>
-      </w:r>
-    </w:p>
-    <w:p>
-      <w:pPr>
-        <w:numPr>
-          <w:ilvl w:val="1"/>
-          <w:numId w:val="3"/>
-        </w:numPr>
-        <w:spacing w:before="100" w:beforeAutospacing="1" w:after="100" w:afterAutospacing="1" w:line="240" w:lineRule="auto"/>
-        <w:rPr>
-          <w:rFonts w:ascii="Times New Roman" w:eastAsia="Times New Roman" w:hAnsi="Times New Roman" w:cs="Times New Roman"/>
-          <w:kern w:val="0"/>
-          <w14:ligatures w14:val="none"/>
-        </w:rPr>
-      </w:pPr>
-      <w:r>
-        <w:rPr>
-          <w:rFonts w:ascii="Times New Roman" w:eastAsia="Times New Roman" w:hAnsi="Times New Roman" w:cs="Times New Roman"/>
-          <w:kern w:val="0"/>
-          <w14:ligatures w14:val="none"/>
-        </w:rPr>
-        <w:t>Cài đặt bảo mật (2FA, xác thực bằng vân tay/khuôn mặt)</w:t>
+          <w:sz w:val="27"/>
+          <w:szCs w:val="27"/>
+          <w14:ligatures w14:val="none"/>
+        </w:rPr>
+      </w:pPr>
+      <w:r>
+        <w:rPr>
+          <w:rFonts w:ascii="Times New Roman" w:eastAsia="Times New Roman" w:hAnsi="Times New Roman" w:cs="Times New Roman"/>
+          <w:b/>
+          <w:bCs/>
+          <w:kern w:val="0"/>
+          <w:sz w:val="27"/>
+          <w:szCs w:val="27"/>
+          <w14:ligatures w14:val="none"/>
+        </w:rPr>
+        <w:t>6. Thông báo &amp; nhắc nhở</w:t>
       </w:r>
     </w:p>
     <w:p>
       <w:pPr>
         <w:numPr>
           <w:ilvl w:val="0"/>
-          <w:numId w:val="3"/>
+          <w:numId w:val="25"/>
         </w:numPr>
         <w:spacing w:before="100" w:beforeAutospacing="1" w:after="100" w:afterAutospacing="1" w:line="240" w:lineRule="auto"/>
         <w:rPr>
@@ -1107,19 +1230,17 @@
       <w:r>
         <w:rPr>
           <w:rFonts w:ascii="Times New Roman" w:eastAsia="Times New Roman" w:hAnsi="Times New Roman" w:cs="Times New Roman"/>
-          <w:b/>
-          <w:bCs/>
-          <w:kern w:val="0"/>
-          <w14:ligatures w14:val="none"/>
-        </w:rPr>
-        <w:t>Thông báo &amp; nhắc nhở</w:t>
+          <w:kern w:val="0"/>
+          <w14:ligatures w14:val="none"/>
+        </w:rPr>
+        <w:t>Gửi thông báo nhắc nhở ghi chép giao dịch</w:t>
       </w:r>
     </w:p>
     <w:p>
       <w:pPr>
         <w:numPr>
-          <w:ilvl w:val="1"/>
-          <w:numId w:val="3"/>
+          <w:ilvl w:val="0"/>
+          <w:numId w:val="25"/>
         </w:numPr>
         <w:spacing w:before="100" w:beforeAutospacing="1" w:after="100" w:afterAutospacing="1" w:line="240" w:lineRule="auto"/>
         <w:rPr>
@@ -1134,36 +1255,14 @@
           <w:kern w:val="0"/>
           <w14:ligatures w14:val="none"/>
         </w:rPr>
-        <w:t>Gửi thông báo nhắc nhở ghi chép giao dịch</w:t>
+        <w:t>Cảnh báo khi chi tiêu quá mức</w:t>
       </w:r>
     </w:p>
     <w:p>
       <w:pPr>
         <w:numPr>
-          <w:ilvl w:val="1"/>
-          <w:numId w:val="3"/>
-        </w:numPr>
-        <w:spacing w:before="100" w:beforeAutospacing="1" w:after="100" w:afterAutospacing="1" w:line="240" w:lineRule="auto"/>
-        <w:rPr>
-          <w:rFonts w:ascii="Times New Roman" w:eastAsia="Times New Roman" w:hAnsi="Times New Roman" w:cs="Times New Roman"/>
-          <w:kern w:val="0"/>
-          <w14:ligatures w14:val="none"/>
-        </w:rPr>
-      </w:pPr>
-      <w:r>
-        <w:rPr>
-          <w:rFonts w:ascii="Times New Roman" w:eastAsia="Times New Roman" w:hAnsi="Times New Roman" w:cs="Times New Roman"/>
-          <w:kern w:val="0"/>
-          <w14:ligatures w14:val="none"/>
-        </w:rPr>
-        <w:t>Cảnh báo khi chi tiêu quá mức</w:t>
-      </w:r>
-    </w:p>
-    <w:p>
-      <w:pPr>
-        <w:numPr>
-          <w:ilvl w:val="1"/>
-          <w:numId w:val="3"/>
+          <w:ilvl w:val="0"/>
+          <w:numId w:val="25"/>
         </w:numPr>
         <w:spacing w:before="100" w:beforeAutospacing="1" w:after="100" w:afterAutospacing="1" w:line="240" w:lineRule="auto"/>
         <w:rPr>
@@ -1225,7 +1324,7 @@
           <w:szCs w:val="36"/>
           <w14:ligatures w14:val="none"/>
         </w:rPr>
-        <w:t>3. Giao diện ứng dụng</w:t>
+        <w:t>4. Giao diện ứng dụng</w:t>
       </w:r>
     </w:p>
     <w:p>
@@ -1259,7 +1358,7 @@
       <w:pPr>
         <w:numPr>
           <w:ilvl w:val="0"/>
-          <w:numId w:val="4"/>
+          <w:numId w:val="26"/>
         </w:numPr>
         <w:spacing w:before="100" w:beforeAutospacing="1" w:after="100" w:afterAutospacing="1" w:line="240" w:lineRule="auto"/>
         <w:rPr>
@@ -1274,24 +1373,118 @@
           <w:kern w:val="0"/>
           <w14:ligatures w14:val="none"/>
         </w:rPr>
-        <w:t xml:space="preserve">Hiển thị logo </w:t>
-      </w:r>
-      <w:r>
+        <w:lastRenderedPageBreak/>
+        <w:t>Hiển thị logo FinWise</w:t>
+      </w:r>
+    </w:p>
+    <w:p>
+      <w:pPr>
+        <w:numPr>
+          <w:ilvl w:val="0"/>
+          <w:numId w:val="26"/>
+        </w:numPr>
+        <w:spacing w:before="100" w:beforeAutospacing="1" w:after="100" w:afterAutospacing="1" w:line="240" w:lineRule="auto"/>
+        <w:rPr>
+          <w:rFonts w:ascii="Times New Roman" w:eastAsia="Times New Roman" w:hAnsi="Times New Roman" w:cs="Times New Roman"/>
+          <w:kern w:val="0"/>
+          <w14:ligatures w14:val="none"/>
+        </w:rPr>
+      </w:pPr>
+      <w:r>
+        <w:rPr>
+          <w:rFonts w:ascii="Times New Roman" w:eastAsia="Times New Roman" w:hAnsi="Times New Roman" w:cs="Times New Roman"/>
+          <w:kern w:val="0"/>
+          <w14:ligatures w14:val="none"/>
+        </w:rPr>
+        <w:t>Animation hiển thị logo (fade-in)</w:t>
+      </w:r>
+    </w:p>
+    <w:p>
+      <w:pPr>
+        <w:numPr>
+          <w:ilvl w:val="0"/>
+          <w:numId w:val="26"/>
+        </w:numPr>
+        <w:spacing w:before="100" w:beforeAutospacing="1" w:after="100" w:afterAutospacing="1" w:line="240" w:lineRule="auto"/>
+        <w:rPr>
+          <w:rFonts w:ascii="Times New Roman" w:eastAsia="Times New Roman" w:hAnsi="Times New Roman" w:cs="Times New Roman"/>
+          <w:kern w:val="0"/>
+          <w14:ligatures w14:val="none"/>
+        </w:rPr>
+      </w:pPr>
+      <w:r>
+        <w:rPr>
+          <w:rFonts w:ascii="Times New Roman" w:eastAsia="Times New Roman" w:hAnsi="Times New Roman" w:cs="Times New Roman"/>
+          <w:kern w:val="0"/>
+          <w14:ligatures w14:val="none"/>
+        </w:rPr>
+        <w:t>Tự động chuyển sang màn hình đăng nhập sau 3 giây</w:t>
+      </w:r>
+    </w:p>
+    <w:p>
+      <w:pPr>
+        <w:numPr>
+          <w:ilvl w:val="0"/>
+          <w:numId w:val="26"/>
+        </w:numPr>
+        <w:spacing w:before="100" w:beforeAutospacing="1" w:after="100" w:afterAutospacing="1" w:line="240" w:lineRule="auto"/>
+        <w:rPr>
+          <w:rFonts w:ascii="Times New Roman" w:eastAsia="Times New Roman" w:hAnsi="Times New Roman" w:cs="Times New Roman"/>
+          <w:kern w:val="0"/>
+          <w14:ligatures w14:val="none"/>
+        </w:rPr>
+      </w:pPr>
+      <w:r>
+        <w:rPr>
+          <w:rFonts w:ascii="Times New Roman" w:eastAsia="Times New Roman" w:hAnsi="Times New Roman" w:cs="Times New Roman"/>
+          <w:kern w:val="0"/>
+          <w14:ligatures w14:val="none"/>
+        </w:rPr>
+        <w:t xml:space="preserve">Hiển thị bản quyền: </w:t>
+      </w:r>
+      <w:r>
+        <w:rPr>
+          <w:rFonts w:ascii="Courier New" w:eastAsia="Times New Roman" w:hAnsi="Courier New" w:cs="Courier New"/>
+          <w:kern w:val="0"/>
+          <w:sz w:val="20"/>
+          <w:szCs w:val="20"/>
+          <w14:ligatures w14:val="none"/>
+        </w:rPr>
+        <w:t>"Bản quyền thuộc NhaTruong"</w:t>
+      </w:r>
+    </w:p>
+    <w:p>
+      <w:pPr>
+        <w:spacing w:before="100" w:beforeAutospacing="1" w:after="100" w:afterAutospacing="1" w:line="240" w:lineRule="auto"/>
+        <w:outlineLvl w:val="2"/>
         <w:rPr>
           <w:rFonts w:ascii="Times New Roman" w:eastAsia="Times New Roman" w:hAnsi="Times New Roman" w:cs="Times New Roman"/>
           <w:b/>
           <w:bCs/>
           <w:kern w:val="0"/>
-          <w14:ligatures w14:val="none"/>
-        </w:rPr>
-        <w:t>FinWise</w:t>
+          <w:sz w:val="27"/>
+          <w:szCs w:val="27"/>
+          <w14:ligatures w14:val="none"/>
+        </w:rPr>
+      </w:pPr>
+      <w:r>
+        <w:rPr>
+          <w:rFonts w:ascii="Times New Roman" w:eastAsia="Times New Roman" w:hAnsi="Times New Roman" w:cs="Times New Roman"/>
+          <w:b/>
+          <w:bCs/>
+          <w:kern w:val="0"/>
+          <w:sz w:val="27"/>
+          <w:szCs w:val="27"/>
+          <w14:ligatures w14:val="none"/>
+        </w:rPr>
+        <w:t>B. Màn hình Onboarding</w:t>
       </w:r>
     </w:p>
     <w:p>
       <w:pPr>
         <w:numPr>
           <w:ilvl w:val="0"/>
-          <w:numId w:val="4"/>
+          <w:numId w:val="27"/>
         </w:numPr>
         <w:spacing w:before="100" w:beforeAutospacing="1" w:after="100" w:afterAutospacing="1" w:line="240" w:lineRule="auto"/>
         <w:rPr>
@@ -1306,14 +1499,14 @@
           <w:kern w:val="0"/>
           <w14:ligatures w14:val="none"/>
         </w:rPr>
-        <w:t>Animation hiển thị logo (fade-in)</w:t>
+        <w:t>Giới thiệu về ứng dụng (2 trang)</w:t>
       </w:r>
     </w:p>
     <w:p>
       <w:pPr>
         <w:numPr>
           <w:ilvl w:val="0"/>
-          <w:numId w:val="4"/>
+          <w:numId w:val="27"/>
         </w:numPr>
         <w:spacing w:before="100" w:beforeAutospacing="1" w:after="100" w:afterAutospacing="1" w:line="240" w:lineRule="auto"/>
         <w:rPr>
@@ -1328,14 +1521,14 @@
           <w:kern w:val="0"/>
           <w14:ligatures w14:val="none"/>
         </w:rPr>
-        <w:t>Tự động chuyển sang màn hình đăng nhập sau 3 giây</w:t>
+        <w:t>Hướng dẫn cách sử dụng</w:t>
       </w:r>
     </w:p>
     <w:p>
       <w:pPr>
         <w:numPr>
           <w:ilvl w:val="0"/>
-          <w:numId w:val="4"/>
+          <w:numId w:val="27"/>
         </w:numPr>
         <w:spacing w:before="100" w:beforeAutospacing="1" w:after="100" w:afterAutospacing="1" w:line="240" w:lineRule="auto"/>
         <w:rPr>
@@ -1350,7 +1543,7 @@
           <w:kern w:val="0"/>
           <w14:ligatures w14:val="none"/>
         </w:rPr>
-        <w:t>Hiển thị bản quyền: "Bản quyền thuộc NhaTruong"</w:t>
+        <w:t>Nút "Get Started" → Chuyển sang màn hình đăng nhập</w:t>
       </w:r>
     </w:p>
     <w:p>
@@ -1377,14 +1570,14 @@
           <w:szCs w:val="27"/>
           <w14:ligatures w14:val="none"/>
         </w:rPr>
-        <w:t>B. Màn hình Onboarding</w:t>
+        <w:t>C. Màn hình Đăng nhập/Đăng ký</w:t>
       </w:r>
     </w:p>
     <w:p>
       <w:pPr>
         <w:numPr>
           <w:ilvl w:val="0"/>
-          <w:numId w:val="5"/>
+          <w:numId w:val="28"/>
         </w:numPr>
         <w:spacing w:before="100" w:beforeAutospacing="1" w:after="100" w:afterAutospacing="1" w:line="240" w:lineRule="auto"/>
         <w:rPr>
@@ -1399,14 +1592,80 @@
           <w:kern w:val="0"/>
           <w14:ligatures w14:val="none"/>
         </w:rPr>
-        <w:t>Giới thiệu về ứng dụng (3-4 slide)</w:t>
+        <w:t>Đăng nhập</w:t>
+      </w:r>
+    </w:p>
+    <w:p>
+      <w:pPr>
+        <w:numPr>
+          <w:ilvl w:val="1"/>
+          <w:numId w:val="28"/>
+        </w:numPr>
+        <w:spacing w:before="100" w:beforeAutospacing="1" w:after="100" w:afterAutospacing="1" w:line="240" w:lineRule="auto"/>
+        <w:rPr>
+          <w:rFonts w:ascii="Times New Roman" w:eastAsia="Times New Roman" w:hAnsi="Times New Roman" w:cs="Times New Roman"/>
+          <w:kern w:val="0"/>
+          <w14:ligatures w14:val="none"/>
+        </w:rPr>
+      </w:pPr>
+      <w:r>
+        <w:rPr>
+          <w:rFonts w:ascii="Times New Roman" w:eastAsia="Times New Roman" w:hAnsi="Times New Roman" w:cs="Times New Roman"/>
+          <w:kern w:val="0"/>
+          <w14:ligatures w14:val="none"/>
+        </w:rPr>
+        <w:t>Nhập email/mật khẩu</w:t>
+      </w:r>
+    </w:p>
+    <w:p>
+      <w:pPr>
+        <w:numPr>
+          <w:ilvl w:val="1"/>
+          <w:numId w:val="28"/>
+        </w:numPr>
+        <w:spacing w:before="100" w:beforeAutospacing="1" w:after="100" w:afterAutospacing="1" w:line="240" w:lineRule="auto"/>
+        <w:rPr>
+          <w:rFonts w:ascii="Times New Roman" w:eastAsia="Times New Roman" w:hAnsi="Times New Roman" w:cs="Times New Roman"/>
+          <w:kern w:val="0"/>
+          <w14:ligatures w14:val="none"/>
+        </w:rPr>
+      </w:pPr>
+      <w:r>
+        <w:rPr>
+          <w:rFonts w:ascii="Times New Roman" w:eastAsia="Times New Roman" w:hAnsi="Times New Roman" w:cs="Times New Roman"/>
+          <w:kern w:val="0"/>
+          <w14:ligatures w14:val="none"/>
+        </w:rPr>
+        <w:t>Đăng nhập nhanh với Google, Facebook</w:t>
+      </w:r>
+    </w:p>
+    <w:p>
+      <w:pPr>
+        <w:numPr>
+          <w:ilvl w:val="1"/>
+          <w:numId w:val="28"/>
+        </w:numPr>
+        <w:spacing w:before="100" w:beforeAutospacing="1" w:after="100" w:afterAutospacing="1" w:line="240" w:lineRule="auto"/>
+        <w:rPr>
+          <w:rFonts w:ascii="Times New Roman" w:eastAsia="Times New Roman" w:hAnsi="Times New Roman" w:cs="Times New Roman"/>
+          <w:kern w:val="0"/>
+          <w14:ligatures w14:val="none"/>
+        </w:rPr>
+      </w:pPr>
+      <w:r>
+        <w:rPr>
+          <w:rFonts w:ascii="Times New Roman" w:eastAsia="Times New Roman" w:hAnsi="Times New Roman" w:cs="Times New Roman"/>
+          <w:kern w:val="0"/>
+          <w14:ligatures w14:val="none"/>
+        </w:rPr>
+        <w:t>Nút "Forgot Password"</w:t>
       </w:r>
     </w:p>
     <w:p>
       <w:pPr>
         <w:numPr>
           <w:ilvl w:val="0"/>
-          <w:numId w:val="5"/>
+          <w:numId w:val="28"/>
         </w:numPr>
         <w:spacing w:before="100" w:beforeAutospacing="1" w:after="100" w:afterAutospacing="1" w:line="240" w:lineRule="auto"/>
         <w:rPr>
@@ -1421,14 +1680,129 @@
           <w:kern w:val="0"/>
           <w14:ligatures w14:val="none"/>
         </w:rPr>
-        <w:t>Hướng dẫn cách sử dụng</w:t>
+        <w:t>Đăng ký</w:t>
+      </w:r>
+    </w:p>
+    <w:p>
+      <w:pPr>
+        <w:numPr>
+          <w:ilvl w:val="1"/>
+          <w:numId w:val="28"/>
+        </w:numPr>
+        <w:spacing w:before="100" w:beforeAutospacing="1" w:after="100" w:afterAutospacing="1" w:line="240" w:lineRule="auto"/>
+        <w:rPr>
+          <w:rFonts w:ascii="Times New Roman" w:eastAsia="Times New Roman" w:hAnsi="Times New Roman" w:cs="Times New Roman"/>
+          <w:kern w:val="0"/>
+          <w14:ligatures w14:val="none"/>
+        </w:rPr>
+      </w:pPr>
+      <w:r>
+        <w:rPr>
+          <w:rFonts w:ascii="Times New Roman" w:eastAsia="Times New Roman" w:hAnsi="Times New Roman" w:cs="Times New Roman"/>
+          <w:kern w:val="0"/>
+          <w14:ligatures w14:val="none"/>
+        </w:rPr>
+        <w:t>Nhập Họ tên, Email, Mật khẩu</w:t>
+      </w:r>
+    </w:p>
+    <w:p>
+      <w:pPr>
+        <w:numPr>
+          <w:ilvl w:val="1"/>
+          <w:numId w:val="28"/>
+        </w:numPr>
+        <w:spacing w:before="100" w:beforeAutospacing="1" w:after="100" w:afterAutospacing="1" w:line="240" w:lineRule="auto"/>
+        <w:rPr>
+          <w:rFonts w:ascii="Times New Roman" w:eastAsia="Times New Roman" w:hAnsi="Times New Roman" w:cs="Times New Roman"/>
+          <w:kern w:val="0"/>
+          <w14:ligatures w14:val="none"/>
+        </w:rPr>
+      </w:pPr>
+      <w:r>
+        <w:rPr>
+          <w:rFonts w:ascii="Times New Roman" w:eastAsia="Times New Roman" w:hAnsi="Times New Roman" w:cs="Times New Roman"/>
+          <w:kern w:val="0"/>
+          <w14:ligatures w14:val="none"/>
+        </w:rPr>
+        <w:t>Xác nhận lại mật khẩu</w:t>
+      </w:r>
+    </w:p>
+    <w:p>
+      <w:pPr>
+        <w:numPr>
+          <w:ilvl w:val="1"/>
+          <w:numId w:val="28"/>
+        </w:numPr>
+        <w:spacing w:before="100" w:beforeAutospacing="1" w:after="100" w:afterAutospacing="1" w:line="240" w:lineRule="auto"/>
+        <w:rPr>
+          <w:rFonts w:ascii="Times New Roman" w:eastAsia="Times New Roman" w:hAnsi="Times New Roman" w:cs="Times New Roman"/>
+          <w:kern w:val="0"/>
+          <w14:ligatures w14:val="none"/>
+        </w:rPr>
+      </w:pPr>
+      <w:r>
+        <w:rPr>
+          <w:rFonts w:ascii="Times New Roman" w:eastAsia="Times New Roman" w:hAnsi="Times New Roman" w:cs="Times New Roman"/>
+          <w:kern w:val="0"/>
+          <w14:ligatures w14:val="none"/>
+        </w:rPr>
+        <w:t>Đồng ý điều khoản sử dụng</w:t>
+      </w:r>
+    </w:p>
+    <w:p>
+      <w:pPr>
+        <w:numPr>
+          <w:ilvl w:val="1"/>
+          <w:numId w:val="28"/>
+        </w:numPr>
+        <w:spacing w:before="100" w:beforeAutospacing="1" w:after="100" w:afterAutospacing="1" w:line="240" w:lineRule="auto"/>
+        <w:rPr>
+          <w:rFonts w:ascii="Times New Roman" w:eastAsia="Times New Roman" w:hAnsi="Times New Roman" w:cs="Times New Roman"/>
+          <w:kern w:val="0"/>
+          <w14:ligatures w14:val="none"/>
+        </w:rPr>
+      </w:pPr>
+      <w:r>
+        <w:rPr>
+          <w:rFonts w:ascii="Times New Roman" w:eastAsia="Times New Roman" w:hAnsi="Times New Roman" w:cs="Times New Roman"/>
+          <w:kern w:val="0"/>
+          <w14:ligatures w14:val="none"/>
+        </w:rPr>
+        <w:t>Chuyển sang màn hình đăng nhập sau khi đăng ký thành công</w:t>
+      </w:r>
+    </w:p>
+    <w:p>
+      <w:pPr>
+        <w:spacing w:before="100" w:beforeAutospacing="1" w:after="100" w:afterAutospacing="1" w:line="240" w:lineRule="auto"/>
+        <w:outlineLvl w:val="2"/>
+        <w:rPr>
+          <w:rFonts w:ascii="Times New Roman" w:eastAsia="Times New Roman" w:hAnsi="Times New Roman" w:cs="Times New Roman"/>
+          <w:b/>
+          <w:bCs/>
+          <w:kern w:val="0"/>
+          <w:sz w:val="27"/>
+          <w:szCs w:val="27"/>
+          <w14:ligatures w14:val="none"/>
+        </w:rPr>
+      </w:pPr>
+      <w:r>
+        <w:rPr>
+          <w:rFonts w:ascii="Times New Roman" w:eastAsia="Times New Roman" w:hAnsi="Times New Roman" w:cs="Times New Roman"/>
+          <w:b/>
+          <w:bCs/>
+          <w:kern w:val="0"/>
+          <w:sz w:val="27"/>
+          <w:szCs w:val="27"/>
+          <w14:ligatures w14:val="none"/>
+        </w:rPr>
+        <w:t>D. Màn hình Trang chủ (Dashboard)</w:t>
       </w:r>
     </w:p>
     <w:p>
       <w:pPr>
         <w:numPr>
           <w:ilvl w:val="0"/>
-          <w:numId w:val="5"/>
+          <w:numId w:val="29"/>
         </w:numPr>
         <w:spacing w:before="100" w:beforeAutospacing="1" w:after="100" w:afterAutospacing="1" w:line="240" w:lineRule="auto"/>
         <w:rPr>
@@ -1443,7 +1817,73 @@
           <w:kern w:val="0"/>
           <w14:ligatures w14:val="none"/>
         </w:rPr>
-        <w:t>Button "Bắt đầu ngay" → Chuyển sang màn hình đăng ký</w:t>
+        <w:t>Hiển thị tổng số dư tài khoản</w:t>
+      </w:r>
+    </w:p>
+    <w:p>
+      <w:pPr>
+        <w:numPr>
+          <w:ilvl w:val="0"/>
+          <w:numId w:val="29"/>
+        </w:numPr>
+        <w:spacing w:before="100" w:beforeAutospacing="1" w:after="100" w:afterAutospacing="1" w:line="240" w:lineRule="auto"/>
+        <w:rPr>
+          <w:rFonts w:ascii="Times New Roman" w:eastAsia="Times New Roman" w:hAnsi="Times New Roman" w:cs="Times New Roman"/>
+          <w:kern w:val="0"/>
+          <w14:ligatures w14:val="none"/>
+        </w:rPr>
+      </w:pPr>
+      <w:r>
+        <w:rPr>
+          <w:rFonts w:ascii="Times New Roman" w:eastAsia="Times New Roman" w:hAnsi="Times New Roman" w:cs="Times New Roman"/>
+          <w:kern w:val="0"/>
+          <w14:ligatures w14:val="none"/>
+        </w:rPr>
+        <w:t>Danh sách các giao dịch gần đây</w:t>
+      </w:r>
+    </w:p>
+    <w:p>
+      <w:pPr>
+        <w:numPr>
+          <w:ilvl w:val="0"/>
+          <w:numId w:val="29"/>
+        </w:numPr>
+        <w:spacing w:before="100" w:beforeAutospacing="1" w:after="100" w:afterAutospacing="1" w:line="240" w:lineRule="auto"/>
+        <w:rPr>
+          <w:rFonts w:ascii="Times New Roman" w:eastAsia="Times New Roman" w:hAnsi="Times New Roman" w:cs="Times New Roman"/>
+          <w:kern w:val="0"/>
+          <w14:ligatures w14:val="none"/>
+        </w:rPr>
+      </w:pPr>
+      <w:r>
+        <w:rPr>
+          <w:rFonts w:ascii="Times New Roman" w:eastAsia="Times New Roman" w:hAnsi="Times New Roman" w:cs="Times New Roman"/>
+          <w:kern w:val="0"/>
+          <w14:ligatures w14:val="none"/>
+        </w:rPr>
+        <w:t>Biểu đồ thu nhập &amp; chi tiêu tháng hiện tại</w:t>
+      </w:r>
+    </w:p>
+    <w:p>
+      <w:pPr>
+        <w:numPr>
+          <w:ilvl w:val="0"/>
+          <w:numId w:val="29"/>
+        </w:numPr>
+        <w:spacing w:before="100" w:beforeAutospacing="1" w:after="100" w:afterAutospacing="1" w:line="240" w:lineRule="auto"/>
+        <w:rPr>
+          <w:rFonts w:ascii="Times New Roman" w:eastAsia="Times New Roman" w:hAnsi="Times New Roman" w:cs="Times New Roman"/>
+          <w:kern w:val="0"/>
+          <w14:ligatures w14:val="none"/>
+        </w:rPr>
+      </w:pPr>
+      <w:r>
+        <w:rPr>
+          <w:rFonts w:ascii="Times New Roman" w:eastAsia="Times New Roman" w:hAnsi="Times New Roman" w:cs="Times New Roman"/>
+          <w:kern w:val="0"/>
+          <w14:ligatures w14:val="none"/>
+        </w:rPr>
+        <w:t>Nút thêm giao dịch mới</w:t>
       </w:r>
     </w:p>
     <w:p>
@@ -1470,14 +1910,14 @@
           <w:szCs w:val="27"/>
           <w14:ligatures w14:val="none"/>
         </w:rPr>
-        <w:t>C. Màn hình Đăng nhập/Đăng ký</w:t>
+        <w:t>E. Màn hình Giao dịch (Transactions)</w:t>
       </w:r>
     </w:p>
     <w:p>
       <w:pPr>
         <w:numPr>
           <w:ilvl w:val="0"/>
-          <w:numId w:val="6"/>
+          <w:numId w:val="30"/>
         </w:numPr>
         <w:spacing w:before="100" w:beforeAutospacing="1" w:after="100" w:afterAutospacing="1" w:line="240" w:lineRule="auto"/>
         <w:rPr>
@@ -1487,97 +1927,112 @@
         </w:rPr>
       </w:pPr>
       <w:r>
+        <w:rPr>
+          <w:rFonts w:ascii="Times New Roman" w:eastAsia="Times New Roman" w:hAnsi="Times New Roman" w:cs="Times New Roman"/>
+          <w:kern w:val="0"/>
+          <w14:ligatures w14:val="none"/>
+        </w:rPr>
+        <w:t>Danh sách các giao dịch</w:t>
+      </w:r>
+    </w:p>
+    <w:p>
+      <w:pPr>
+        <w:numPr>
+          <w:ilvl w:val="0"/>
+          <w:numId w:val="30"/>
+        </w:numPr>
+        <w:spacing w:before="100" w:beforeAutospacing="1" w:after="100" w:afterAutospacing="1" w:line="240" w:lineRule="auto"/>
+        <w:rPr>
+          <w:rFonts w:ascii="Times New Roman" w:eastAsia="Times New Roman" w:hAnsi="Times New Roman" w:cs="Times New Roman"/>
+          <w:kern w:val="0"/>
+          <w14:ligatures w14:val="none"/>
+        </w:rPr>
+      </w:pPr>
+      <w:r>
+        <w:rPr>
+          <w:rFonts w:ascii="Times New Roman" w:eastAsia="Times New Roman" w:hAnsi="Times New Roman" w:cs="Times New Roman"/>
+          <w:kern w:val="0"/>
+          <w14:ligatures w14:val="none"/>
+        </w:rPr>
+        <w:t>Bộ lọc theo ngày, danh mục, số tiền</w:t>
+      </w:r>
+    </w:p>
+    <w:p>
+      <w:pPr>
+        <w:numPr>
+          <w:ilvl w:val="0"/>
+          <w:numId w:val="30"/>
+        </w:numPr>
+        <w:spacing w:before="100" w:beforeAutospacing="1" w:after="100" w:afterAutospacing="1" w:line="240" w:lineRule="auto"/>
+        <w:rPr>
+          <w:rFonts w:ascii="Times New Roman" w:eastAsia="Times New Roman" w:hAnsi="Times New Roman" w:cs="Times New Roman"/>
+          <w:kern w:val="0"/>
+          <w14:ligatures w14:val="none"/>
+        </w:rPr>
+      </w:pPr>
+      <w:r>
+        <w:rPr>
+          <w:rFonts w:ascii="Times New Roman" w:eastAsia="Times New Roman" w:hAnsi="Times New Roman" w:cs="Times New Roman"/>
+          <w:kern w:val="0"/>
+          <w14:ligatures w14:val="none"/>
+        </w:rPr>
+        <w:t>Nút thêm giao dịch mới</w:t>
+      </w:r>
+    </w:p>
+    <w:p>
+      <w:pPr>
+        <w:numPr>
+          <w:ilvl w:val="0"/>
+          <w:numId w:val="30"/>
+        </w:numPr>
+        <w:spacing w:before="100" w:beforeAutospacing="1" w:after="100" w:afterAutospacing="1" w:line="240" w:lineRule="auto"/>
+        <w:rPr>
+          <w:rFonts w:ascii="Times New Roman" w:eastAsia="Times New Roman" w:hAnsi="Times New Roman" w:cs="Times New Roman"/>
+          <w:kern w:val="0"/>
+          <w14:ligatures w14:val="none"/>
+        </w:rPr>
+      </w:pPr>
+      <w:r>
+        <w:rPr>
+          <w:rFonts w:ascii="Times New Roman" w:eastAsia="Times New Roman" w:hAnsi="Times New Roman" w:cs="Times New Roman"/>
+          <w:kern w:val="0"/>
+          <w14:ligatures w14:val="none"/>
+        </w:rPr>
+        <w:t>Chỉnh sửa/xóa giao dịch</w:t>
+      </w:r>
+    </w:p>
+    <w:p>
+      <w:pPr>
+        <w:spacing w:before="100" w:beforeAutospacing="1" w:after="100" w:afterAutospacing="1" w:line="240" w:lineRule="auto"/>
+        <w:outlineLvl w:val="2"/>
         <w:rPr>
           <w:rFonts w:ascii="Times New Roman" w:eastAsia="Times New Roman" w:hAnsi="Times New Roman" w:cs="Times New Roman"/>
           <w:b/>
           <w:bCs/>
           <w:kern w:val="0"/>
-          <w14:ligatures w14:val="none"/>
-        </w:rPr>
-        <w:t>Đăng nhập:</w:t>
-      </w:r>
-    </w:p>
-    <w:p>
-      <w:pPr>
-        <w:numPr>
-          <w:ilvl w:val="1"/>
-          <w:numId w:val="6"/>
-        </w:numPr>
-        <w:spacing w:before="100" w:beforeAutospacing="1" w:after="100" w:afterAutospacing="1" w:line="240" w:lineRule="auto"/>
-        <w:rPr>
-          <w:rFonts w:ascii="Times New Roman" w:eastAsia="Times New Roman" w:hAnsi="Times New Roman" w:cs="Times New Roman"/>
-          <w:kern w:val="0"/>
-          <w14:ligatures w14:val="none"/>
-        </w:rPr>
-      </w:pPr>
-      <w:r>
-        <w:rPr>
-          <w:rFonts w:ascii="Times New Roman" w:eastAsia="Times New Roman" w:hAnsi="Times New Roman" w:cs="Times New Roman"/>
-          <w:kern w:val="0"/>
-          <w14:ligatures w14:val="none"/>
-        </w:rPr>
-        <w:t>Nhập email/mật khẩu</w:t>
-      </w:r>
-    </w:p>
-    <w:p>
-      <w:pPr>
-        <w:numPr>
-          <w:ilvl w:val="1"/>
-          <w:numId w:val="6"/>
-        </w:numPr>
-        <w:spacing w:before="100" w:beforeAutospacing="1" w:after="100" w:afterAutospacing="1" w:line="240" w:lineRule="auto"/>
-        <w:rPr>
-          <w:rFonts w:ascii="Times New Roman" w:eastAsia="Times New Roman" w:hAnsi="Times New Roman" w:cs="Times New Roman"/>
-          <w:kern w:val="0"/>
-          <w14:ligatures w14:val="none"/>
-        </w:rPr>
-      </w:pPr>
-      <w:r>
-        <w:rPr>
-          <w:rFonts w:ascii="Times New Roman" w:eastAsia="Times New Roman" w:hAnsi="Times New Roman" w:cs="Times New Roman"/>
-          <w:kern w:val="0"/>
-          <w14:ligatures w14:val="none"/>
-        </w:rPr>
-        <w:t xml:space="preserve">Đăng nhập nhanh với </w:t>
-      </w:r>
+          <w:sz w:val="27"/>
+          <w:szCs w:val="27"/>
+          <w14:ligatures w14:val="none"/>
+        </w:rPr>
+      </w:pPr>
       <w:r>
         <w:rPr>
           <w:rFonts w:ascii="Times New Roman" w:eastAsia="Times New Roman" w:hAnsi="Times New Roman" w:cs="Times New Roman"/>
           <w:b/>
           <w:bCs/>
           <w:kern w:val="0"/>
-          <w14:ligatures w14:val="none"/>
-        </w:rPr>
-        <w:t>Google, Facebook</w:t>
-      </w:r>
-    </w:p>
-    <w:p>
-      <w:pPr>
-        <w:numPr>
-          <w:ilvl w:val="1"/>
-          <w:numId w:val="6"/>
-        </w:numPr>
-        <w:spacing w:before="100" w:beforeAutospacing="1" w:after="100" w:afterAutospacing="1" w:line="240" w:lineRule="auto"/>
-        <w:rPr>
-          <w:rFonts w:ascii="Times New Roman" w:eastAsia="Times New Roman" w:hAnsi="Times New Roman" w:cs="Times New Roman"/>
-          <w:kern w:val="0"/>
-          <w14:ligatures w14:val="none"/>
-        </w:rPr>
-      </w:pPr>
-      <w:r>
-        <w:rPr>
-          <w:rFonts w:ascii="Times New Roman" w:eastAsia="Times New Roman" w:hAnsi="Times New Roman" w:cs="Times New Roman"/>
-          <w:kern w:val="0"/>
-          <w14:ligatures w14:val="none"/>
-        </w:rPr>
-        <w:t>Nút "Quên mật khẩu"</w:t>
+          <w:sz w:val="27"/>
+          <w:szCs w:val="27"/>
+          <w14:ligatures w14:val="none"/>
+        </w:rPr>
+        <w:t>F. Màn hình Quản lý danh mục (Categories)</w:t>
       </w:r>
     </w:p>
     <w:p>
       <w:pPr>
         <w:numPr>
           <w:ilvl w:val="0"/>
-          <w:numId w:val="6"/>
+          <w:numId w:val="31"/>
         </w:numPr>
         <w:spacing w:before="100" w:beforeAutospacing="1" w:after="100" w:afterAutospacing="1" w:line="240" w:lineRule="auto"/>
         <w:rPr>
@@ -1587,53 +2042,68 @@
         </w:rPr>
       </w:pPr>
       <w:r>
+        <w:rPr>
+          <w:rFonts w:ascii="Times New Roman" w:eastAsia="Times New Roman" w:hAnsi="Times New Roman" w:cs="Times New Roman"/>
+          <w:kern w:val="0"/>
+          <w14:ligatures w14:val="none"/>
+        </w:rPr>
+        <w:t>Hiển thị danh mục thu nhập/chi tiêu</w:t>
+      </w:r>
+    </w:p>
+    <w:p>
+      <w:pPr>
+        <w:numPr>
+          <w:ilvl w:val="0"/>
+          <w:numId w:val="31"/>
+        </w:numPr>
+        <w:spacing w:before="100" w:beforeAutospacing="1" w:after="100" w:afterAutospacing="1" w:line="240" w:lineRule="auto"/>
+        <w:rPr>
+          <w:rFonts w:ascii="Times New Roman" w:eastAsia="Times New Roman" w:hAnsi="Times New Roman" w:cs="Times New Roman"/>
+          <w:kern w:val="0"/>
+          <w14:ligatures w14:val="none"/>
+        </w:rPr>
+      </w:pPr>
+      <w:r>
+        <w:rPr>
+          <w:rFonts w:ascii="Times New Roman" w:eastAsia="Times New Roman" w:hAnsi="Times New Roman" w:cs="Times New Roman"/>
+          <w:kern w:val="0"/>
+          <w14:ligatures w14:val="none"/>
+        </w:rPr>
+        <w:t>Cho phép thêm/sửa/xóa danh mục</w:t>
+      </w:r>
+    </w:p>
+    <w:p>
+      <w:pPr>
+        <w:spacing w:before="100" w:beforeAutospacing="1" w:after="100" w:afterAutospacing="1" w:line="240" w:lineRule="auto"/>
+        <w:outlineLvl w:val="2"/>
         <w:rPr>
           <w:rFonts w:ascii="Times New Roman" w:eastAsia="Times New Roman" w:hAnsi="Times New Roman" w:cs="Times New Roman"/>
           <w:b/>
           <w:bCs/>
           <w:kern w:val="0"/>
-          <w14:ligatures w14:val="none"/>
-        </w:rPr>
-        <w:t>Đăng ký:</w:t>
-      </w:r>
-    </w:p>
-    <w:p>
-      <w:pPr>
-        <w:numPr>
-          <w:ilvl w:val="1"/>
-          <w:numId w:val="6"/>
-        </w:numPr>
-        <w:spacing w:before="100" w:beforeAutospacing="1" w:after="100" w:afterAutospacing="1" w:line="240" w:lineRule="auto"/>
-        <w:rPr>
-          <w:rFonts w:ascii="Times New Roman" w:eastAsia="Times New Roman" w:hAnsi="Times New Roman" w:cs="Times New Roman"/>
-          <w:kern w:val="0"/>
-          <w14:ligatures w14:val="none"/>
-        </w:rPr>
-      </w:pPr>
-      <w:r>
-        <w:rPr>
-          <w:rFonts w:ascii="Times New Roman" w:eastAsia="Times New Roman" w:hAnsi="Times New Roman" w:cs="Times New Roman"/>
-          <w:kern w:val="0"/>
-          <w14:ligatures w14:val="none"/>
-        </w:rPr>
-        <w:t xml:space="preserve">Nhập </w:t>
-      </w:r>
+          <w:sz w:val="27"/>
+          <w:szCs w:val="27"/>
+          <w14:ligatures w14:val="none"/>
+        </w:rPr>
+      </w:pPr>
       <w:r>
         <w:rPr>
           <w:rFonts w:ascii="Times New Roman" w:eastAsia="Times New Roman" w:hAnsi="Times New Roman" w:cs="Times New Roman"/>
           <w:b/>
           <w:bCs/>
           <w:kern w:val="0"/>
-          <w14:ligatures w14:val="none"/>
-        </w:rPr>
-        <w:t>Họ tên, Email, Mật khẩu</w:t>
+          <w:sz w:val="27"/>
+          <w:szCs w:val="27"/>
+          <w14:ligatures w14:val="none"/>
+        </w:rPr>
+        <w:t>G. Màn hình Biểu đồ (Charts)</w:t>
       </w:r>
     </w:p>
     <w:p>
       <w:pPr>
         <w:numPr>
-          <w:ilvl w:val="1"/>
-          <w:numId w:val="6"/>
+          <w:ilvl w:val="0"/>
+          <w:numId w:val="32"/>
         </w:numPr>
         <w:spacing w:before="100" w:beforeAutospacing="1" w:after="100" w:afterAutospacing="1" w:line="240" w:lineRule="auto"/>
         <w:rPr>
@@ -1648,14 +2118,14 @@
           <w:kern w:val="0"/>
           <w14:ligatures w14:val="none"/>
         </w:rPr>
-        <w:t>Xác nhận lại mật khẩu</w:t>
+        <w:t>Biểu đồ thu nhập - chi tiêu (Bar Chart)</w:t>
       </w:r>
     </w:p>
     <w:p>
       <w:pPr>
         <w:numPr>
-          <w:ilvl w:val="1"/>
-          <w:numId w:val="6"/>
+          <w:ilvl w:val="0"/>
+          <w:numId w:val="32"/>
         </w:numPr>
         <w:spacing w:before="100" w:beforeAutospacing="1" w:after="100" w:afterAutospacing="1" w:line="240" w:lineRule="auto"/>
         <w:rPr>
@@ -1670,14 +2140,14 @@
           <w:kern w:val="0"/>
           <w14:ligatures w14:val="none"/>
         </w:rPr>
-        <w:t>Đồng ý điều khoản sử dụng</w:t>
+        <w:t>Xu hướng chi tiêu theo thời gian (Line Chart)</w:t>
       </w:r>
     </w:p>
     <w:p>
       <w:pPr>
         <w:numPr>
-          <w:ilvl w:val="1"/>
-          <w:numId w:val="6"/>
+          <w:ilvl w:val="0"/>
+          <w:numId w:val="32"/>
         </w:numPr>
         <w:spacing w:before="100" w:beforeAutospacing="1" w:after="100" w:afterAutospacing="1" w:line="240" w:lineRule="auto"/>
         <w:rPr>
@@ -1693,7 +2163,7 @@
           <w14:ligatures w14:val="none"/>
         </w:rPr>
         <w:lastRenderedPageBreak/>
-        <w:t>Chuyển sang màn hình đăng nhập sau khi đăng ký thành công</w:t>
+        <w:t>Phân bổ chi tiêu theo danh mục (Pie Chart)</w:t>
       </w:r>
     </w:p>
     <w:p>
@@ -1720,14 +2190,14 @@
           <w:szCs w:val="27"/>
           <w14:ligatures w14:val="none"/>
         </w:rPr>
-        <w:t>D. Màn hình Trang chủ (Dashboard)</w:t>
+        <w:t>H. Màn hình Tiết kiệm (Savings)</w:t>
       </w:r>
     </w:p>
     <w:p>
       <w:pPr>
         <w:numPr>
           <w:ilvl w:val="0"/>
-          <w:numId w:val="7"/>
+          <w:numId w:val="33"/>
         </w:numPr>
         <w:spacing w:before="100" w:beforeAutospacing="1" w:after="100" w:afterAutospacing="1" w:line="240" w:lineRule="auto"/>
         <w:rPr>
@@ -1742,14 +2212,14 @@
           <w:kern w:val="0"/>
           <w14:ligatures w14:val="none"/>
         </w:rPr>
-        <w:t>Hiển thị số dư tổng quan</w:t>
+        <w:t>Danh sách quỹ tiết kiệm</w:t>
       </w:r>
     </w:p>
     <w:p>
       <w:pPr>
         <w:numPr>
           <w:ilvl w:val="0"/>
-          <w:numId w:val="7"/>
+          <w:numId w:val="33"/>
         </w:numPr>
         <w:spacing w:before="100" w:beforeAutospacing="1" w:after="100" w:afterAutospacing="1" w:line="240" w:lineRule="auto"/>
         <w:rPr>
@@ -1764,14 +2234,14 @@
           <w:kern w:val="0"/>
           <w14:ligatures w14:val="none"/>
         </w:rPr>
-        <w:t>Danh sách các giao dịch gần đây</w:t>
+        <w:t>Hiển thị tiến độ hoàn thành</w:t>
       </w:r>
     </w:p>
     <w:p>
       <w:pPr>
         <w:numPr>
           <w:ilvl w:val="0"/>
-          <w:numId w:val="7"/>
+          <w:numId w:val="33"/>
         </w:numPr>
         <w:spacing w:before="100" w:beforeAutospacing="1" w:after="100" w:afterAutospacing="1" w:line="240" w:lineRule="auto"/>
         <w:rPr>
@@ -1786,14 +2256,41 @@
           <w:kern w:val="0"/>
           <w14:ligatures w14:val="none"/>
         </w:rPr>
-        <w:t>Biểu đồ thu nhập &amp; chi tiêu tháng hiện tại</w:t>
+        <w:t>Thêm quỹ tiết kiệm mới</w:t>
+      </w:r>
+    </w:p>
+    <w:p>
+      <w:pPr>
+        <w:spacing w:before="100" w:beforeAutospacing="1" w:after="100" w:afterAutospacing="1" w:line="240" w:lineRule="auto"/>
+        <w:outlineLvl w:val="2"/>
+        <w:rPr>
+          <w:rFonts w:ascii="Times New Roman" w:eastAsia="Times New Roman" w:hAnsi="Times New Roman" w:cs="Times New Roman"/>
+          <w:b/>
+          <w:bCs/>
+          <w:kern w:val="0"/>
+          <w:sz w:val="27"/>
+          <w:szCs w:val="27"/>
+          <w14:ligatures w14:val="none"/>
+        </w:rPr>
+      </w:pPr>
+      <w:r>
+        <w:rPr>
+          <w:rFonts w:ascii="Times New Roman" w:eastAsia="Times New Roman" w:hAnsi="Times New Roman" w:cs="Times New Roman"/>
+          <w:b/>
+          <w:bCs/>
+          <w:kern w:val="0"/>
+          <w:sz w:val="27"/>
+          <w:szCs w:val="27"/>
+          <w14:ligatures w14:val="none"/>
+        </w:rPr>
+        <w:t>I. Màn hình Hồ sơ cá nhân (Profile)</w:t>
       </w:r>
     </w:p>
     <w:p>
       <w:pPr>
         <w:numPr>
           <w:ilvl w:val="0"/>
-          <w:numId w:val="7"/>
+          <w:numId w:val="34"/>
         </w:numPr>
         <w:spacing w:before="100" w:beforeAutospacing="1" w:after="100" w:afterAutospacing="1" w:line="240" w:lineRule="auto"/>
         <w:rPr>
@@ -1808,7 +2305,73 @@
           <w:kern w:val="0"/>
           <w14:ligatures w14:val="none"/>
         </w:rPr>
-        <w:t>Nút thêm giao dịch mới</w:t>
+        <w:t>Hiển thị ảnh đại diện, thông tin cá nhân</w:t>
+      </w:r>
+    </w:p>
+    <w:p>
+      <w:pPr>
+        <w:numPr>
+          <w:ilvl w:val="0"/>
+          <w:numId w:val="34"/>
+        </w:numPr>
+        <w:spacing w:before="100" w:beforeAutospacing="1" w:after="100" w:afterAutospacing="1" w:line="240" w:lineRule="auto"/>
+        <w:rPr>
+          <w:rFonts w:ascii="Times New Roman" w:eastAsia="Times New Roman" w:hAnsi="Times New Roman" w:cs="Times New Roman"/>
+          <w:kern w:val="0"/>
+          <w14:ligatures w14:val="none"/>
+        </w:rPr>
+      </w:pPr>
+      <w:r>
+        <w:rPr>
+          <w:rFonts w:ascii="Times New Roman" w:eastAsia="Times New Roman" w:hAnsi="Times New Roman" w:cs="Times New Roman"/>
+          <w:kern w:val="0"/>
+          <w14:ligatures w14:val="none"/>
+        </w:rPr>
+        <w:t>Nút cài đặt hiển thị hai tùy chọn: chỉnh sửa thông tin và thay đổi mật khẩu</w:t>
+      </w:r>
+    </w:p>
+    <w:p>
+      <w:pPr>
+        <w:numPr>
+          <w:ilvl w:val="0"/>
+          <w:numId w:val="34"/>
+        </w:numPr>
+        <w:spacing w:before="100" w:beforeAutospacing="1" w:after="100" w:afterAutospacing="1" w:line="240" w:lineRule="auto"/>
+        <w:rPr>
+          <w:rFonts w:ascii="Times New Roman" w:eastAsia="Times New Roman" w:hAnsi="Times New Roman" w:cs="Times New Roman"/>
+          <w:kern w:val="0"/>
+          <w14:ligatures w14:val="none"/>
+        </w:rPr>
+      </w:pPr>
+      <w:r>
+        <w:rPr>
+          <w:rFonts w:ascii="Times New Roman" w:eastAsia="Times New Roman" w:hAnsi="Times New Roman" w:cs="Times New Roman"/>
+          <w:kern w:val="0"/>
+          <w14:ligatures w14:val="none"/>
+        </w:rPr>
+        <w:t>Chỉnh sửa thông tin cá nhân</w:t>
+      </w:r>
+    </w:p>
+    <w:p>
+      <w:pPr>
+        <w:numPr>
+          <w:ilvl w:val="0"/>
+          <w:numId w:val="34"/>
+        </w:numPr>
+        <w:spacing w:before="100" w:beforeAutospacing="1" w:after="100" w:afterAutospacing="1" w:line="240" w:lineRule="auto"/>
+        <w:rPr>
+          <w:rFonts w:ascii="Times New Roman" w:eastAsia="Times New Roman" w:hAnsi="Times New Roman" w:cs="Times New Roman"/>
+          <w:kern w:val="0"/>
+          <w14:ligatures w14:val="none"/>
+        </w:rPr>
+      </w:pPr>
+      <w:r>
+        <w:rPr>
+          <w:rFonts w:ascii="Times New Roman" w:eastAsia="Times New Roman" w:hAnsi="Times New Roman" w:cs="Times New Roman"/>
+          <w:kern w:val="0"/>
+          <w14:ligatures w14:val="none"/>
+        </w:rPr>
+        <w:t>Lưu avatar trên Firebase Storage</w:t>
       </w:r>
     </w:p>
     <w:p>
@@ -1835,14 +2398,14 @@
           <w:szCs w:val="27"/>
           <w14:ligatures w14:val="none"/>
         </w:rPr>
-        <w:t>E. Màn hình Giao dịch (Transactions)</w:t>
+        <w:t>J. Màn hình Cài đặt (Settings)</w:t>
       </w:r>
     </w:p>
     <w:p>
       <w:pPr>
         <w:numPr>
           <w:ilvl w:val="0"/>
-          <w:numId w:val="8"/>
+          <w:numId w:val="35"/>
         </w:numPr>
         <w:spacing w:before="100" w:beforeAutospacing="1" w:after="100" w:afterAutospacing="1" w:line="240" w:lineRule="auto"/>
         <w:rPr>
@@ -1857,14 +2420,14 @@
           <w:kern w:val="0"/>
           <w14:ligatures w14:val="none"/>
         </w:rPr>
-        <w:t>Danh sách các giao dịch</w:t>
+        <w:t>Cài đặt thông báo</w:t>
       </w:r>
     </w:p>
     <w:p>
       <w:pPr>
         <w:numPr>
           <w:ilvl w:val="0"/>
-          <w:numId w:val="8"/>
+          <w:numId w:val="35"/>
         </w:numPr>
         <w:spacing w:before="100" w:beforeAutospacing="1" w:after="100" w:afterAutospacing="1" w:line="240" w:lineRule="auto"/>
         <w:rPr>
@@ -1879,24 +2442,63 @@
           <w:kern w:val="0"/>
           <w14:ligatures w14:val="none"/>
         </w:rPr>
-        <w:t xml:space="preserve">Bộ lọc theo </w:t>
-      </w:r>
-      <w:r>
+        <w:t>Quản lý tài khoản ngân hàng liên kết (BỎ)</w:t>
+      </w:r>
+    </w:p>
+    <w:p>
+      <w:pPr>
+        <w:numPr>
+          <w:ilvl w:val="0"/>
+          <w:numId w:val="35"/>
+        </w:numPr>
+        <w:spacing w:before="100" w:beforeAutospacing="1" w:after="100" w:afterAutospacing="1" w:line="240" w:lineRule="auto"/>
+        <w:rPr>
+          <w:rFonts w:ascii="Times New Roman" w:eastAsia="Times New Roman" w:hAnsi="Times New Roman" w:cs="Times New Roman"/>
+          <w:kern w:val="0"/>
+          <w14:ligatures w14:val="none"/>
+        </w:rPr>
+      </w:pPr>
+      <w:r>
+        <w:rPr>
+          <w:rFonts w:ascii="Times New Roman" w:eastAsia="Times New Roman" w:hAnsi="Times New Roman" w:cs="Times New Roman"/>
+          <w:kern w:val="0"/>
+          <w14:ligatures w14:val="none"/>
+        </w:rPr>
+        <w:t>Điều khoản sử dụng</w:t>
+      </w:r>
+    </w:p>
+    <w:p>
+      <w:pPr>
+        <w:spacing w:before="100" w:beforeAutospacing="1" w:after="100" w:afterAutospacing="1" w:line="240" w:lineRule="auto"/>
+        <w:outlineLvl w:val="2"/>
         <w:rPr>
           <w:rFonts w:ascii="Times New Roman" w:eastAsia="Times New Roman" w:hAnsi="Times New Roman" w:cs="Times New Roman"/>
           <w:b/>
           <w:bCs/>
           <w:kern w:val="0"/>
-          <w14:ligatures w14:val="none"/>
-        </w:rPr>
-        <w:t>ngày, danh mục, số tiền</w:t>
+          <w:sz w:val="27"/>
+          <w:szCs w:val="27"/>
+          <w14:ligatures w14:val="none"/>
+        </w:rPr>
+      </w:pPr>
+      <w:r>
+        <w:rPr>
+          <w:rFonts w:ascii="Times New Roman" w:eastAsia="Times New Roman" w:hAnsi="Times New Roman" w:cs="Times New Roman"/>
+          <w:b/>
+          <w:bCs/>
+          <w:kern w:val="0"/>
+          <w:sz w:val="27"/>
+          <w:szCs w:val="27"/>
+          <w14:ligatures w14:val="none"/>
+        </w:rPr>
+        <w:t>K. Màn hình Quét hóa đơn (OCR Scan Receipt)</w:t>
       </w:r>
     </w:p>
     <w:p>
       <w:pPr>
         <w:numPr>
           <w:ilvl w:val="0"/>
-          <w:numId w:val="8"/>
+          <w:numId w:val="36"/>
         </w:numPr>
         <w:spacing w:before="100" w:beforeAutospacing="1" w:after="100" w:afterAutospacing="1" w:line="240" w:lineRule="auto"/>
         <w:rPr>
@@ -1911,41 +2513,14 @@
           <w:kern w:val="0"/>
           <w14:ligatures w14:val="none"/>
         </w:rPr>
-        <w:t>Nút thêm giao dịch mới</w:t>
-      </w:r>
-    </w:p>
-    <w:p>
-      <w:pPr>
-        <w:spacing w:before="100" w:beforeAutospacing="1" w:after="100" w:afterAutospacing="1" w:line="240" w:lineRule="auto"/>
-        <w:outlineLvl w:val="2"/>
-        <w:rPr>
-          <w:rFonts w:ascii="Times New Roman" w:eastAsia="Times New Roman" w:hAnsi="Times New Roman" w:cs="Times New Roman"/>
-          <w:b/>
-          <w:bCs/>
-          <w:kern w:val="0"/>
-          <w:sz w:val="27"/>
-          <w:szCs w:val="27"/>
-          <w14:ligatures w14:val="none"/>
-        </w:rPr>
-      </w:pPr>
-      <w:r>
-        <w:rPr>
-          <w:rFonts w:ascii="Times New Roman" w:eastAsia="Times New Roman" w:hAnsi="Times New Roman" w:cs="Times New Roman"/>
-          <w:b/>
-          <w:bCs/>
-          <w:kern w:val="0"/>
-          <w:sz w:val="27"/>
-          <w:szCs w:val="27"/>
-          <w14:ligatures w14:val="none"/>
-        </w:rPr>
-        <w:t>F. Màn hình Quản lý danh mục (Categories)</w:t>
+        <w:t>Chụp hóa đơn hoặc chọn ảnh từ thư viện</w:t>
       </w:r>
     </w:p>
     <w:p>
       <w:pPr>
         <w:numPr>
           <w:ilvl w:val="0"/>
-          <w:numId w:val="9"/>
+          <w:numId w:val="36"/>
         </w:numPr>
         <w:spacing w:before="100" w:beforeAutospacing="1" w:after="100" w:afterAutospacing="1" w:line="240" w:lineRule="auto"/>
         <w:rPr>
@@ -1960,14 +2535,14 @@
           <w:kern w:val="0"/>
           <w14:ligatures w14:val="none"/>
         </w:rPr>
-        <w:t>Hiển thị danh mục thu nhập/chi tiêu</w:t>
+        <w:t>Nhận diện văn bản &amp; trích xuất thông tin giao dịch</w:t>
       </w:r>
     </w:p>
     <w:p>
       <w:pPr>
         <w:numPr>
           <w:ilvl w:val="0"/>
-          <w:numId w:val="9"/>
+          <w:numId w:val="36"/>
         </w:numPr>
         <w:spacing w:before="100" w:beforeAutospacing="1" w:after="100" w:afterAutospacing="1" w:line="240" w:lineRule="auto"/>
         <w:rPr>
@@ -1982,379 +2557,7 @@
           <w:kern w:val="0"/>
           <w14:ligatures w14:val="none"/>
         </w:rPr>
-        <w:t>Cho phép thêm/sửa/xóa danh mục</w:t>
-      </w:r>
-    </w:p>
-    <w:p>
-      <w:pPr>
-        <w:spacing w:before="100" w:beforeAutospacing="1" w:after="100" w:afterAutospacing="1" w:line="240" w:lineRule="auto"/>
-        <w:outlineLvl w:val="2"/>
-        <w:rPr>
-          <w:rFonts w:ascii="Times New Roman" w:eastAsia="Times New Roman" w:hAnsi="Times New Roman" w:cs="Times New Roman"/>
-          <w:b/>
-          <w:bCs/>
-          <w:kern w:val="0"/>
-          <w:sz w:val="27"/>
-          <w:szCs w:val="27"/>
-          <w14:ligatures w14:val="none"/>
-        </w:rPr>
-      </w:pPr>
-      <w:r>
-        <w:rPr>
-          <w:rFonts w:ascii="Times New Roman" w:eastAsia="Times New Roman" w:hAnsi="Times New Roman" w:cs="Times New Roman"/>
-          <w:b/>
-          <w:bCs/>
-          <w:kern w:val="0"/>
-          <w:sz w:val="27"/>
-          <w:szCs w:val="27"/>
-          <w14:ligatures w14:val="none"/>
-        </w:rPr>
-        <w:t>G. Màn hình Tiết kiệm (Savings)</w:t>
-      </w:r>
-    </w:p>
-    <w:p>
-      <w:pPr>
-        <w:numPr>
-          <w:ilvl w:val="0"/>
-          <w:numId w:val="10"/>
-        </w:numPr>
-        <w:spacing w:before="100" w:beforeAutospacing="1" w:after="100" w:afterAutospacing="1" w:line="240" w:lineRule="auto"/>
-        <w:rPr>
-          <w:rFonts w:ascii="Times New Roman" w:eastAsia="Times New Roman" w:hAnsi="Times New Roman" w:cs="Times New Roman"/>
-          <w:kern w:val="0"/>
-          <w14:ligatures w14:val="none"/>
-        </w:rPr>
-      </w:pPr>
-      <w:r>
-        <w:rPr>
-          <w:rFonts w:ascii="Times New Roman" w:eastAsia="Times New Roman" w:hAnsi="Times New Roman" w:cs="Times New Roman"/>
-          <w:kern w:val="0"/>
-          <w14:ligatures w14:val="none"/>
-        </w:rPr>
-        <w:t>Danh sách quỹ tiết kiệm</w:t>
-      </w:r>
-    </w:p>
-    <w:p>
-      <w:pPr>
-        <w:numPr>
-          <w:ilvl w:val="0"/>
-          <w:numId w:val="10"/>
-        </w:numPr>
-        <w:spacing w:before="100" w:beforeAutospacing="1" w:after="100" w:afterAutospacing="1" w:line="240" w:lineRule="auto"/>
-        <w:rPr>
-          <w:rFonts w:ascii="Times New Roman" w:eastAsia="Times New Roman" w:hAnsi="Times New Roman" w:cs="Times New Roman"/>
-          <w:kern w:val="0"/>
-          <w14:ligatures w14:val="none"/>
-        </w:rPr>
-      </w:pPr>
-      <w:r>
-        <w:rPr>
-          <w:rFonts w:ascii="Times New Roman" w:eastAsia="Times New Roman" w:hAnsi="Times New Roman" w:cs="Times New Roman"/>
-          <w:kern w:val="0"/>
-          <w14:ligatures w14:val="none"/>
-        </w:rPr>
-        <w:t>Hiển thị tiến độ hoàn thành</w:t>
-      </w:r>
-    </w:p>
-    <w:p>
-      <w:pPr>
-        <w:numPr>
-          <w:ilvl w:val="0"/>
-          <w:numId w:val="10"/>
-        </w:numPr>
-        <w:spacing w:before="100" w:beforeAutospacing="1" w:after="100" w:afterAutospacing="1" w:line="240" w:lineRule="auto"/>
-        <w:rPr>
-          <w:rFonts w:ascii="Times New Roman" w:eastAsia="Times New Roman" w:hAnsi="Times New Roman" w:cs="Times New Roman"/>
-          <w:kern w:val="0"/>
-          <w14:ligatures w14:val="none"/>
-        </w:rPr>
-      </w:pPr>
-      <w:r>
-        <w:rPr>
-          <w:rFonts w:ascii="Times New Roman" w:eastAsia="Times New Roman" w:hAnsi="Times New Roman" w:cs="Times New Roman"/>
-          <w:kern w:val="0"/>
-          <w14:ligatures w14:val="none"/>
-        </w:rPr>
-        <w:t>Thêm quỹ tiết kiệm mới</w:t>
-      </w:r>
-    </w:p>
-    <w:p>
-      <w:pPr>
-        <w:spacing w:before="100" w:beforeAutospacing="1" w:after="100" w:afterAutospacing="1" w:line="240" w:lineRule="auto"/>
-        <w:outlineLvl w:val="2"/>
-        <w:rPr>
-          <w:rFonts w:ascii="Times New Roman" w:eastAsia="Times New Roman" w:hAnsi="Times New Roman" w:cs="Times New Roman"/>
-          <w:b/>
-          <w:bCs/>
-          <w:kern w:val="0"/>
-          <w:sz w:val="27"/>
-          <w:szCs w:val="27"/>
-          <w14:ligatures w14:val="none"/>
-        </w:rPr>
-      </w:pPr>
-      <w:r>
-        <w:rPr>
-          <w:rFonts w:ascii="Times New Roman" w:eastAsia="Times New Roman" w:hAnsi="Times New Roman" w:cs="Times New Roman"/>
-          <w:b/>
-          <w:bCs/>
-          <w:kern w:val="0"/>
-          <w:sz w:val="27"/>
-          <w:szCs w:val="27"/>
-          <w14:ligatures w14:val="none"/>
-        </w:rPr>
-        <w:t>H. Màn hình Hồ sơ cá nhân (Profile)</w:t>
-      </w:r>
-    </w:p>
-    <w:p>
-      <w:pPr>
-        <w:numPr>
-          <w:ilvl w:val="0"/>
-          <w:numId w:val="11"/>
-        </w:numPr>
-        <w:spacing w:before="100" w:beforeAutospacing="1" w:after="100" w:afterAutospacing="1" w:line="240" w:lineRule="auto"/>
-        <w:rPr>
-          <w:rFonts w:ascii="Times New Roman" w:eastAsia="Times New Roman" w:hAnsi="Times New Roman" w:cs="Times New Roman"/>
-          <w:kern w:val="0"/>
-          <w14:ligatures w14:val="none"/>
-        </w:rPr>
-      </w:pPr>
-      <w:r>
-        <w:rPr>
-          <w:rFonts w:ascii="Times New Roman" w:eastAsia="Times New Roman" w:hAnsi="Times New Roman" w:cs="Times New Roman"/>
-          <w:kern w:val="0"/>
-          <w14:ligatures w14:val="none"/>
-        </w:rPr>
-        <w:t>Ảnh đại diện, thông tin cá nhân</w:t>
-      </w:r>
-    </w:p>
-    <w:p>
-      <w:pPr>
-        <w:numPr>
-          <w:ilvl w:val="0"/>
-          <w:numId w:val="11"/>
-        </w:numPr>
-        <w:spacing w:before="100" w:beforeAutospacing="1" w:after="100" w:afterAutospacing="1" w:line="240" w:lineRule="auto"/>
-        <w:rPr>
-          <w:rFonts w:ascii="Times New Roman" w:eastAsia="Times New Roman" w:hAnsi="Times New Roman" w:cs="Times New Roman"/>
-          <w:kern w:val="0"/>
-          <w14:ligatures w14:val="none"/>
-        </w:rPr>
-      </w:pPr>
-      <w:r>
-        <w:rPr>
-          <w:rFonts w:ascii="Times New Roman" w:eastAsia="Times New Roman" w:hAnsi="Times New Roman" w:cs="Times New Roman"/>
-          <w:kern w:val="0"/>
-          <w14:ligatures w14:val="none"/>
-        </w:rPr>
-        <w:t>Cài đặt bảo mật</w:t>
-      </w:r>
-    </w:p>
-    <w:p>
-      <w:pPr>
-        <w:numPr>
-          <w:ilvl w:val="0"/>
-          <w:numId w:val="11"/>
-        </w:numPr>
-        <w:spacing w:before="100" w:beforeAutospacing="1" w:after="100" w:afterAutospacing="1" w:line="240" w:lineRule="auto"/>
-        <w:rPr>
-          <w:rFonts w:ascii="Times New Roman" w:eastAsia="Times New Roman" w:hAnsi="Times New Roman" w:cs="Times New Roman"/>
-          <w:kern w:val="0"/>
-          <w14:ligatures w14:val="none"/>
-        </w:rPr>
-      </w:pPr>
-      <w:r>
-        <w:rPr>
-          <w:rFonts w:ascii="Times New Roman" w:eastAsia="Times New Roman" w:hAnsi="Times New Roman" w:cs="Times New Roman"/>
-          <w:kern w:val="0"/>
-          <w14:ligatures w14:val="none"/>
-        </w:rPr>
-        <w:t>Lịch sử hoạt động</w:t>
-      </w:r>
-    </w:p>
-    <w:p>
-      <w:pPr>
-        <w:spacing w:before="100" w:beforeAutospacing="1" w:after="100" w:afterAutospacing="1" w:line="240" w:lineRule="auto"/>
-        <w:outlineLvl w:val="2"/>
-        <w:rPr>
-          <w:rFonts w:ascii="Times New Roman" w:eastAsia="Times New Roman" w:hAnsi="Times New Roman" w:cs="Times New Roman"/>
-          <w:b/>
-          <w:bCs/>
-          <w:kern w:val="0"/>
-          <w:sz w:val="27"/>
-          <w:szCs w:val="27"/>
-          <w14:ligatures w14:val="none"/>
-        </w:rPr>
-      </w:pPr>
-      <w:r>
-        <w:rPr>
-          <w:rFonts w:ascii="Times New Roman" w:eastAsia="Times New Roman" w:hAnsi="Times New Roman" w:cs="Times New Roman"/>
-          <w:b/>
-          <w:bCs/>
-          <w:kern w:val="0"/>
-          <w:sz w:val="27"/>
-          <w:szCs w:val="27"/>
-          <w14:ligatures w14:val="none"/>
-        </w:rPr>
-        <w:t>I. Màn hình Cài đặt (Settings)</w:t>
-      </w:r>
-    </w:p>
-    <w:p>
-      <w:pPr>
-        <w:numPr>
-          <w:ilvl w:val="0"/>
-          <w:numId w:val="12"/>
-        </w:numPr>
-        <w:spacing w:before="100" w:beforeAutospacing="1" w:after="100" w:afterAutospacing="1" w:line="240" w:lineRule="auto"/>
-        <w:rPr>
-          <w:rFonts w:ascii="Times New Roman" w:eastAsia="Times New Roman" w:hAnsi="Times New Roman" w:cs="Times New Roman"/>
-          <w:kern w:val="0"/>
-          <w14:ligatures w14:val="none"/>
-        </w:rPr>
-      </w:pPr>
-      <w:r>
-        <w:rPr>
-          <w:rFonts w:ascii="Times New Roman" w:eastAsia="Times New Roman" w:hAnsi="Times New Roman" w:cs="Times New Roman"/>
-          <w:kern w:val="0"/>
-          <w14:ligatures w14:val="none"/>
-        </w:rPr>
-        <w:t>Cài đặt thông báo</w:t>
-      </w:r>
-    </w:p>
-    <w:p>
-      <w:pPr>
-        <w:numPr>
-          <w:ilvl w:val="0"/>
-          <w:numId w:val="12"/>
-        </w:numPr>
-        <w:spacing w:before="100" w:beforeAutospacing="1" w:after="100" w:afterAutospacing="1" w:line="240" w:lineRule="auto"/>
-        <w:rPr>
-          <w:rFonts w:ascii="Times New Roman" w:eastAsia="Times New Roman" w:hAnsi="Times New Roman" w:cs="Times New Roman"/>
-          <w:kern w:val="0"/>
-          <w14:ligatures w14:val="none"/>
-        </w:rPr>
-      </w:pPr>
-      <w:r>
-        <w:rPr>
-          <w:rFonts w:ascii="Times New Roman" w:eastAsia="Times New Roman" w:hAnsi="Times New Roman" w:cs="Times New Roman"/>
-          <w:kern w:val="0"/>
-          <w14:ligatures w14:val="none"/>
-        </w:rPr>
-        <w:t>Quản lý tài khoản ngân hàng liên kết</w:t>
-      </w:r>
-    </w:p>
-    <w:p>
-      <w:pPr>
-        <w:numPr>
-          <w:ilvl w:val="0"/>
-          <w:numId w:val="12"/>
-        </w:numPr>
-        <w:spacing w:before="100" w:beforeAutospacing="1" w:after="100" w:afterAutospacing="1" w:line="240" w:lineRule="auto"/>
-        <w:rPr>
-          <w:rFonts w:ascii="Times New Roman" w:eastAsia="Times New Roman" w:hAnsi="Times New Roman" w:cs="Times New Roman"/>
-          <w:kern w:val="0"/>
-          <w14:ligatures w14:val="none"/>
-        </w:rPr>
-      </w:pPr>
-      <w:r>
-        <w:rPr>
-          <w:rFonts w:ascii="Times New Roman" w:eastAsia="Times New Roman" w:hAnsi="Times New Roman" w:cs="Times New Roman"/>
-          <w:kern w:val="0"/>
-          <w14:ligatures w14:val="none"/>
-        </w:rPr>
-        <w:t>Điều khoản sử dụng</w:t>
-      </w:r>
-    </w:p>
-    <w:p>
-      <w:pPr>
-        <w:spacing w:before="100" w:beforeAutospacing="1" w:after="100" w:afterAutospacing="1" w:line="240" w:lineRule="auto"/>
-        <w:outlineLvl w:val="2"/>
-        <w:rPr>
-          <w:rFonts w:ascii="Times New Roman" w:eastAsia="Times New Roman" w:hAnsi="Times New Roman" w:cs="Times New Roman"/>
-          <w:b/>
-          <w:bCs/>
-          <w:kern w:val="0"/>
-          <w:sz w:val="27"/>
-          <w:szCs w:val="27"/>
-          <w14:ligatures w14:val="none"/>
-        </w:rPr>
-      </w:pPr>
-      <w:r>
-        <w:rPr>
-          <w:rFonts w:ascii="Times New Roman" w:eastAsia="Times New Roman" w:hAnsi="Times New Roman" w:cs="Times New Roman"/>
-          <w:b/>
-          <w:bCs/>
-          <w:kern w:val="0"/>
-          <w:sz w:val="27"/>
-          <w:szCs w:val="27"/>
-          <w14:ligatures w14:val="none"/>
-        </w:rPr>
-        <w:t>J. Màn hình Thông báo (Notification)</w:t>
-      </w:r>
-    </w:p>
-    <w:p>
-      <w:pPr>
-        <w:numPr>
-          <w:ilvl w:val="0"/>
-          <w:numId w:val="13"/>
-        </w:numPr>
-        <w:spacing w:before="100" w:beforeAutospacing="1" w:after="100" w:afterAutospacing="1" w:line="240" w:lineRule="auto"/>
-        <w:rPr>
-          <w:rFonts w:ascii="Times New Roman" w:eastAsia="Times New Roman" w:hAnsi="Times New Roman" w:cs="Times New Roman"/>
-          <w:kern w:val="0"/>
-          <w14:ligatures w14:val="none"/>
-        </w:rPr>
-      </w:pPr>
-      <w:r>
-        <w:rPr>
-          <w:rFonts w:ascii="Times New Roman" w:eastAsia="Times New Roman" w:hAnsi="Times New Roman" w:cs="Times New Roman"/>
-          <w:kern w:val="0"/>
-          <w14:ligatures w14:val="none"/>
-        </w:rPr>
-        <w:t>Nhắc nhở ghi chép giao dịch</w:t>
-      </w:r>
-    </w:p>
-    <w:p>
-      <w:pPr>
-        <w:numPr>
-          <w:ilvl w:val="0"/>
-          <w:numId w:val="13"/>
-        </w:numPr>
-        <w:spacing w:before="100" w:beforeAutospacing="1" w:after="100" w:afterAutospacing="1" w:line="240" w:lineRule="auto"/>
-        <w:rPr>
-          <w:rFonts w:ascii="Times New Roman" w:eastAsia="Times New Roman" w:hAnsi="Times New Roman" w:cs="Times New Roman"/>
-          <w:kern w:val="0"/>
-          <w14:ligatures w14:val="none"/>
-        </w:rPr>
-      </w:pPr>
-      <w:r>
-        <w:rPr>
-          <w:rFonts w:ascii="Times New Roman" w:eastAsia="Times New Roman" w:hAnsi="Times New Roman" w:cs="Times New Roman"/>
-          <w:kern w:val="0"/>
-          <w14:ligatures w14:val="none"/>
-        </w:rPr>
-        <w:t>Cảnh báo vượt ngân sách</w:t>
-      </w:r>
-    </w:p>
-    <w:p>
-      <w:pPr>
-        <w:numPr>
-          <w:ilvl w:val="0"/>
-          <w:numId w:val="13"/>
-        </w:numPr>
-        <w:spacing w:before="100" w:beforeAutospacing="1" w:after="100" w:afterAutospacing="1" w:line="240" w:lineRule="auto"/>
-        <w:rPr>
-          <w:rFonts w:ascii="Times New Roman" w:eastAsia="Times New Roman" w:hAnsi="Times New Roman" w:cs="Times New Roman"/>
-          <w:kern w:val="0"/>
-          <w14:ligatures w14:val="none"/>
-        </w:rPr>
-      </w:pPr>
-      <w:r>
-        <w:rPr>
-          <w:rFonts w:ascii="Times New Roman" w:eastAsia="Times New Roman" w:hAnsi="Times New Roman" w:cs="Times New Roman"/>
-          <w:kern w:val="0"/>
-          <w14:ligatures w14:val="none"/>
-        </w:rPr>
-        <w:t>Gợi ý tài chính</w:t>
+        <w:t>Hiển thị nội dung trích xuất và cho phép chỉnh sửa trước khi lưu vào lịch sử giao dịch</w:t>
       </w:r>
     </w:p>
     <w:p>
@@ -2401,26 +2604,24 @@
           <w:szCs w:val="36"/>
           <w14:ligatures w14:val="none"/>
         </w:rPr>
-        <w:lastRenderedPageBreak/>
-        <w:t>4</w:t>
-      </w:r>
-      <w:r>
+        <w:t>5. Công nghệ &amp; Triển khai</w:t>
+      </w:r>
+    </w:p>
+    <w:p>
+      <w:pPr>
+        <w:spacing w:before="100" w:beforeAutospacing="1" w:after="100" w:afterAutospacing="1" w:line="240" w:lineRule="auto"/>
+        <w:outlineLvl w:val="2"/>
         <w:rPr>
           <w:rFonts w:ascii="Times New Roman" w:eastAsia="Times New Roman" w:hAnsi="Times New Roman" w:cs="Times New Roman"/>
           <w:b/>
           <w:bCs/>
           <w:kern w:val="0"/>
-          <w:sz w:val="36"/>
-          <w:szCs w:val="36"/>
-          <w14:ligatures w14:val="none"/>
-        </w:rPr>
-        <w:t>. Công nghệ &amp; Triển khai</w:t>
-      </w:r>
-    </w:p>
-    <w:p>
-      <w:pPr>
-        <w:spacing w:before="100" w:beforeAutospacing="1" w:after="100" w:afterAutospacing="1" w:line="240" w:lineRule="auto"/>
-        <w:outlineLvl w:val="2"/>
+          <w:sz w:val="27"/>
+          <w:szCs w:val="27"/>
+          <w14:ligatures w14:val="none"/>
+        </w:rPr>
+      </w:pPr>
+      <w:r>
         <w:rPr>
           <w:rFonts w:ascii="Times New Roman" w:eastAsia="Times New Roman" w:hAnsi="Times New Roman" w:cs="Times New Roman"/>
           <w:b/>
@@ -2430,8 +2631,101 @@
           <w:szCs w:val="27"/>
           <w14:ligatures w14:val="none"/>
         </w:rPr>
-      </w:pPr>
-      <w:r>
+        <w:t>A. Frontend</w:t>
+      </w:r>
+    </w:p>
+    <w:p>
+      <w:pPr>
+        <w:numPr>
+          <w:ilvl w:val="0"/>
+          <w:numId w:val="37"/>
+        </w:numPr>
+        <w:spacing w:before="100" w:beforeAutospacing="1" w:after="100" w:afterAutospacing="1" w:line="240" w:lineRule="auto"/>
+        <w:rPr>
+          <w:rFonts w:ascii="Times New Roman" w:eastAsia="Times New Roman" w:hAnsi="Times New Roman" w:cs="Times New Roman"/>
+          <w:kern w:val="0"/>
+          <w14:ligatures w14:val="none"/>
+        </w:rPr>
+      </w:pPr>
+      <w:r>
+        <w:rPr>
+          <w:rFonts w:ascii="Times New Roman" w:eastAsia="Times New Roman" w:hAnsi="Times New Roman" w:cs="Times New Roman"/>
+          <w:kern w:val="0"/>
+          <w14:ligatures w14:val="none"/>
+        </w:rPr>
+        <w:t>React Native + Expo</w:t>
+      </w:r>
+    </w:p>
+    <w:p>
+      <w:pPr>
+        <w:numPr>
+          <w:ilvl w:val="0"/>
+          <w:numId w:val="37"/>
+        </w:numPr>
+        <w:spacing w:before="100" w:beforeAutospacing="1" w:after="100" w:afterAutospacing="1" w:line="240" w:lineRule="auto"/>
+        <w:rPr>
+          <w:rFonts w:ascii="Times New Roman" w:eastAsia="Times New Roman" w:hAnsi="Times New Roman" w:cs="Times New Roman"/>
+          <w:kern w:val="0"/>
+          <w14:ligatures w14:val="none"/>
+        </w:rPr>
+      </w:pPr>
+      <w:r>
+        <w:rPr>
+          <w:rFonts w:ascii="Times New Roman" w:eastAsia="Times New Roman" w:hAnsi="Times New Roman" w:cs="Times New Roman"/>
+          <w:kern w:val="0"/>
+          <w14:ligatures w14:val="none"/>
+        </w:rPr>
+        <w:t>React Navigation (Quản lý điều hướng)</w:t>
+      </w:r>
+    </w:p>
+    <w:p>
+      <w:pPr>
+        <w:numPr>
+          <w:ilvl w:val="0"/>
+          <w:numId w:val="37"/>
+        </w:numPr>
+        <w:spacing w:before="100" w:beforeAutospacing="1" w:after="100" w:afterAutospacing="1" w:line="240" w:lineRule="auto"/>
+        <w:rPr>
+          <w:rFonts w:ascii="Times New Roman" w:eastAsia="Times New Roman" w:hAnsi="Times New Roman" w:cs="Times New Roman"/>
+          <w:kern w:val="0"/>
+          <w14:ligatures w14:val="none"/>
+        </w:rPr>
+      </w:pPr>
+      <w:r>
+        <w:rPr>
+          <w:rFonts w:ascii="Times New Roman" w:eastAsia="Times New Roman" w:hAnsi="Times New Roman" w:cs="Times New Roman"/>
+          <w:kern w:val="0"/>
+          <w14:ligatures w14:val="none"/>
+        </w:rPr>
+        <w:t>Material UI (MUI)</w:t>
+      </w:r>
+    </w:p>
+    <w:p>
+      <w:pPr>
+        <w:numPr>
+          <w:ilvl w:val="0"/>
+          <w:numId w:val="37"/>
+        </w:numPr>
+        <w:spacing w:before="100" w:beforeAutospacing="1" w:after="100" w:afterAutospacing="1" w:line="240" w:lineRule="auto"/>
+        <w:rPr>
+          <w:rFonts w:ascii="Times New Roman" w:eastAsia="Times New Roman" w:hAnsi="Times New Roman" w:cs="Times New Roman"/>
+          <w:kern w:val="0"/>
+          <w14:ligatures w14:val="none"/>
+        </w:rPr>
+      </w:pPr>
+      <w:r>
+        <w:rPr>
+          <w:rFonts w:ascii="Times New Roman" w:eastAsia="Times New Roman" w:hAnsi="Times New Roman" w:cs="Times New Roman"/>
+          <w:kern w:val="0"/>
+          <w14:ligatures w14:val="none"/>
+        </w:rPr>
+        <w:t>Redux Toolkit (Quản lý trạng thái)</w:t>
+      </w:r>
+    </w:p>
+    <w:p>
+      <w:pPr>
+        <w:spacing w:before="100" w:beforeAutospacing="1" w:after="100" w:afterAutospacing="1" w:line="240" w:lineRule="auto"/>
+        <w:outlineLvl w:val="2"/>
         <w:rPr>
           <w:rFonts w:ascii="Times New Roman" w:eastAsia="Times New Roman" w:hAnsi="Times New Roman" w:cs="Times New Roman"/>
           <w:b/>
@@ -2441,14 +2735,25 @@
           <w:szCs w:val="27"/>
           <w14:ligatures w14:val="none"/>
         </w:rPr>
-        <w:t>A. Frontend</w:t>
+      </w:pPr>
+      <w:r>
+        <w:rPr>
+          <w:rFonts w:ascii="Times New Roman" w:eastAsia="Times New Roman" w:hAnsi="Times New Roman" w:cs="Times New Roman"/>
+          <w:b/>
+          <w:bCs/>
+          <w:kern w:val="0"/>
+          <w:sz w:val="27"/>
+          <w:szCs w:val="27"/>
+          <w14:ligatures w14:val="none"/>
+        </w:rPr>
+        <w:t>B. Backend</w:t>
       </w:r>
     </w:p>
     <w:p>
       <w:pPr>
         <w:numPr>
           <w:ilvl w:val="0"/>
-          <w:numId w:val="15"/>
+          <w:numId w:val="38"/>
         </w:numPr>
         <w:spacing w:before="100" w:beforeAutospacing="1" w:after="100" w:afterAutospacing="1" w:line="240" w:lineRule="auto"/>
         <w:rPr>
@@ -2458,21 +2763,135 @@
         </w:rPr>
       </w:pPr>
       <w:r>
+        <w:rPr>
+          <w:rFonts w:ascii="Times New Roman" w:eastAsia="Times New Roman" w:hAnsi="Times New Roman" w:cs="Times New Roman"/>
+          <w:kern w:val="0"/>
+          <w14:ligatures w14:val="none"/>
+        </w:rPr>
+        <w:t>Node.js + Express.js</w:t>
+      </w:r>
+    </w:p>
+    <w:p>
+      <w:pPr>
+        <w:numPr>
+          <w:ilvl w:val="0"/>
+          <w:numId w:val="38"/>
+        </w:numPr>
+        <w:spacing w:before="100" w:beforeAutospacing="1" w:after="100" w:afterAutospacing="1" w:line="240" w:lineRule="auto"/>
+        <w:rPr>
+          <w:rFonts w:ascii="Times New Roman" w:eastAsia="Times New Roman" w:hAnsi="Times New Roman" w:cs="Times New Roman"/>
+          <w:kern w:val="0"/>
+          <w14:ligatures w14:val="none"/>
+        </w:rPr>
+      </w:pPr>
+      <w:r>
+        <w:rPr>
+          <w:rFonts w:ascii="Times New Roman" w:eastAsia="Times New Roman" w:hAnsi="Times New Roman" w:cs="Times New Roman"/>
+          <w:kern w:val="0"/>
+          <w14:ligatures w14:val="none"/>
+        </w:rPr>
+        <w:t>MongoDB + Mongoose</w:t>
+      </w:r>
+    </w:p>
+    <w:p>
+      <w:pPr>
+        <w:numPr>
+          <w:ilvl w:val="0"/>
+          <w:numId w:val="38"/>
+        </w:numPr>
+        <w:spacing w:before="100" w:beforeAutospacing="1" w:after="100" w:afterAutospacing="1" w:line="240" w:lineRule="auto"/>
+        <w:rPr>
+          <w:rFonts w:ascii="Times New Roman" w:eastAsia="Times New Roman" w:hAnsi="Times New Roman" w:cs="Times New Roman"/>
+          <w:kern w:val="0"/>
+          <w14:ligatures w14:val="none"/>
+        </w:rPr>
+      </w:pPr>
+      <w:r>
+        <w:rPr>
+          <w:rFonts w:ascii="Times New Roman" w:eastAsia="Times New Roman" w:hAnsi="Times New Roman" w:cs="Times New Roman"/>
+          <w:kern w:val="0"/>
+          <w14:ligatures w14:val="none"/>
+        </w:rPr>
+        <w:t>JWT + Firebase Auth (Xác thực người dùng)</w:t>
+      </w:r>
+    </w:p>
+    <w:p>
+      <w:pPr>
+        <w:numPr>
+          <w:ilvl w:val="0"/>
+          <w:numId w:val="38"/>
+        </w:numPr>
+        <w:spacing w:before="100" w:beforeAutospacing="1" w:after="100" w:afterAutospacing="1" w:line="240" w:lineRule="auto"/>
+        <w:rPr>
+          <w:rFonts w:ascii="Times New Roman" w:eastAsia="Times New Roman" w:hAnsi="Times New Roman" w:cs="Times New Roman"/>
+          <w:kern w:val="0"/>
+          <w14:ligatures w14:val="none"/>
+        </w:rPr>
+      </w:pPr>
+      <w:r>
+        <w:rPr>
+          <w:rFonts w:ascii="Times New Roman" w:eastAsia="Times New Roman" w:hAnsi="Times New Roman" w:cs="Times New Roman"/>
+          <w:kern w:val="0"/>
+          <w14:ligatures w14:val="none"/>
+        </w:rPr>
+        <w:t>Firebase Storage (Lưu ảnh hóa đơn, avatar)</w:t>
+      </w:r>
+    </w:p>
+    <w:p>
+      <w:pPr>
+        <w:numPr>
+          <w:ilvl w:val="0"/>
+          <w:numId w:val="38"/>
+        </w:numPr>
+        <w:spacing w:before="100" w:beforeAutospacing="1" w:after="100" w:afterAutospacing="1" w:line="240" w:lineRule="auto"/>
+        <w:rPr>
+          <w:rFonts w:ascii="Times New Roman" w:eastAsia="Times New Roman" w:hAnsi="Times New Roman" w:cs="Times New Roman"/>
+          <w:kern w:val="0"/>
+          <w14:ligatures w14:val="none"/>
+        </w:rPr>
+      </w:pPr>
+      <w:r>
+        <w:rPr>
+          <w:rFonts w:ascii="Times New Roman" w:eastAsia="Times New Roman" w:hAnsi="Times New Roman" w:cs="Times New Roman"/>
+          <w:kern w:val="0"/>
+          <w14:ligatures w14:val="none"/>
+        </w:rPr>
+        <w:t>Swagger (Tài liệu API)</w:t>
+      </w:r>
+    </w:p>
+    <w:p>
+      <w:pPr>
+        <w:spacing w:before="100" w:beforeAutospacing="1" w:after="100" w:afterAutospacing="1" w:line="240" w:lineRule="auto"/>
+        <w:outlineLvl w:val="2"/>
         <w:rPr>
           <w:rFonts w:ascii="Times New Roman" w:eastAsia="Times New Roman" w:hAnsi="Times New Roman" w:cs="Times New Roman"/>
           <w:b/>
           <w:bCs/>
           <w:kern w:val="0"/>
-          <w14:ligatures w14:val="none"/>
-        </w:rPr>
-        <w:t>React Native + Expo</w:t>
+          <w:sz w:val="27"/>
+          <w:szCs w:val="27"/>
+          <w14:ligatures w14:val="none"/>
+        </w:rPr>
+      </w:pPr>
+      <w:r>
+        <w:rPr>
+          <w:rFonts w:ascii="Times New Roman" w:eastAsia="Times New Roman" w:hAnsi="Times New Roman" w:cs="Times New Roman"/>
+          <w:b/>
+          <w:bCs/>
+          <w:kern w:val="0"/>
+          <w:sz w:val="27"/>
+          <w:szCs w:val="27"/>
+          <w14:ligatures w14:val="none"/>
+        </w:rPr>
+        <w:lastRenderedPageBreak/>
+        <w:t>C. AI &amp; OCR</w:t>
       </w:r>
     </w:p>
     <w:p>
       <w:pPr>
         <w:numPr>
           <w:ilvl w:val="0"/>
-          <w:numId w:val="15"/>
+          <w:numId w:val="39"/>
         </w:numPr>
         <w:spacing w:before="100" w:beforeAutospacing="1" w:after="100" w:afterAutospacing="1" w:line="240" w:lineRule="auto"/>
         <w:rPr>
@@ -2484,27 +2903,17 @@
       <w:r>
         <w:rPr>
           <w:rFonts w:ascii="Times New Roman" w:eastAsia="Times New Roman" w:hAnsi="Times New Roman" w:cs="Times New Roman"/>
-          <w:b/>
-          <w:bCs/>
-          <w:kern w:val="0"/>
-          <w14:ligatures w14:val="none"/>
-        </w:rPr>
-        <w:t>React Navigation</w:t>
-      </w:r>
-      <w:r>
-        <w:rPr>
-          <w:rFonts w:ascii="Times New Roman" w:eastAsia="Times New Roman" w:hAnsi="Times New Roman" w:cs="Times New Roman"/>
-          <w:kern w:val="0"/>
-          <w14:ligatures w14:val="none"/>
-        </w:rPr>
-        <w:t xml:space="preserve"> (Quản lý điều hướng)</w:t>
+          <w:kern w:val="0"/>
+          <w14:ligatures w14:val="none"/>
+        </w:rPr>
+        <w:t>Google Vision API (Nhận diện hóa đơn)</w:t>
       </w:r>
     </w:p>
     <w:p>
       <w:pPr>
         <w:numPr>
           <w:ilvl w:val="0"/>
-          <w:numId w:val="15"/>
+          <w:numId w:val="39"/>
         </w:numPr>
         <w:spacing w:before="100" w:beforeAutospacing="1" w:after="100" w:afterAutospacing="1" w:line="240" w:lineRule="auto"/>
         <w:rPr>
@@ -2516,326 +2925,13 @@
       <w:r>
         <w:rPr>
           <w:rFonts w:ascii="Times New Roman" w:eastAsia="Times New Roman" w:hAnsi="Times New Roman" w:cs="Times New Roman"/>
-          <w:b/>
-          <w:bCs/>
-          <w:kern w:val="0"/>
-          <w14:ligatures w14:val="none"/>
-        </w:rPr>
-        <w:t>Material UI (MUI)</w:t>
-      </w:r>
-      <w:r>
-        <w:rPr>
-          <w:rFonts w:ascii="Times New Roman" w:eastAsia="Times New Roman" w:hAnsi="Times New Roman" w:cs="Times New Roman"/>
-          <w:kern w:val="0"/>
-          <w14:ligatures w14:val="none"/>
-        </w:rPr>
-        <w:t xml:space="preserve"> (Giao diện đẹp, hiện đại)</w:t>
-      </w:r>
-    </w:p>
-    <w:p>
-      <w:pPr>
-        <w:numPr>
-          <w:ilvl w:val="0"/>
-          <w:numId w:val="15"/>
-        </w:numPr>
-        <w:spacing w:before="100" w:beforeAutospacing="1" w:after="100" w:afterAutospacing="1" w:line="240" w:lineRule="auto"/>
-        <w:rPr>
-          <w:rFonts w:ascii="Times New Roman" w:eastAsia="Times New Roman" w:hAnsi="Times New Roman" w:cs="Times New Roman"/>
-          <w:kern w:val="0"/>
-          <w14:ligatures w14:val="none"/>
-        </w:rPr>
-      </w:pPr>
-      <w:r>
-        <w:rPr>
-          <w:rFonts w:ascii="Times New Roman" w:eastAsia="Times New Roman" w:hAnsi="Times New Roman" w:cs="Times New Roman"/>
-          <w:b/>
-          <w:bCs/>
-          <w:kern w:val="0"/>
-          <w14:ligatures w14:val="none"/>
-        </w:rPr>
-        <w:t>Redux Toolkit</w:t>
-      </w:r>
-      <w:r>
-        <w:rPr>
-          <w:rFonts w:ascii="Times New Roman" w:eastAsia="Times New Roman" w:hAnsi="Times New Roman" w:cs="Times New Roman"/>
-          <w:kern w:val="0"/>
-          <w14:ligatures w14:val="none"/>
-        </w:rPr>
-        <w:t xml:space="preserve"> (Quản lý trạng thái)</w:t>
-      </w:r>
-    </w:p>
-    <w:p>
-      <w:pPr>
-        <w:spacing w:before="100" w:beforeAutospacing="1" w:after="100" w:afterAutospacing="1" w:line="240" w:lineRule="auto"/>
-        <w:outlineLvl w:val="2"/>
-        <w:rPr>
-          <w:rFonts w:ascii="Times New Roman" w:eastAsia="Times New Roman" w:hAnsi="Times New Roman" w:cs="Times New Roman"/>
-          <w:b/>
-          <w:bCs/>
-          <w:kern w:val="0"/>
-          <w:sz w:val="27"/>
-          <w:szCs w:val="27"/>
-          <w14:ligatures w14:val="none"/>
-        </w:rPr>
-      </w:pPr>
-      <w:r>
-        <w:rPr>
-          <w:rFonts w:ascii="Times New Roman" w:eastAsia="Times New Roman" w:hAnsi="Times New Roman" w:cs="Times New Roman"/>
-          <w:b/>
-          <w:bCs/>
-          <w:kern w:val="0"/>
-          <w:sz w:val="27"/>
-          <w:szCs w:val="27"/>
-          <w14:ligatures w14:val="none"/>
-        </w:rPr>
-        <w:t>B. Backend</w:t>
-      </w:r>
-    </w:p>
-    <w:p>
-      <w:pPr>
-        <w:numPr>
-          <w:ilvl w:val="0"/>
-          <w:numId w:val="16"/>
-        </w:numPr>
-        <w:spacing w:before="100" w:beforeAutospacing="1" w:after="100" w:afterAutospacing="1" w:line="240" w:lineRule="auto"/>
-        <w:rPr>
-          <w:rFonts w:ascii="Times New Roman" w:eastAsia="Times New Roman" w:hAnsi="Times New Roman" w:cs="Times New Roman"/>
-          <w:kern w:val="0"/>
-          <w14:ligatures w14:val="none"/>
-        </w:rPr>
-      </w:pPr>
-      <w:r>
-        <w:rPr>
-          <w:rFonts w:ascii="Times New Roman" w:eastAsia="Times New Roman" w:hAnsi="Times New Roman" w:cs="Times New Roman"/>
-          <w:b/>
-          <w:bCs/>
-          <w:kern w:val="0"/>
-          <w14:ligatures w14:val="none"/>
-        </w:rPr>
-        <w:t>Node.js + Express.js</w:t>
-      </w:r>
-    </w:p>
-    <w:p>
-      <w:pPr>
-        <w:numPr>
-          <w:ilvl w:val="0"/>
-          <w:numId w:val="16"/>
-        </w:numPr>
-        <w:spacing w:before="100" w:beforeAutospacing="1" w:after="100" w:afterAutospacing="1" w:line="240" w:lineRule="auto"/>
-        <w:rPr>
-          <w:rFonts w:ascii="Times New Roman" w:eastAsia="Times New Roman" w:hAnsi="Times New Roman" w:cs="Times New Roman"/>
-          <w:kern w:val="0"/>
-          <w14:ligatures w14:val="none"/>
-        </w:rPr>
-      </w:pPr>
-      <w:r>
-        <w:rPr>
-          <w:rFonts w:ascii="Times New Roman" w:eastAsia="Times New Roman" w:hAnsi="Times New Roman" w:cs="Times New Roman"/>
-          <w:b/>
-          <w:bCs/>
-          <w:kern w:val="0"/>
-          <w14:ligatures w14:val="none"/>
-        </w:rPr>
-        <w:t>MongoDB + Mongoose</w:t>
-      </w:r>
-    </w:p>
-    <w:p>
-      <w:pPr>
-        <w:numPr>
-          <w:ilvl w:val="0"/>
-          <w:numId w:val="16"/>
-        </w:numPr>
-        <w:spacing w:before="100" w:beforeAutospacing="1" w:after="100" w:afterAutospacing="1" w:line="240" w:lineRule="auto"/>
-        <w:rPr>
-          <w:rFonts w:ascii="Times New Roman" w:eastAsia="Times New Roman" w:hAnsi="Times New Roman" w:cs="Times New Roman"/>
-          <w:kern w:val="0"/>
-          <w14:ligatures w14:val="none"/>
-        </w:rPr>
-      </w:pPr>
-      <w:r>
-        <w:rPr>
-          <w:rFonts w:ascii="Times New Roman" w:eastAsia="Times New Roman" w:hAnsi="Times New Roman" w:cs="Times New Roman"/>
-          <w:b/>
-          <w:bCs/>
-          <w:kern w:val="0"/>
-          <w14:ligatures w14:val="none"/>
-        </w:rPr>
-        <w:t>JWT + Firebase Auth</w:t>
-      </w:r>
-      <w:r>
-        <w:rPr>
-          <w:rFonts w:ascii="Times New Roman" w:eastAsia="Times New Roman" w:hAnsi="Times New Roman" w:cs="Times New Roman"/>
-          <w:kern w:val="0"/>
-          <w14:ligatures w14:val="none"/>
-        </w:rPr>
-        <w:t xml:space="preserve"> (Xác thực người dùng)</w:t>
-      </w:r>
-    </w:p>
-    <w:p>
-      <w:pPr>
-        <w:numPr>
-          <w:ilvl w:val="0"/>
-          <w:numId w:val="16"/>
-        </w:numPr>
-        <w:spacing w:before="100" w:beforeAutospacing="1" w:after="100" w:afterAutospacing="1" w:line="240" w:lineRule="auto"/>
-        <w:rPr>
-          <w:rFonts w:ascii="Times New Roman" w:eastAsia="Times New Roman" w:hAnsi="Times New Roman" w:cs="Times New Roman"/>
-          <w:kern w:val="0"/>
-          <w14:ligatures w14:val="none"/>
-        </w:rPr>
-      </w:pPr>
-      <w:r>
-        <w:rPr>
-          <w:rFonts w:ascii="Times New Roman" w:eastAsia="Times New Roman" w:hAnsi="Times New Roman" w:cs="Times New Roman"/>
-          <w:b/>
-          <w:bCs/>
-          <w:kern w:val="0"/>
-          <w14:ligatures w14:val="none"/>
-        </w:rPr>
-        <w:t>Cloud Storage</w:t>
-      </w:r>
-      <w:r>
-        <w:rPr>
-          <w:rFonts w:ascii="Times New Roman" w:eastAsia="Times New Roman" w:hAnsi="Times New Roman" w:cs="Times New Roman"/>
-          <w:kern w:val="0"/>
-          <w14:ligatures w14:val="none"/>
-        </w:rPr>
-        <w:t xml:space="preserve"> (Lưu ảnh hóa đơn)</w:t>
-      </w:r>
-    </w:p>
-    <w:p>
-      <w:pPr>
-        <w:numPr>
-          <w:ilvl w:val="0"/>
-          <w:numId w:val="16"/>
-        </w:numPr>
-        <w:spacing w:before="100" w:beforeAutospacing="1" w:after="100" w:afterAutospacing="1" w:line="240" w:lineRule="auto"/>
-        <w:rPr>
-          <w:rFonts w:ascii="Times New Roman" w:eastAsia="Times New Roman" w:hAnsi="Times New Roman" w:cs="Times New Roman"/>
-          <w:kern w:val="0"/>
-          <w14:ligatures w14:val="none"/>
-        </w:rPr>
-      </w:pPr>
-      <w:r>
-        <w:rPr>
-          <w:rFonts w:ascii="Times New Roman" w:eastAsia="Times New Roman" w:hAnsi="Times New Roman" w:cs="Times New Roman"/>
-          <w:b/>
-          <w:bCs/>
-          <w:kern w:val="0"/>
-          <w14:ligatures w14:val="none"/>
-        </w:rPr>
-        <w:t>Swagger</w:t>
-      </w:r>
-      <w:r>
-        <w:rPr>
-          <w:rFonts w:ascii="Times New Roman" w:eastAsia="Times New Roman" w:hAnsi="Times New Roman" w:cs="Times New Roman"/>
-          <w:kern w:val="0"/>
-          <w14:ligatures w14:val="none"/>
-        </w:rPr>
-        <w:t xml:space="preserve"> (Tài liệu API)</w:t>
-      </w:r>
-    </w:p>
-    <w:p>
-      <w:pPr>
-        <w:spacing w:before="100" w:beforeAutospacing="1" w:after="100" w:afterAutospacing="1" w:line="240" w:lineRule="auto"/>
-        <w:outlineLvl w:val="2"/>
-        <w:rPr>
-          <w:rFonts w:ascii="Times New Roman" w:eastAsia="Times New Roman" w:hAnsi="Times New Roman" w:cs="Times New Roman"/>
-          <w:b/>
-          <w:bCs/>
-          <w:kern w:val="0"/>
-          <w:sz w:val="27"/>
-          <w:szCs w:val="27"/>
-          <w14:ligatures w14:val="none"/>
-        </w:rPr>
-      </w:pPr>
-      <w:r>
-        <w:rPr>
-          <w:rFonts w:ascii="Times New Roman" w:eastAsia="Times New Roman" w:hAnsi="Times New Roman" w:cs="Times New Roman"/>
-          <w:b/>
-          <w:bCs/>
-          <w:kern w:val="0"/>
-          <w:sz w:val="27"/>
-          <w:szCs w:val="27"/>
-          <w14:ligatures w14:val="none"/>
-        </w:rPr>
-        <w:t>C. AI &amp; OCR</w:t>
-      </w:r>
-    </w:p>
-    <w:p>
-      <w:pPr>
-        <w:numPr>
-          <w:ilvl w:val="0"/>
-          <w:numId w:val="17"/>
-        </w:numPr>
-        <w:spacing w:before="100" w:beforeAutospacing="1" w:after="100" w:afterAutospacing="1" w:line="240" w:lineRule="auto"/>
-        <w:rPr>
-          <w:rFonts w:ascii="Times New Roman" w:eastAsia="Times New Roman" w:hAnsi="Times New Roman" w:cs="Times New Roman"/>
-          <w:kern w:val="0"/>
-          <w14:ligatures w14:val="none"/>
-        </w:rPr>
-      </w:pPr>
-      <w:r>
-        <w:rPr>
-          <w:rFonts w:ascii="Times New Roman" w:eastAsia="Times New Roman" w:hAnsi="Times New Roman" w:cs="Times New Roman"/>
-          <w:b/>
-          <w:bCs/>
-          <w:kern w:val="0"/>
-          <w14:ligatures w14:val="none"/>
-        </w:rPr>
-        <w:t>Google Vision API</w:t>
-      </w:r>
-      <w:r>
-        <w:rPr>
-          <w:rFonts w:ascii="Times New Roman" w:eastAsia="Times New Roman" w:hAnsi="Times New Roman" w:cs="Times New Roman"/>
-          <w:kern w:val="0"/>
-          <w14:ligatures w14:val="none"/>
-        </w:rPr>
-        <w:t xml:space="preserve"> (Nhận diện hóa đơn)</w:t>
-      </w:r>
-    </w:p>
-    <w:p>
-      <w:pPr>
-        <w:numPr>
-          <w:ilvl w:val="0"/>
-          <w:numId w:val="17"/>
-        </w:numPr>
-        <w:spacing w:before="100" w:beforeAutospacing="1" w:after="100" w:afterAutospacing="1" w:line="240" w:lineRule="auto"/>
-        <w:rPr>
-          <w:rFonts w:ascii="Times New Roman" w:eastAsia="Times New Roman" w:hAnsi="Times New Roman" w:cs="Times New Roman"/>
-          <w:kern w:val="0"/>
-          <w14:ligatures w14:val="none"/>
-        </w:rPr>
-      </w:pPr>
-      <w:r>
-        <w:rPr>
-          <w:rFonts w:ascii="Times New Roman" w:eastAsia="Times New Roman" w:hAnsi="Times New Roman" w:cs="Times New Roman"/>
-          <w:b/>
-          <w:bCs/>
-          <w:kern w:val="0"/>
-          <w14:ligatures w14:val="none"/>
-        </w:rPr>
-        <w:t>TensorFlow.js</w:t>
-      </w:r>
-      <w:r>
-        <w:rPr>
-          <w:rFonts w:ascii="Times New Roman" w:eastAsia="Times New Roman" w:hAnsi="Times New Roman" w:cs="Times New Roman"/>
-          <w:kern w:val="0"/>
-          <w14:ligatures w14:val="none"/>
-        </w:rPr>
-        <w:t xml:space="preserve"> (Phân tích thói quen chi tiêu)</w:t>
-      </w:r>
-    </w:p>
-    <w:p>
-      <w:pPr>
-        <w:spacing w:after="0" w:line="240" w:lineRule="auto"/>
-        <w:rPr>
-          <w:rFonts w:ascii="Times New Roman" w:eastAsia="Times New Roman" w:hAnsi="Times New Roman" w:cs="Times New Roman"/>
-          <w:kern w:val="0"/>
-          <w14:ligatures w14:val="none"/>
-        </w:rPr>
-      </w:pPr>
-    </w:p>
+          <w:kern w:val="0"/>
+          <w14:ligatures w14:val="none"/>
+        </w:rPr>
+        <w:t>TensorFlow.js (Phân tích thói quen chi tiêu)</w:t>
+      </w:r>
+    </w:p>
+    <w:p/>
     <w:sectPr>
       <w:pgSz w:w="12240" w:h="15840"/>
       <w:pgMar w:top="1440" w:right="1440" w:bottom="1440" w:left="1440" w:header="708" w:footer="708" w:gutter="0"/>
@@ -2849,6 +2945,155 @@
 <file path=word/numbering.xml><?xml version="1.0" encoding="utf-8"?>
 <w:numbering xmlns:wpc="http://schemas.microsoft.com/office/word/2010/wordprocessingCanvas" xmlns:cx="http://schemas.microsoft.com/office/drawing/2014/chartex" xmlns:cx1="http://schemas.microsoft.com/office/drawing/2015/9/8/chartex" xmlns:cx2="http://schemas.microsoft.com/office/drawing/2015/10/21/chartex" xmlns:cx3="http://schemas.microsoft.com/office/drawing/2016/5/9/chartex" xmlns:cx4="http://schemas.microsoft.com/office/drawing/2016/5/10/chartex" xmlns:cx5="http://schemas.microsoft.com/office/drawing/2016/5/11/chartex" xmlns:cx6="http://schemas.microsoft.com/office/drawing/2016/5/12/chartex" xmlns:cx7="http://schemas.microsoft.com/office/drawing/2016/5/13/chartex" xmlns:cx8="http://schemas.microsoft.com/office/drawing/2016/5/14/chartex" xmlns:mc="http://schemas.openxmlformats.org/markup-compatibility/2006" xmlns:aink="http://schemas.microsoft.com/office/drawing/2016/ink" xmlns:am3d="http://schemas.microsoft.com/office/drawing/2017/model3d" xmlns:o="urn:schemas-microsoft-com:office:office" xmlns:oel="http://schemas.microsoft.com/office/2019/extlst" xmlns:r="http://schemas.openxmlformats.org/officeDocument/2006/relationships" xmlns:m="http://schemas.openxmlformats.org/officeDocument/2006/math" xmlns:v="urn:schemas-microsoft-com:vml" xmlns:wp14="http://schemas.microsoft.com/office/word/2010/wordprocessingDrawing" xmlns:wp="http://schemas.openxmlformats.org/drawingml/2006/wordprocessingDrawing" xmlns:w10="urn:schemas-microsoft-com:office:word" xmlns:w="http://schemas.openxmlformats.org/wordprocessingml/2006/main" xmlns:w14="http://schemas.microsoft.com/office/word/2010/wordml" xmlns:w15="http://schemas.microsoft.com/office/word/2012/wordml" xmlns:w16cex="http://schemas.microsoft.com/office/word/2018/wordml/cex" xmlns:w16cid="http://schemas.microsoft.com/office/word/2016/wordml/cid" xmlns:w16="http://schemas.microsoft.com/office/word/2018/wordml" xmlns:w16du="http://schemas.microsoft.com/office/word/2023/wordml/word16du" xmlns:w16sdtdh="http://schemas.microsoft.com/office/word/2020/wordml/sdtdatahash" xmlns:w16sdtfl="http://schemas.microsoft.com/office/word/2024/wordml/sdtformatlock" xmlns:w16se="http://schemas.microsoft.com/office/word/2015/wordml/symex" xmlns:wpg="http://schemas.microsoft.com/office/word/2010/wordprocessingGroup" xmlns:wpi="http://schemas.microsoft.com/office/word/2010/wordprocessingInk" xmlns:wne="http://schemas.microsoft.com/office/word/2006/wordml" xmlns:wps="http://schemas.microsoft.com/office/word/2010/wordprocessingShape" mc:Ignorable="w14 w15 w16se w16cid w16 w16cex w16sdtdh w16sdtfl w16du wp14">
   <w:abstractNum w:abstractNumId="0" w15:restartNumberingAfterBreak="0">
+    <w:nsid w:val="02BB7198"/>
+    <w:multiLevelType w:val="multilevel"/>
+    <w:tmpl w:val="5AACE8D8"/>
+    <w:lvl w:ilvl="0">
+      <w:start w:val="1"/>
+      <w:numFmt w:val="bullet"/>
+      <w:lvlText w:val=""/>
+      <w:lvlJc w:val="left"/>
+      <w:pPr>
+        <w:tabs>
+          <w:tab w:val="num" w:pos="720"/>
+        </w:tabs>
+        <w:ind w:left="720" w:hanging="360"/>
+      </w:pPr>
+      <w:rPr>
+        <w:rFonts w:ascii="Symbol" w:hAnsi="Symbol" w:hint="default"/>
+        <w:sz w:val="20"/>
+      </w:rPr>
+    </w:lvl>
+    <w:lvl w:ilvl="1" w:tentative="1">
+      <w:start w:val="1"/>
+      <w:numFmt w:val="bullet"/>
+      <w:lvlText w:val="o"/>
+      <w:lvlJc w:val="left"/>
+      <w:pPr>
+        <w:tabs>
+          <w:tab w:val="num" w:pos="1440"/>
+        </w:tabs>
+        <w:ind w:left="1440" w:hanging="360"/>
+      </w:pPr>
+      <w:rPr>
+        <w:rFonts w:ascii="Courier New" w:hAnsi="Courier New" w:hint="default"/>
+        <w:sz w:val="20"/>
+      </w:rPr>
+    </w:lvl>
+    <w:lvl w:ilvl="2" w:tentative="1">
+      <w:start w:val="1"/>
+      <w:numFmt w:val="bullet"/>
+      <w:lvlText w:val=""/>
+      <w:lvlJc w:val="left"/>
+      <w:pPr>
+        <w:tabs>
+          <w:tab w:val="num" w:pos="2160"/>
+        </w:tabs>
+        <w:ind w:left="2160" w:hanging="360"/>
+      </w:pPr>
+      <w:rPr>
+        <w:rFonts w:ascii="Wingdings" w:hAnsi="Wingdings" w:hint="default"/>
+        <w:sz w:val="20"/>
+      </w:rPr>
+    </w:lvl>
+    <w:lvl w:ilvl="3" w:tentative="1">
+      <w:start w:val="1"/>
+      <w:numFmt w:val="bullet"/>
+      <w:lvlText w:val=""/>
+      <w:lvlJc w:val="left"/>
+      <w:pPr>
+        <w:tabs>
+          <w:tab w:val="num" w:pos="2880"/>
+        </w:tabs>
+        <w:ind w:left="2880" w:hanging="360"/>
+      </w:pPr>
+      <w:rPr>
+        <w:rFonts w:ascii="Wingdings" w:hAnsi="Wingdings" w:hint="default"/>
+        <w:sz w:val="20"/>
+      </w:rPr>
+    </w:lvl>
+    <w:lvl w:ilvl="4" w:tentative="1">
+      <w:start w:val="1"/>
+      <w:numFmt w:val="bullet"/>
+      <w:lvlText w:val=""/>
+      <w:lvlJc w:val="left"/>
+      <w:pPr>
+        <w:tabs>
+          <w:tab w:val="num" w:pos="3600"/>
+        </w:tabs>
+        <w:ind w:left="3600" w:hanging="360"/>
+      </w:pPr>
+      <w:rPr>
+        <w:rFonts w:ascii="Wingdings" w:hAnsi="Wingdings" w:hint="default"/>
+        <w:sz w:val="20"/>
+      </w:rPr>
+    </w:lvl>
+    <w:lvl w:ilvl="5" w:tentative="1">
+      <w:start w:val="1"/>
+      <w:numFmt w:val="bullet"/>
+      <w:lvlText w:val=""/>
+      <w:lvlJc w:val="left"/>
+      <w:pPr>
+        <w:tabs>
+          <w:tab w:val="num" w:pos="4320"/>
+        </w:tabs>
+        <w:ind w:left="4320" w:hanging="360"/>
+      </w:pPr>
+      <w:rPr>
+        <w:rFonts w:ascii="Wingdings" w:hAnsi="Wingdings" w:hint="default"/>
+        <w:sz w:val="20"/>
+      </w:rPr>
+    </w:lvl>
+    <w:lvl w:ilvl="6" w:tentative="1">
+      <w:start w:val="1"/>
+      <w:numFmt w:val="bullet"/>
+      <w:lvlText w:val=""/>
+      <w:lvlJc w:val="left"/>
+      <w:pPr>
+        <w:tabs>
+          <w:tab w:val="num" w:pos="5040"/>
+        </w:tabs>
+        <w:ind w:left="5040" w:hanging="360"/>
+      </w:pPr>
+      <w:rPr>
+        <w:rFonts w:ascii="Wingdings" w:hAnsi="Wingdings" w:hint="default"/>
+        <w:sz w:val="20"/>
+      </w:rPr>
+    </w:lvl>
+    <w:lvl w:ilvl="7" w:tentative="1">
+      <w:start w:val="1"/>
+      <w:numFmt w:val="bullet"/>
+      <w:lvlText w:val=""/>
+      <w:lvlJc w:val="left"/>
+      <w:pPr>
+        <w:tabs>
+          <w:tab w:val="num" w:pos="5760"/>
+        </w:tabs>
+        <w:ind w:left="5760" w:hanging="360"/>
+      </w:pPr>
+      <w:rPr>
+        <w:rFonts w:ascii="Wingdings" w:hAnsi="Wingdings" w:hint="default"/>
+        <w:sz w:val="20"/>
+      </w:rPr>
+    </w:lvl>
+    <w:lvl w:ilvl="8" w:tentative="1">
+      <w:start w:val="1"/>
+      <w:numFmt w:val="bullet"/>
+      <w:lvlText w:val=""/>
+      <w:lvlJc w:val="left"/>
+      <w:pPr>
+        <w:tabs>
+          <w:tab w:val="num" w:pos="6480"/>
+        </w:tabs>
+        <w:ind w:left="6480" w:hanging="360"/>
+      </w:pPr>
+      <w:rPr>
+        <w:rFonts w:ascii="Wingdings" w:hAnsi="Wingdings" w:hint="default"/>
+        <w:sz w:val="20"/>
+      </w:rPr>
+    </w:lvl>
+  </w:abstractNum>
+  <w:abstractNum w:abstractNumId="1" w15:restartNumberingAfterBreak="0">
     <w:nsid w:val="062E4BEB"/>
     <w:multiLevelType w:val="multilevel"/>
     <w:tmpl w:val="76CE25F8"/>
@@ -2997,7 +3242,156 @@
       </w:rPr>
     </w:lvl>
   </w:abstractNum>
-  <w:abstractNum w:abstractNumId="1" w15:restartNumberingAfterBreak="0">
+  <w:abstractNum w:abstractNumId="2" w15:restartNumberingAfterBreak="0">
+    <w:nsid w:val="0708722B"/>
+    <w:multiLevelType w:val="multilevel"/>
+    <w:tmpl w:val="699E2E5C"/>
+    <w:lvl w:ilvl="0">
+      <w:start w:val="1"/>
+      <w:numFmt w:val="bullet"/>
+      <w:lvlText w:val=""/>
+      <w:lvlJc w:val="left"/>
+      <w:pPr>
+        <w:tabs>
+          <w:tab w:val="num" w:pos="720"/>
+        </w:tabs>
+        <w:ind w:left="720" w:hanging="360"/>
+      </w:pPr>
+      <w:rPr>
+        <w:rFonts w:ascii="Symbol" w:hAnsi="Symbol" w:hint="default"/>
+        <w:sz w:val="20"/>
+      </w:rPr>
+    </w:lvl>
+    <w:lvl w:ilvl="1" w:tentative="1">
+      <w:start w:val="1"/>
+      <w:numFmt w:val="bullet"/>
+      <w:lvlText w:val="o"/>
+      <w:lvlJc w:val="left"/>
+      <w:pPr>
+        <w:tabs>
+          <w:tab w:val="num" w:pos="1440"/>
+        </w:tabs>
+        <w:ind w:left="1440" w:hanging="360"/>
+      </w:pPr>
+      <w:rPr>
+        <w:rFonts w:ascii="Courier New" w:hAnsi="Courier New" w:hint="default"/>
+        <w:sz w:val="20"/>
+      </w:rPr>
+    </w:lvl>
+    <w:lvl w:ilvl="2" w:tentative="1">
+      <w:start w:val="1"/>
+      <w:numFmt w:val="bullet"/>
+      <w:lvlText w:val=""/>
+      <w:lvlJc w:val="left"/>
+      <w:pPr>
+        <w:tabs>
+          <w:tab w:val="num" w:pos="2160"/>
+        </w:tabs>
+        <w:ind w:left="2160" w:hanging="360"/>
+      </w:pPr>
+      <w:rPr>
+        <w:rFonts w:ascii="Wingdings" w:hAnsi="Wingdings" w:hint="default"/>
+        <w:sz w:val="20"/>
+      </w:rPr>
+    </w:lvl>
+    <w:lvl w:ilvl="3" w:tentative="1">
+      <w:start w:val="1"/>
+      <w:numFmt w:val="bullet"/>
+      <w:lvlText w:val=""/>
+      <w:lvlJc w:val="left"/>
+      <w:pPr>
+        <w:tabs>
+          <w:tab w:val="num" w:pos="2880"/>
+        </w:tabs>
+        <w:ind w:left="2880" w:hanging="360"/>
+      </w:pPr>
+      <w:rPr>
+        <w:rFonts w:ascii="Wingdings" w:hAnsi="Wingdings" w:hint="default"/>
+        <w:sz w:val="20"/>
+      </w:rPr>
+    </w:lvl>
+    <w:lvl w:ilvl="4" w:tentative="1">
+      <w:start w:val="1"/>
+      <w:numFmt w:val="bullet"/>
+      <w:lvlText w:val=""/>
+      <w:lvlJc w:val="left"/>
+      <w:pPr>
+        <w:tabs>
+          <w:tab w:val="num" w:pos="3600"/>
+        </w:tabs>
+        <w:ind w:left="3600" w:hanging="360"/>
+      </w:pPr>
+      <w:rPr>
+        <w:rFonts w:ascii="Wingdings" w:hAnsi="Wingdings" w:hint="default"/>
+        <w:sz w:val="20"/>
+      </w:rPr>
+    </w:lvl>
+    <w:lvl w:ilvl="5" w:tentative="1">
+      <w:start w:val="1"/>
+      <w:numFmt w:val="bullet"/>
+      <w:lvlText w:val=""/>
+      <w:lvlJc w:val="left"/>
+      <w:pPr>
+        <w:tabs>
+          <w:tab w:val="num" w:pos="4320"/>
+        </w:tabs>
+        <w:ind w:left="4320" w:hanging="360"/>
+      </w:pPr>
+      <w:rPr>
+        <w:rFonts w:ascii="Wingdings" w:hAnsi="Wingdings" w:hint="default"/>
+        <w:sz w:val="20"/>
+      </w:rPr>
+    </w:lvl>
+    <w:lvl w:ilvl="6" w:tentative="1">
+      <w:start w:val="1"/>
+      <w:numFmt w:val="bullet"/>
+      <w:lvlText w:val=""/>
+      <w:lvlJc w:val="left"/>
+      <w:pPr>
+        <w:tabs>
+          <w:tab w:val="num" w:pos="5040"/>
+        </w:tabs>
+        <w:ind w:left="5040" w:hanging="360"/>
+      </w:pPr>
+      <w:rPr>
+        <w:rFonts w:ascii="Wingdings" w:hAnsi="Wingdings" w:hint="default"/>
+        <w:sz w:val="20"/>
+      </w:rPr>
+    </w:lvl>
+    <w:lvl w:ilvl="7" w:tentative="1">
+      <w:start w:val="1"/>
+      <w:numFmt w:val="bullet"/>
+      <w:lvlText w:val=""/>
+      <w:lvlJc w:val="left"/>
+      <w:pPr>
+        <w:tabs>
+          <w:tab w:val="num" w:pos="5760"/>
+        </w:tabs>
+        <w:ind w:left="5760" w:hanging="360"/>
+      </w:pPr>
+      <w:rPr>
+        <w:rFonts w:ascii="Wingdings" w:hAnsi="Wingdings" w:hint="default"/>
+        <w:sz w:val="20"/>
+      </w:rPr>
+    </w:lvl>
+    <w:lvl w:ilvl="8" w:tentative="1">
+      <w:start w:val="1"/>
+      <w:numFmt w:val="bullet"/>
+      <w:lvlText w:val=""/>
+      <w:lvlJc w:val="left"/>
+      <w:pPr>
+        <w:tabs>
+          <w:tab w:val="num" w:pos="6480"/>
+        </w:tabs>
+        <w:ind w:left="6480" w:hanging="360"/>
+      </w:pPr>
+      <w:rPr>
+        <w:rFonts w:ascii="Wingdings" w:hAnsi="Wingdings" w:hint="default"/>
+        <w:sz w:val="20"/>
+      </w:rPr>
+    </w:lvl>
+  </w:abstractNum>
+  <w:abstractNum w:abstractNumId="3" w15:restartNumberingAfterBreak="0">
     <w:nsid w:val="07F31949"/>
     <w:multiLevelType w:val="multilevel"/>
     <w:tmpl w:val="8EB8D4BA"/>
@@ -3146,7 +3540,305 @@
       </w:rPr>
     </w:lvl>
   </w:abstractNum>
-  <w:abstractNum w:abstractNumId="2" w15:restartNumberingAfterBreak="0">
+  <w:abstractNum w:abstractNumId="4" w15:restartNumberingAfterBreak="0">
+    <w:nsid w:val="0C246B84"/>
+    <w:multiLevelType w:val="multilevel"/>
+    <w:tmpl w:val="E3B0514E"/>
+    <w:lvl w:ilvl="0">
+      <w:start w:val="1"/>
+      <w:numFmt w:val="bullet"/>
+      <w:lvlText w:val=""/>
+      <w:lvlJc w:val="left"/>
+      <w:pPr>
+        <w:tabs>
+          <w:tab w:val="num" w:pos="720"/>
+        </w:tabs>
+        <w:ind w:left="720" w:hanging="360"/>
+      </w:pPr>
+      <w:rPr>
+        <w:rFonts w:ascii="Symbol" w:hAnsi="Symbol" w:hint="default"/>
+        <w:sz w:val="20"/>
+      </w:rPr>
+    </w:lvl>
+    <w:lvl w:ilvl="1" w:tentative="1">
+      <w:start w:val="1"/>
+      <w:numFmt w:val="bullet"/>
+      <w:lvlText w:val="o"/>
+      <w:lvlJc w:val="left"/>
+      <w:pPr>
+        <w:tabs>
+          <w:tab w:val="num" w:pos="1440"/>
+        </w:tabs>
+        <w:ind w:left="1440" w:hanging="360"/>
+      </w:pPr>
+      <w:rPr>
+        <w:rFonts w:ascii="Courier New" w:hAnsi="Courier New" w:hint="default"/>
+        <w:sz w:val="20"/>
+      </w:rPr>
+    </w:lvl>
+    <w:lvl w:ilvl="2" w:tentative="1">
+      <w:start w:val="1"/>
+      <w:numFmt w:val="bullet"/>
+      <w:lvlText w:val=""/>
+      <w:lvlJc w:val="left"/>
+      <w:pPr>
+        <w:tabs>
+          <w:tab w:val="num" w:pos="2160"/>
+        </w:tabs>
+        <w:ind w:left="2160" w:hanging="360"/>
+      </w:pPr>
+      <w:rPr>
+        <w:rFonts w:ascii="Wingdings" w:hAnsi="Wingdings" w:hint="default"/>
+        <w:sz w:val="20"/>
+      </w:rPr>
+    </w:lvl>
+    <w:lvl w:ilvl="3" w:tentative="1">
+      <w:start w:val="1"/>
+      <w:numFmt w:val="bullet"/>
+      <w:lvlText w:val=""/>
+      <w:lvlJc w:val="left"/>
+      <w:pPr>
+        <w:tabs>
+          <w:tab w:val="num" w:pos="2880"/>
+        </w:tabs>
+        <w:ind w:left="2880" w:hanging="360"/>
+      </w:pPr>
+      <w:rPr>
+        <w:rFonts w:ascii="Wingdings" w:hAnsi="Wingdings" w:hint="default"/>
+        <w:sz w:val="20"/>
+      </w:rPr>
+    </w:lvl>
+    <w:lvl w:ilvl="4" w:tentative="1">
+      <w:start w:val="1"/>
+      <w:numFmt w:val="bullet"/>
+      <w:lvlText w:val=""/>
+      <w:lvlJc w:val="left"/>
+      <w:pPr>
+        <w:tabs>
+          <w:tab w:val="num" w:pos="3600"/>
+        </w:tabs>
+        <w:ind w:left="3600" w:hanging="360"/>
+      </w:pPr>
+      <w:rPr>
+        <w:rFonts w:ascii="Wingdings" w:hAnsi="Wingdings" w:hint="default"/>
+        <w:sz w:val="20"/>
+      </w:rPr>
+    </w:lvl>
+    <w:lvl w:ilvl="5" w:tentative="1">
+      <w:start w:val="1"/>
+      <w:numFmt w:val="bullet"/>
+      <w:lvlText w:val=""/>
+      <w:lvlJc w:val="left"/>
+      <w:pPr>
+        <w:tabs>
+          <w:tab w:val="num" w:pos="4320"/>
+        </w:tabs>
+        <w:ind w:left="4320" w:hanging="360"/>
+      </w:pPr>
+      <w:rPr>
+        <w:rFonts w:ascii="Wingdings" w:hAnsi="Wingdings" w:hint="default"/>
+        <w:sz w:val="20"/>
+      </w:rPr>
+    </w:lvl>
+    <w:lvl w:ilvl="6" w:tentative="1">
+      <w:start w:val="1"/>
+      <w:numFmt w:val="bullet"/>
+      <w:lvlText w:val=""/>
+      <w:lvlJc w:val="left"/>
+      <w:pPr>
+        <w:tabs>
+          <w:tab w:val="num" w:pos="5040"/>
+        </w:tabs>
+        <w:ind w:left="5040" w:hanging="360"/>
+      </w:pPr>
+      <w:rPr>
+        <w:rFonts w:ascii="Wingdings" w:hAnsi="Wingdings" w:hint="default"/>
+        <w:sz w:val="20"/>
+      </w:rPr>
+    </w:lvl>
+    <w:lvl w:ilvl="7" w:tentative="1">
+      <w:start w:val="1"/>
+      <w:numFmt w:val="bullet"/>
+      <w:lvlText w:val=""/>
+      <w:lvlJc w:val="left"/>
+      <w:pPr>
+        <w:tabs>
+          <w:tab w:val="num" w:pos="5760"/>
+        </w:tabs>
+        <w:ind w:left="5760" w:hanging="360"/>
+      </w:pPr>
+      <w:rPr>
+        <w:rFonts w:ascii="Wingdings" w:hAnsi="Wingdings" w:hint="default"/>
+        <w:sz w:val="20"/>
+      </w:rPr>
+    </w:lvl>
+    <w:lvl w:ilvl="8" w:tentative="1">
+      <w:start w:val="1"/>
+      <w:numFmt w:val="bullet"/>
+      <w:lvlText w:val=""/>
+      <w:lvlJc w:val="left"/>
+      <w:pPr>
+        <w:tabs>
+          <w:tab w:val="num" w:pos="6480"/>
+        </w:tabs>
+        <w:ind w:left="6480" w:hanging="360"/>
+      </w:pPr>
+      <w:rPr>
+        <w:rFonts w:ascii="Wingdings" w:hAnsi="Wingdings" w:hint="default"/>
+        <w:sz w:val="20"/>
+      </w:rPr>
+    </w:lvl>
+  </w:abstractNum>
+  <w:abstractNum w:abstractNumId="5" w15:restartNumberingAfterBreak="0">
+    <w:nsid w:val="198002AB"/>
+    <w:multiLevelType w:val="multilevel"/>
+    <w:tmpl w:val="05107CF4"/>
+    <w:lvl w:ilvl="0">
+      <w:start w:val="1"/>
+      <w:numFmt w:val="bullet"/>
+      <w:lvlText w:val=""/>
+      <w:lvlJc w:val="left"/>
+      <w:pPr>
+        <w:tabs>
+          <w:tab w:val="num" w:pos="720"/>
+        </w:tabs>
+        <w:ind w:left="720" w:hanging="360"/>
+      </w:pPr>
+      <w:rPr>
+        <w:rFonts w:ascii="Symbol" w:hAnsi="Symbol" w:hint="default"/>
+        <w:sz w:val="20"/>
+      </w:rPr>
+    </w:lvl>
+    <w:lvl w:ilvl="1" w:tentative="1">
+      <w:start w:val="1"/>
+      <w:numFmt w:val="bullet"/>
+      <w:lvlText w:val="o"/>
+      <w:lvlJc w:val="left"/>
+      <w:pPr>
+        <w:tabs>
+          <w:tab w:val="num" w:pos="1440"/>
+        </w:tabs>
+        <w:ind w:left="1440" w:hanging="360"/>
+      </w:pPr>
+      <w:rPr>
+        <w:rFonts w:ascii="Courier New" w:hAnsi="Courier New" w:hint="default"/>
+        <w:sz w:val="20"/>
+      </w:rPr>
+    </w:lvl>
+    <w:lvl w:ilvl="2" w:tentative="1">
+      <w:start w:val="1"/>
+      <w:numFmt w:val="bullet"/>
+      <w:lvlText w:val=""/>
+      <w:lvlJc w:val="left"/>
+      <w:pPr>
+        <w:tabs>
+          <w:tab w:val="num" w:pos="2160"/>
+        </w:tabs>
+        <w:ind w:left="2160" w:hanging="360"/>
+      </w:pPr>
+      <w:rPr>
+        <w:rFonts w:ascii="Wingdings" w:hAnsi="Wingdings" w:hint="default"/>
+        <w:sz w:val="20"/>
+      </w:rPr>
+    </w:lvl>
+    <w:lvl w:ilvl="3" w:tentative="1">
+      <w:start w:val="1"/>
+      <w:numFmt w:val="bullet"/>
+      <w:lvlText w:val=""/>
+      <w:lvlJc w:val="left"/>
+      <w:pPr>
+        <w:tabs>
+          <w:tab w:val="num" w:pos="2880"/>
+        </w:tabs>
+        <w:ind w:left="2880" w:hanging="360"/>
+      </w:pPr>
+      <w:rPr>
+        <w:rFonts w:ascii="Wingdings" w:hAnsi="Wingdings" w:hint="default"/>
+        <w:sz w:val="20"/>
+      </w:rPr>
+    </w:lvl>
+    <w:lvl w:ilvl="4" w:tentative="1">
+      <w:start w:val="1"/>
+      <w:numFmt w:val="bullet"/>
+      <w:lvlText w:val=""/>
+      <w:lvlJc w:val="left"/>
+      <w:pPr>
+        <w:tabs>
+          <w:tab w:val="num" w:pos="3600"/>
+        </w:tabs>
+        <w:ind w:left="3600" w:hanging="360"/>
+      </w:pPr>
+      <w:rPr>
+        <w:rFonts w:ascii="Wingdings" w:hAnsi="Wingdings" w:hint="default"/>
+        <w:sz w:val="20"/>
+      </w:rPr>
+    </w:lvl>
+    <w:lvl w:ilvl="5" w:tentative="1">
+      <w:start w:val="1"/>
+      <w:numFmt w:val="bullet"/>
+      <w:lvlText w:val=""/>
+      <w:lvlJc w:val="left"/>
+      <w:pPr>
+        <w:tabs>
+          <w:tab w:val="num" w:pos="4320"/>
+        </w:tabs>
+        <w:ind w:left="4320" w:hanging="360"/>
+      </w:pPr>
+      <w:rPr>
+        <w:rFonts w:ascii="Wingdings" w:hAnsi="Wingdings" w:hint="default"/>
+        <w:sz w:val="20"/>
+      </w:rPr>
+    </w:lvl>
+    <w:lvl w:ilvl="6" w:tentative="1">
+      <w:start w:val="1"/>
+      <w:numFmt w:val="bullet"/>
+      <w:lvlText w:val=""/>
+      <w:lvlJc w:val="left"/>
+      <w:pPr>
+        <w:tabs>
+          <w:tab w:val="num" w:pos="5040"/>
+        </w:tabs>
+        <w:ind w:left="5040" w:hanging="360"/>
+      </w:pPr>
+      <w:rPr>
+        <w:rFonts w:ascii="Wingdings" w:hAnsi="Wingdings" w:hint="default"/>
+        <w:sz w:val="20"/>
+      </w:rPr>
+    </w:lvl>
+    <w:lvl w:ilvl="7" w:tentative="1">
+      <w:start w:val="1"/>
+      <w:numFmt w:val="bullet"/>
+      <w:lvlText w:val=""/>
+      <w:lvlJc w:val="left"/>
+      <w:pPr>
+        <w:tabs>
+          <w:tab w:val="num" w:pos="5760"/>
+        </w:tabs>
+        <w:ind w:left="5760" w:hanging="360"/>
+      </w:pPr>
+      <w:rPr>
+        <w:rFonts w:ascii="Wingdings" w:hAnsi="Wingdings" w:hint="default"/>
+        <w:sz w:val="20"/>
+      </w:rPr>
+    </w:lvl>
+    <w:lvl w:ilvl="8" w:tentative="1">
+      <w:start w:val="1"/>
+      <w:numFmt w:val="bullet"/>
+      <w:lvlText w:val=""/>
+      <w:lvlJc w:val="left"/>
+      <w:pPr>
+        <w:tabs>
+          <w:tab w:val="num" w:pos="6480"/>
+        </w:tabs>
+        <w:ind w:left="6480" w:hanging="360"/>
+      </w:pPr>
+      <w:rPr>
+        <w:rFonts w:ascii="Wingdings" w:hAnsi="Wingdings" w:hint="default"/>
+        <w:sz w:val="20"/>
+      </w:rPr>
+    </w:lvl>
+  </w:abstractNum>
+  <w:abstractNum w:abstractNumId="6" w15:restartNumberingAfterBreak="0">
     <w:nsid w:val="1CFD51A0"/>
     <w:multiLevelType w:val="multilevel"/>
     <w:tmpl w:val="5E3A724C"/>
@@ -3295,7 +3987,156 @@
       </w:rPr>
     </w:lvl>
   </w:abstractNum>
-  <w:abstractNum w:abstractNumId="3" w15:restartNumberingAfterBreak="0">
+  <w:abstractNum w:abstractNumId="7" w15:restartNumberingAfterBreak="0">
+    <w:nsid w:val="21433808"/>
+    <w:multiLevelType w:val="multilevel"/>
+    <w:tmpl w:val="8752E224"/>
+    <w:lvl w:ilvl="0">
+      <w:start w:val="1"/>
+      <w:numFmt w:val="bullet"/>
+      <w:lvlText w:val=""/>
+      <w:lvlJc w:val="left"/>
+      <w:pPr>
+        <w:tabs>
+          <w:tab w:val="num" w:pos="720"/>
+        </w:tabs>
+        <w:ind w:left="720" w:hanging="360"/>
+      </w:pPr>
+      <w:rPr>
+        <w:rFonts w:ascii="Symbol" w:hAnsi="Symbol" w:hint="default"/>
+        <w:sz w:val="20"/>
+      </w:rPr>
+    </w:lvl>
+    <w:lvl w:ilvl="1" w:tentative="1">
+      <w:start w:val="1"/>
+      <w:numFmt w:val="bullet"/>
+      <w:lvlText w:val="o"/>
+      <w:lvlJc w:val="left"/>
+      <w:pPr>
+        <w:tabs>
+          <w:tab w:val="num" w:pos="1440"/>
+        </w:tabs>
+        <w:ind w:left="1440" w:hanging="360"/>
+      </w:pPr>
+      <w:rPr>
+        <w:rFonts w:ascii="Courier New" w:hAnsi="Courier New" w:hint="default"/>
+        <w:sz w:val="20"/>
+      </w:rPr>
+    </w:lvl>
+    <w:lvl w:ilvl="2" w:tentative="1">
+      <w:start w:val="1"/>
+      <w:numFmt w:val="bullet"/>
+      <w:lvlText w:val=""/>
+      <w:lvlJc w:val="left"/>
+      <w:pPr>
+        <w:tabs>
+          <w:tab w:val="num" w:pos="2160"/>
+        </w:tabs>
+        <w:ind w:left="2160" w:hanging="360"/>
+      </w:pPr>
+      <w:rPr>
+        <w:rFonts w:ascii="Wingdings" w:hAnsi="Wingdings" w:hint="default"/>
+        <w:sz w:val="20"/>
+      </w:rPr>
+    </w:lvl>
+    <w:lvl w:ilvl="3" w:tentative="1">
+      <w:start w:val="1"/>
+      <w:numFmt w:val="bullet"/>
+      <w:lvlText w:val=""/>
+      <w:lvlJc w:val="left"/>
+      <w:pPr>
+        <w:tabs>
+          <w:tab w:val="num" w:pos="2880"/>
+        </w:tabs>
+        <w:ind w:left="2880" w:hanging="360"/>
+      </w:pPr>
+      <w:rPr>
+        <w:rFonts w:ascii="Wingdings" w:hAnsi="Wingdings" w:hint="default"/>
+        <w:sz w:val="20"/>
+      </w:rPr>
+    </w:lvl>
+    <w:lvl w:ilvl="4" w:tentative="1">
+      <w:start w:val="1"/>
+      <w:numFmt w:val="bullet"/>
+      <w:lvlText w:val=""/>
+      <w:lvlJc w:val="left"/>
+      <w:pPr>
+        <w:tabs>
+          <w:tab w:val="num" w:pos="3600"/>
+        </w:tabs>
+        <w:ind w:left="3600" w:hanging="360"/>
+      </w:pPr>
+      <w:rPr>
+        <w:rFonts w:ascii="Wingdings" w:hAnsi="Wingdings" w:hint="default"/>
+        <w:sz w:val="20"/>
+      </w:rPr>
+    </w:lvl>
+    <w:lvl w:ilvl="5" w:tentative="1">
+      <w:start w:val="1"/>
+      <w:numFmt w:val="bullet"/>
+      <w:lvlText w:val=""/>
+      <w:lvlJc w:val="left"/>
+      <w:pPr>
+        <w:tabs>
+          <w:tab w:val="num" w:pos="4320"/>
+        </w:tabs>
+        <w:ind w:left="4320" w:hanging="360"/>
+      </w:pPr>
+      <w:rPr>
+        <w:rFonts w:ascii="Wingdings" w:hAnsi="Wingdings" w:hint="default"/>
+        <w:sz w:val="20"/>
+      </w:rPr>
+    </w:lvl>
+    <w:lvl w:ilvl="6" w:tentative="1">
+      <w:start w:val="1"/>
+      <w:numFmt w:val="bullet"/>
+      <w:lvlText w:val=""/>
+      <w:lvlJc w:val="left"/>
+      <w:pPr>
+        <w:tabs>
+          <w:tab w:val="num" w:pos="5040"/>
+        </w:tabs>
+        <w:ind w:left="5040" w:hanging="360"/>
+      </w:pPr>
+      <w:rPr>
+        <w:rFonts w:ascii="Wingdings" w:hAnsi="Wingdings" w:hint="default"/>
+        <w:sz w:val="20"/>
+      </w:rPr>
+    </w:lvl>
+    <w:lvl w:ilvl="7" w:tentative="1">
+      <w:start w:val="1"/>
+      <w:numFmt w:val="bullet"/>
+      <w:lvlText w:val=""/>
+      <w:lvlJc w:val="left"/>
+      <w:pPr>
+        <w:tabs>
+          <w:tab w:val="num" w:pos="5760"/>
+        </w:tabs>
+        <w:ind w:left="5760" w:hanging="360"/>
+      </w:pPr>
+      <w:rPr>
+        <w:rFonts w:ascii="Wingdings" w:hAnsi="Wingdings" w:hint="default"/>
+        <w:sz w:val="20"/>
+      </w:rPr>
+    </w:lvl>
+    <w:lvl w:ilvl="8" w:tentative="1">
+      <w:start w:val="1"/>
+      <w:numFmt w:val="bullet"/>
+      <w:lvlText w:val=""/>
+      <w:lvlJc w:val="left"/>
+      <w:pPr>
+        <w:tabs>
+          <w:tab w:val="num" w:pos="6480"/>
+        </w:tabs>
+        <w:ind w:left="6480" w:hanging="360"/>
+      </w:pPr>
+      <w:rPr>
+        <w:rFonts w:ascii="Wingdings" w:hAnsi="Wingdings" w:hint="default"/>
+        <w:sz w:val="20"/>
+      </w:rPr>
+    </w:lvl>
+  </w:abstractNum>
+  <w:abstractNum w:abstractNumId="8" w15:restartNumberingAfterBreak="0">
     <w:nsid w:val="225E2A11"/>
     <w:multiLevelType w:val="multilevel"/>
     <w:tmpl w:val="2A50C75A"/>
@@ -3444,7 +4285,7 @@
       </w:rPr>
     </w:lvl>
   </w:abstractNum>
-  <w:abstractNum w:abstractNumId="4" w15:restartNumberingAfterBreak="0">
+  <w:abstractNum w:abstractNumId="9" w15:restartNumberingAfterBreak="0">
     <w:nsid w:val="24F50BA8"/>
     <w:multiLevelType w:val="multilevel"/>
     <w:tmpl w:val="9E4C4820"/>
@@ -3593,7 +4434,901 @@
       </w:rPr>
     </w:lvl>
   </w:abstractNum>
-  <w:abstractNum w:abstractNumId="5" w15:restartNumberingAfterBreak="0">
+  <w:abstractNum w:abstractNumId="10" w15:restartNumberingAfterBreak="0">
+    <w:nsid w:val="25322273"/>
+    <w:multiLevelType w:val="multilevel"/>
+    <w:tmpl w:val="8312A8C6"/>
+    <w:lvl w:ilvl="0">
+      <w:start w:val="1"/>
+      <w:numFmt w:val="bullet"/>
+      <w:lvlText w:val=""/>
+      <w:lvlJc w:val="left"/>
+      <w:pPr>
+        <w:tabs>
+          <w:tab w:val="num" w:pos="720"/>
+        </w:tabs>
+        <w:ind w:left="720" w:hanging="360"/>
+      </w:pPr>
+      <w:rPr>
+        <w:rFonts w:ascii="Symbol" w:hAnsi="Symbol" w:hint="default"/>
+        <w:sz w:val="20"/>
+      </w:rPr>
+    </w:lvl>
+    <w:lvl w:ilvl="1" w:tentative="1">
+      <w:start w:val="1"/>
+      <w:numFmt w:val="bullet"/>
+      <w:lvlText w:val="o"/>
+      <w:lvlJc w:val="left"/>
+      <w:pPr>
+        <w:tabs>
+          <w:tab w:val="num" w:pos="1440"/>
+        </w:tabs>
+        <w:ind w:left="1440" w:hanging="360"/>
+      </w:pPr>
+      <w:rPr>
+        <w:rFonts w:ascii="Courier New" w:hAnsi="Courier New" w:hint="default"/>
+        <w:sz w:val="20"/>
+      </w:rPr>
+    </w:lvl>
+    <w:lvl w:ilvl="2" w:tentative="1">
+      <w:start w:val="1"/>
+      <w:numFmt w:val="bullet"/>
+      <w:lvlText w:val=""/>
+      <w:lvlJc w:val="left"/>
+      <w:pPr>
+        <w:tabs>
+          <w:tab w:val="num" w:pos="2160"/>
+        </w:tabs>
+        <w:ind w:left="2160" w:hanging="360"/>
+      </w:pPr>
+      <w:rPr>
+        <w:rFonts w:ascii="Wingdings" w:hAnsi="Wingdings" w:hint="default"/>
+        <w:sz w:val="20"/>
+      </w:rPr>
+    </w:lvl>
+    <w:lvl w:ilvl="3" w:tentative="1">
+      <w:start w:val="1"/>
+      <w:numFmt w:val="bullet"/>
+      <w:lvlText w:val=""/>
+      <w:lvlJc w:val="left"/>
+      <w:pPr>
+        <w:tabs>
+          <w:tab w:val="num" w:pos="2880"/>
+        </w:tabs>
+        <w:ind w:left="2880" w:hanging="360"/>
+      </w:pPr>
+      <w:rPr>
+        <w:rFonts w:ascii="Wingdings" w:hAnsi="Wingdings" w:hint="default"/>
+        <w:sz w:val="20"/>
+      </w:rPr>
+    </w:lvl>
+    <w:lvl w:ilvl="4" w:tentative="1">
+      <w:start w:val="1"/>
+      <w:numFmt w:val="bullet"/>
+      <w:lvlText w:val=""/>
+      <w:lvlJc w:val="left"/>
+      <w:pPr>
+        <w:tabs>
+          <w:tab w:val="num" w:pos="3600"/>
+        </w:tabs>
+        <w:ind w:left="3600" w:hanging="360"/>
+      </w:pPr>
+      <w:rPr>
+        <w:rFonts w:ascii="Wingdings" w:hAnsi="Wingdings" w:hint="default"/>
+        <w:sz w:val="20"/>
+      </w:rPr>
+    </w:lvl>
+    <w:lvl w:ilvl="5" w:tentative="1">
+      <w:start w:val="1"/>
+      <w:numFmt w:val="bullet"/>
+      <w:lvlText w:val=""/>
+      <w:lvlJc w:val="left"/>
+      <w:pPr>
+        <w:tabs>
+          <w:tab w:val="num" w:pos="4320"/>
+        </w:tabs>
+        <w:ind w:left="4320" w:hanging="360"/>
+      </w:pPr>
+      <w:rPr>
+        <w:rFonts w:ascii="Wingdings" w:hAnsi="Wingdings" w:hint="default"/>
+        <w:sz w:val="20"/>
+      </w:rPr>
+    </w:lvl>
+    <w:lvl w:ilvl="6" w:tentative="1">
+      <w:start w:val="1"/>
+      <w:numFmt w:val="bullet"/>
+      <w:lvlText w:val=""/>
+      <w:lvlJc w:val="left"/>
+      <w:pPr>
+        <w:tabs>
+          <w:tab w:val="num" w:pos="5040"/>
+        </w:tabs>
+        <w:ind w:left="5040" w:hanging="360"/>
+      </w:pPr>
+      <w:rPr>
+        <w:rFonts w:ascii="Wingdings" w:hAnsi="Wingdings" w:hint="default"/>
+        <w:sz w:val="20"/>
+      </w:rPr>
+    </w:lvl>
+    <w:lvl w:ilvl="7" w:tentative="1">
+      <w:start w:val="1"/>
+      <w:numFmt w:val="bullet"/>
+      <w:lvlText w:val=""/>
+      <w:lvlJc w:val="left"/>
+      <w:pPr>
+        <w:tabs>
+          <w:tab w:val="num" w:pos="5760"/>
+        </w:tabs>
+        <w:ind w:left="5760" w:hanging="360"/>
+      </w:pPr>
+      <w:rPr>
+        <w:rFonts w:ascii="Wingdings" w:hAnsi="Wingdings" w:hint="default"/>
+        <w:sz w:val="20"/>
+      </w:rPr>
+    </w:lvl>
+    <w:lvl w:ilvl="8" w:tentative="1">
+      <w:start w:val="1"/>
+      <w:numFmt w:val="bullet"/>
+      <w:lvlText w:val=""/>
+      <w:lvlJc w:val="left"/>
+      <w:pPr>
+        <w:tabs>
+          <w:tab w:val="num" w:pos="6480"/>
+        </w:tabs>
+        <w:ind w:left="6480" w:hanging="360"/>
+      </w:pPr>
+      <w:rPr>
+        <w:rFonts w:ascii="Wingdings" w:hAnsi="Wingdings" w:hint="default"/>
+        <w:sz w:val="20"/>
+      </w:rPr>
+    </w:lvl>
+  </w:abstractNum>
+  <w:abstractNum w:abstractNumId="11" w15:restartNumberingAfterBreak="0">
+    <w:nsid w:val="25E4589D"/>
+    <w:multiLevelType w:val="multilevel"/>
+    <w:tmpl w:val="A74EC750"/>
+    <w:lvl w:ilvl="0">
+      <w:start w:val="1"/>
+      <w:numFmt w:val="bullet"/>
+      <w:lvlText w:val=""/>
+      <w:lvlJc w:val="left"/>
+      <w:pPr>
+        <w:tabs>
+          <w:tab w:val="num" w:pos="720"/>
+        </w:tabs>
+        <w:ind w:left="720" w:hanging="360"/>
+      </w:pPr>
+      <w:rPr>
+        <w:rFonts w:ascii="Symbol" w:hAnsi="Symbol" w:hint="default"/>
+        <w:sz w:val="20"/>
+      </w:rPr>
+    </w:lvl>
+    <w:lvl w:ilvl="1" w:tentative="1">
+      <w:start w:val="1"/>
+      <w:numFmt w:val="bullet"/>
+      <w:lvlText w:val="o"/>
+      <w:lvlJc w:val="left"/>
+      <w:pPr>
+        <w:tabs>
+          <w:tab w:val="num" w:pos="1440"/>
+        </w:tabs>
+        <w:ind w:left="1440" w:hanging="360"/>
+      </w:pPr>
+      <w:rPr>
+        <w:rFonts w:ascii="Courier New" w:hAnsi="Courier New" w:hint="default"/>
+        <w:sz w:val="20"/>
+      </w:rPr>
+    </w:lvl>
+    <w:lvl w:ilvl="2" w:tentative="1">
+      <w:start w:val="1"/>
+      <w:numFmt w:val="bullet"/>
+      <w:lvlText w:val=""/>
+      <w:lvlJc w:val="left"/>
+      <w:pPr>
+        <w:tabs>
+          <w:tab w:val="num" w:pos="2160"/>
+        </w:tabs>
+        <w:ind w:left="2160" w:hanging="360"/>
+      </w:pPr>
+      <w:rPr>
+        <w:rFonts w:ascii="Wingdings" w:hAnsi="Wingdings" w:hint="default"/>
+        <w:sz w:val="20"/>
+      </w:rPr>
+    </w:lvl>
+    <w:lvl w:ilvl="3" w:tentative="1">
+      <w:start w:val="1"/>
+      <w:numFmt w:val="bullet"/>
+      <w:lvlText w:val=""/>
+      <w:lvlJc w:val="left"/>
+      <w:pPr>
+        <w:tabs>
+          <w:tab w:val="num" w:pos="2880"/>
+        </w:tabs>
+        <w:ind w:left="2880" w:hanging="360"/>
+      </w:pPr>
+      <w:rPr>
+        <w:rFonts w:ascii="Wingdings" w:hAnsi="Wingdings" w:hint="default"/>
+        <w:sz w:val="20"/>
+      </w:rPr>
+    </w:lvl>
+    <w:lvl w:ilvl="4" w:tentative="1">
+      <w:start w:val="1"/>
+      <w:numFmt w:val="bullet"/>
+      <w:lvlText w:val=""/>
+      <w:lvlJc w:val="left"/>
+      <w:pPr>
+        <w:tabs>
+          <w:tab w:val="num" w:pos="3600"/>
+        </w:tabs>
+        <w:ind w:left="3600" w:hanging="360"/>
+      </w:pPr>
+      <w:rPr>
+        <w:rFonts w:ascii="Wingdings" w:hAnsi="Wingdings" w:hint="default"/>
+        <w:sz w:val="20"/>
+      </w:rPr>
+    </w:lvl>
+    <w:lvl w:ilvl="5" w:tentative="1">
+      <w:start w:val="1"/>
+      <w:numFmt w:val="bullet"/>
+      <w:lvlText w:val=""/>
+      <w:lvlJc w:val="left"/>
+      <w:pPr>
+        <w:tabs>
+          <w:tab w:val="num" w:pos="4320"/>
+        </w:tabs>
+        <w:ind w:left="4320" w:hanging="360"/>
+      </w:pPr>
+      <w:rPr>
+        <w:rFonts w:ascii="Wingdings" w:hAnsi="Wingdings" w:hint="default"/>
+        <w:sz w:val="20"/>
+      </w:rPr>
+    </w:lvl>
+    <w:lvl w:ilvl="6" w:tentative="1">
+      <w:start w:val="1"/>
+      <w:numFmt w:val="bullet"/>
+      <w:lvlText w:val=""/>
+      <w:lvlJc w:val="left"/>
+      <w:pPr>
+        <w:tabs>
+          <w:tab w:val="num" w:pos="5040"/>
+        </w:tabs>
+        <w:ind w:left="5040" w:hanging="360"/>
+      </w:pPr>
+      <w:rPr>
+        <w:rFonts w:ascii="Wingdings" w:hAnsi="Wingdings" w:hint="default"/>
+        <w:sz w:val="20"/>
+      </w:rPr>
+    </w:lvl>
+    <w:lvl w:ilvl="7" w:tentative="1">
+      <w:start w:val="1"/>
+      <w:numFmt w:val="bullet"/>
+      <w:lvlText w:val=""/>
+      <w:lvlJc w:val="left"/>
+      <w:pPr>
+        <w:tabs>
+          <w:tab w:val="num" w:pos="5760"/>
+        </w:tabs>
+        <w:ind w:left="5760" w:hanging="360"/>
+      </w:pPr>
+      <w:rPr>
+        <w:rFonts w:ascii="Wingdings" w:hAnsi="Wingdings" w:hint="default"/>
+        <w:sz w:val="20"/>
+      </w:rPr>
+    </w:lvl>
+    <w:lvl w:ilvl="8" w:tentative="1">
+      <w:start w:val="1"/>
+      <w:numFmt w:val="bullet"/>
+      <w:lvlText w:val=""/>
+      <w:lvlJc w:val="left"/>
+      <w:pPr>
+        <w:tabs>
+          <w:tab w:val="num" w:pos="6480"/>
+        </w:tabs>
+        <w:ind w:left="6480" w:hanging="360"/>
+      </w:pPr>
+      <w:rPr>
+        <w:rFonts w:ascii="Wingdings" w:hAnsi="Wingdings" w:hint="default"/>
+        <w:sz w:val="20"/>
+      </w:rPr>
+    </w:lvl>
+  </w:abstractNum>
+  <w:abstractNum w:abstractNumId="12" w15:restartNumberingAfterBreak="0">
+    <w:nsid w:val="26FF33F5"/>
+    <w:multiLevelType w:val="multilevel"/>
+    <w:tmpl w:val="E45E8CFE"/>
+    <w:lvl w:ilvl="0">
+      <w:start w:val="1"/>
+      <w:numFmt w:val="bullet"/>
+      <w:lvlText w:val=""/>
+      <w:lvlJc w:val="left"/>
+      <w:pPr>
+        <w:tabs>
+          <w:tab w:val="num" w:pos="720"/>
+        </w:tabs>
+        <w:ind w:left="720" w:hanging="360"/>
+      </w:pPr>
+      <w:rPr>
+        <w:rFonts w:ascii="Symbol" w:hAnsi="Symbol" w:hint="default"/>
+        <w:sz w:val="20"/>
+      </w:rPr>
+    </w:lvl>
+    <w:lvl w:ilvl="1" w:tentative="1">
+      <w:start w:val="1"/>
+      <w:numFmt w:val="bullet"/>
+      <w:lvlText w:val="o"/>
+      <w:lvlJc w:val="left"/>
+      <w:pPr>
+        <w:tabs>
+          <w:tab w:val="num" w:pos="1440"/>
+        </w:tabs>
+        <w:ind w:left="1440" w:hanging="360"/>
+      </w:pPr>
+      <w:rPr>
+        <w:rFonts w:ascii="Courier New" w:hAnsi="Courier New" w:hint="default"/>
+        <w:sz w:val="20"/>
+      </w:rPr>
+    </w:lvl>
+    <w:lvl w:ilvl="2" w:tentative="1">
+      <w:start w:val="1"/>
+      <w:numFmt w:val="bullet"/>
+      <w:lvlText w:val=""/>
+      <w:lvlJc w:val="left"/>
+      <w:pPr>
+        <w:tabs>
+          <w:tab w:val="num" w:pos="2160"/>
+        </w:tabs>
+        <w:ind w:left="2160" w:hanging="360"/>
+      </w:pPr>
+      <w:rPr>
+        <w:rFonts w:ascii="Wingdings" w:hAnsi="Wingdings" w:hint="default"/>
+        <w:sz w:val="20"/>
+      </w:rPr>
+    </w:lvl>
+    <w:lvl w:ilvl="3" w:tentative="1">
+      <w:start w:val="1"/>
+      <w:numFmt w:val="bullet"/>
+      <w:lvlText w:val=""/>
+      <w:lvlJc w:val="left"/>
+      <w:pPr>
+        <w:tabs>
+          <w:tab w:val="num" w:pos="2880"/>
+        </w:tabs>
+        <w:ind w:left="2880" w:hanging="360"/>
+      </w:pPr>
+      <w:rPr>
+        <w:rFonts w:ascii="Wingdings" w:hAnsi="Wingdings" w:hint="default"/>
+        <w:sz w:val="20"/>
+      </w:rPr>
+    </w:lvl>
+    <w:lvl w:ilvl="4" w:tentative="1">
+      <w:start w:val="1"/>
+      <w:numFmt w:val="bullet"/>
+      <w:lvlText w:val=""/>
+      <w:lvlJc w:val="left"/>
+      <w:pPr>
+        <w:tabs>
+          <w:tab w:val="num" w:pos="3600"/>
+        </w:tabs>
+        <w:ind w:left="3600" w:hanging="360"/>
+      </w:pPr>
+      <w:rPr>
+        <w:rFonts w:ascii="Wingdings" w:hAnsi="Wingdings" w:hint="default"/>
+        <w:sz w:val="20"/>
+      </w:rPr>
+    </w:lvl>
+    <w:lvl w:ilvl="5" w:tentative="1">
+      <w:start w:val="1"/>
+      <w:numFmt w:val="bullet"/>
+      <w:lvlText w:val=""/>
+      <w:lvlJc w:val="left"/>
+      <w:pPr>
+        <w:tabs>
+          <w:tab w:val="num" w:pos="4320"/>
+        </w:tabs>
+        <w:ind w:left="4320" w:hanging="360"/>
+      </w:pPr>
+      <w:rPr>
+        <w:rFonts w:ascii="Wingdings" w:hAnsi="Wingdings" w:hint="default"/>
+        <w:sz w:val="20"/>
+      </w:rPr>
+    </w:lvl>
+    <w:lvl w:ilvl="6" w:tentative="1">
+      <w:start w:val="1"/>
+      <w:numFmt w:val="bullet"/>
+      <w:lvlText w:val=""/>
+      <w:lvlJc w:val="left"/>
+      <w:pPr>
+        <w:tabs>
+          <w:tab w:val="num" w:pos="5040"/>
+        </w:tabs>
+        <w:ind w:left="5040" w:hanging="360"/>
+      </w:pPr>
+      <w:rPr>
+        <w:rFonts w:ascii="Wingdings" w:hAnsi="Wingdings" w:hint="default"/>
+        <w:sz w:val="20"/>
+      </w:rPr>
+    </w:lvl>
+    <w:lvl w:ilvl="7" w:tentative="1">
+      <w:start w:val="1"/>
+      <w:numFmt w:val="bullet"/>
+      <w:lvlText w:val=""/>
+      <w:lvlJc w:val="left"/>
+      <w:pPr>
+        <w:tabs>
+          <w:tab w:val="num" w:pos="5760"/>
+        </w:tabs>
+        <w:ind w:left="5760" w:hanging="360"/>
+      </w:pPr>
+      <w:rPr>
+        <w:rFonts w:ascii="Wingdings" w:hAnsi="Wingdings" w:hint="default"/>
+        <w:sz w:val="20"/>
+      </w:rPr>
+    </w:lvl>
+    <w:lvl w:ilvl="8" w:tentative="1">
+      <w:start w:val="1"/>
+      <w:numFmt w:val="bullet"/>
+      <w:lvlText w:val=""/>
+      <w:lvlJc w:val="left"/>
+      <w:pPr>
+        <w:tabs>
+          <w:tab w:val="num" w:pos="6480"/>
+        </w:tabs>
+        <w:ind w:left="6480" w:hanging="360"/>
+      </w:pPr>
+      <w:rPr>
+        <w:rFonts w:ascii="Wingdings" w:hAnsi="Wingdings" w:hint="default"/>
+        <w:sz w:val="20"/>
+      </w:rPr>
+    </w:lvl>
+  </w:abstractNum>
+  <w:abstractNum w:abstractNumId="13" w15:restartNumberingAfterBreak="0">
+    <w:nsid w:val="270347F3"/>
+    <w:multiLevelType w:val="multilevel"/>
+    <w:tmpl w:val="E63C2594"/>
+    <w:lvl w:ilvl="0">
+      <w:start w:val="1"/>
+      <w:numFmt w:val="bullet"/>
+      <w:lvlText w:val=""/>
+      <w:lvlJc w:val="left"/>
+      <w:pPr>
+        <w:tabs>
+          <w:tab w:val="num" w:pos="720"/>
+        </w:tabs>
+        <w:ind w:left="720" w:hanging="360"/>
+      </w:pPr>
+      <w:rPr>
+        <w:rFonts w:ascii="Symbol" w:hAnsi="Symbol" w:hint="default"/>
+        <w:sz w:val="20"/>
+      </w:rPr>
+    </w:lvl>
+    <w:lvl w:ilvl="1" w:tentative="1">
+      <w:start w:val="1"/>
+      <w:numFmt w:val="bullet"/>
+      <w:lvlText w:val="o"/>
+      <w:lvlJc w:val="left"/>
+      <w:pPr>
+        <w:tabs>
+          <w:tab w:val="num" w:pos="1440"/>
+        </w:tabs>
+        <w:ind w:left="1440" w:hanging="360"/>
+      </w:pPr>
+      <w:rPr>
+        <w:rFonts w:ascii="Courier New" w:hAnsi="Courier New" w:hint="default"/>
+        <w:sz w:val="20"/>
+      </w:rPr>
+    </w:lvl>
+    <w:lvl w:ilvl="2" w:tentative="1">
+      <w:start w:val="1"/>
+      <w:numFmt w:val="bullet"/>
+      <w:lvlText w:val=""/>
+      <w:lvlJc w:val="left"/>
+      <w:pPr>
+        <w:tabs>
+          <w:tab w:val="num" w:pos="2160"/>
+        </w:tabs>
+        <w:ind w:left="2160" w:hanging="360"/>
+      </w:pPr>
+      <w:rPr>
+        <w:rFonts w:ascii="Wingdings" w:hAnsi="Wingdings" w:hint="default"/>
+        <w:sz w:val="20"/>
+      </w:rPr>
+    </w:lvl>
+    <w:lvl w:ilvl="3" w:tentative="1">
+      <w:start w:val="1"/>
+      <w:numFmt w:val="bullet"/>
+      <w:lvlText w:val=""/>
+      <w:lvlJc w:val="left"/>
+      <w:pPr>
+        <w:tabs>
+          <w:tab w:val="num" w:pos="2880"/>
+        </w:tabs>
+        <w:ind w:left="2880" w:hanging="360"/>
+      </w:pPr>
+      <w:rPr>
+        <w:rFonts w:ascii="Wingdings" w:hAnsi="Wingdings" w:hint="default"/>
+        <w:sz w:val="20"/>
+      </w:rPr>
+    </w:lvl>
+    <w:lvl w:ilvl="4" w:tentative="1">
+      <w:start w:val="1"/>
+      <w:numFmt w:val="bullet"/>
+      <w:lvlText w:val=""/>
+      <w:lvlJc w:val="left"/>
+      <w:pPr>
+        <w:tabs>
+          <w:tab w:val="num" w:pos="3600"/>
+        </w:tabs>
+        <w:ind w:left="3600" w:hanging="360"/>
+      </w:pPr>
+      <w:rPr>
+        <w:rFonts w:ascii="Wingdings" w:hAnsi="Wingdings" w:hint="default"/>
+        <w:sz w:val="20"/>
+      </w:rPr>
+    </w:lvl>
+    <w:lvl w:ilvl="5" w:tentative="1">
+      <w:start w:val="1"/>
+      <w:numFmt w:val="bullet"/>
+      <w:lvlText w:val=""/>
+      <w:lvlJc w:val="left"/>
+      <w:pPr>
+        <w:tabs>
+          <w:tab w:val="num" w:pos="4320"/>
+        </w:tabs>
+        <w:ind w:left="4320" w:hanging="360"/>
+      </w:pPr>
+      <w:rPr>
+        <w:rFonts w:ascii="Wingdings" w:hAnsi="Wingdings" w:hint="default"/>
+        <w:sz w:val="20"/>
+      </w:rPr>
+    </w:lvl>
+    <w:lvl w:ilvl="6" w:tentative="1">
+      <w:start w:val="1"/>
+      <w:numFmt w:val="bullet"/>
+      <w:lvlText w:val=""/>
+      <w:lvlJc w:val="left"/>
+      <w:pPr>
+        <w:tabs>
+          <w:tab w:val="num" w:pos="5040"/>
+        </w:tabs>
+        <w:ind w:left="5040" w:hanging="360"/>
+      </w:pPr>
+      <w:rPr>
+        <w:rFonts w:ascii="Wingdings" w:hAnsi="Wingdings" w:hint="default"/>
+        <w:sz w:val="20"/>
+      </w:rPr>
+    </w:lvl>
+    <w:lvl w:ilvl="7" w:tentative="1">
+      <w:start w:val="1"/>
+      <w:numFmt w:val="bullet"/>
+      <w:lvlText w:val=""/>
+      <w:lvlJc w:val="left"/>
+      <w:pPr>
+        <w:tabs>
+          <w:tab w:val="num" w:pos="5760"/>
+        </w:tabs>
+        <w:ind w:left="5760" w:hanging="360"/>
+      </w:pPr>
+      <w:rPr>
+        <w:rFonts w:ascii="Wingdings" w:hAnsi="Wingdings" w:hint="default"/>
+        <w:sz w:val="20"/>
+      </w:rPr>
+    </w:lvl>
+    <w:lvl w:ilvl="8" w:tentative="1">
+      <w:start w:val="1"/>
+      <w:numFmt w:val="bullet"/>
+      <w:lvlText w:val=""/>
+      <w:lvlJc w:val="left"/>
+      <w:pPr>
+        <w:tabs>
+          <w:tab w:val="num" w:pos="6480"/>
+        </w:tabs>
+        <w:ind w:left="6480" w:hanging="360"/>
+      </w:pPr>
+      <w:rPr>
+        <w:rFonts w:ascii="Wingdings" w:hAnsi="Wingdings" w:hint="default"/>
+        <w:sz w:val="20"/>
+      </w:rPr>
+    </w:lvl>
+  </w:abstractNum>
+  <w:abstractNum w:abstractNumId="14" w15:restartNumberingAfterBreak="0">
+    <w:nsid w:val="28DA60DD"/>
+    <w:multiLevelType w:val="multilevel"/>
+    <w:tmpl w:val="7096B700"/>
+    <w:lvl w:ilvl="0">
+      <w:start w:val="1"/>
+      <w:numFmt w:val="bullet"/>
+      <w:lvlText w:val=""/>
+      <w:lvlJc w:val="left"/>
+      <w:pPr>
+        <w:tabs>
+          <w:tab w:val="num" w:pos="720"/>
+        </w:tabs>
+        <w:ind w:left="720" w:hanging="360"/>
+      </w:pPr>
+      <w:rPr>
+        <w:rFonts w:ascii="Symbol" w:hAnsi="Symbol" w:hint="default"/>
+        <w:sz w:val="20"/>
+      </w:rPr>
+    </w:lvl>
+    <w:lvl w:ilvl="1" w:tentative="1">
+      <w:start w:val="1"/>
+      <w:numFmt w:val="bullet"/>
+      <w:lvlText w:val="o"/>
+      <w:lvlJc w:val="left"/>
+      <w:pPr>
+        <w:tabs>
+          <w:tab w:val="num" w:pos="1440"/>
+        </w:tabs>
+        <w:ind w:left="1440" w:hanging="360"/>
+      </w:pPr>
+      <w:rPr>
+        <w:rFonts w:ascii="Courier New" w:hAnsi="Courier New" w:hint="default"/>
+        <w:sz w:val="20"/>
+      </w:rPr>
+    </w:lvl>
+    <w:lvl w:ilvl="2" w:tentative="1">
+      <w:start w:val="1"/>
+      <w:numFmt w:val="bullet"/>
+      <w:lvlText w:val=""/>
+      <w:lvlJc w:val="left"/>
+      <w:pPr>
+        <w:tabs>
+          <w:tab w:val="num" w:pos="2160"/>
+        </w:tabs>
+        <w:ind w:left="2160" w:hanging="360"/>
+      </w:pPr>
+      <w:rPr>
+        <w:rFonts w:ascii="Wingdings" w:hAnsi="Wingdings" w:hint="default"/>
+        <w:sz w:val="20"/>
+      </w:rPr>
+    </w:lvl>
+    <w:lvl w:ilvl="3" w:tentative="1">
+      <w:start w:val="1"/>
+      <w:numFmt w:val="bullet"/>
+      <w:lvlText w:val=""/>
+      <w:lvlJc w:val="left"/>
+      <w:pPr>
+        <w:tabs>
+          <w:tab w:val="num" w:pos="2880"/>
+        </w:tabs>
+        <w:ind w:left="2880" w:hanging="360"/>
+      </w:pPr>
+      <w:rPr>
+        <w:rFonts w:ascii="Wingdings" w:hAnsi="Wingdings" w:hint="default"/>
+        <w:sz w:val="20"/>
+      </w:rPr>
+    </w:lvl>
+    <w:lvl w:ilvl="4" w:tentative="1">
+      <w:start w:val="1"/>
+      <w:numFmt w:val="bullet"/>
+      <w:lvlText w:val=""/>
+      <w:lvlJc w:val="left"/>
+      <w:pPr>
+        <w:tabs>
+          <w:tab w:val="num" w:pos="3600"/>
+        </w:tabs>
+        <w:ind w:left="3600" w:hanging="360"/>
+      </w:pPr>
+      <w:rPr>
+        <w:rFonts w:ascii="Wingdings" w:hAnsi="Wingdings" w:hint="default"/>
+        <w:sz w:val="20"/>
+      </w:rPr>
+    </w:lvl>
+    <w:lvl w:ilvl="5" w:tentative="1">
+      <w:start w:val="1"/>
+      <w:numFmt w:val="bullet"/>
+      <w:lvlText w:val=""/>
+      <w:lvlJc w:val="left"/>
+      <w:pPr>
+        <w:tabs>
+          <w:tab w:val="num" w:pos="4320"/>
+        </w:tabs>
+        <w:ind w:left="4320" w:hanging="360"/>
+      </w:pPr>
+      <w:rPr>
+        <w:rFonts w:ascii="Wingdings" w:hAnsi="Wingdings" w:hint="default"/>
+        <w:sz w:val="20"/>
+      </w:rPr>
+    </w:lvl>
+    <w:lvl w:ilvl="6" w:tentative="1">
+      <w:start w:val="1"/>
+      <w:numFmt w:val="bullet"/>
+      <w:lvlText w:val=""/>
+      <w:lvlJc w:val="left"/>
+      <w:pPr>
+        <w:tabs>
+          <w:tab w:val="num" w:pos="5040"/>
+        </w:tabs>
+        <w:ind w:left="5040" w:hanging="360"/>
+      </w:pPr>
+      <w:rPr>
+        <w:rFonts w:ascii="Wingdings" w:hAnsi="Wingdings" w:hint="default"/>
+        <w:sz w:val="20"/>
+      </w:rPr>
+    </w:lvl>
+    <w:lvl w:ilvl="7" w:tentative="1">
+      <w:start w:val="1"/>
+      <w:numFmt w:val="bullet"/>
+      <w:lvlText w:val=""/>
+      <w:lvlJc w:val="left"/>
+      <w:pPr>
+        <w:tabs>
+          <w:tab w:val="num" w:pos="5760"/>
+        </w:tabs>
+        <w:ind w:left="5760" w:hanging="360"/>
+      </w:pPr>
+      <w:rPr>
+        <w:rFonts w:ascii="Wingdings" w:hAnsi="Wingdings" w:hint="default"/>
+        <w:sz w:val="20"/>
+      </w:rPr>
+    </w:lvl>
+    <w:lvl w:ilvl="8" w:tentative="1">
+      <w:start w:val="1"/>
+      <w:numFmt w:val="bullet"/>
+      <w:lvlText w:val=""/>
+      <w:lvlJc w:val="left"/>
+      <w:pPr>
+        <w:tabs>
+          <w:tab w:val="num" w:pos="6480"/>
+        </w:tabs>
+        <w:ind w:left="6480" w:hanging="360"/>
+      </w:pPr>
+      <w:rPr>
+        <w:rFonts w:ascii="Wingdings" w:hAnsi="Wingdings" w:hint="default"/>
+        <w:sz w:val="20"/>
+      </w:rPr>
+    </w:lvl>
+  </w:abstractNum>
+  <w:abstractNum w:abstractNumId="15" w15:restartNumberingAfterBreak="0">
+    <w:nsid w:val="2E3D18FC"/>
+    <w:multiLevelType w:val="multilevel"/>
+    <w:tmpl w:val="4C8E52A0"/>
+    <w:lvl w:ilvl="0">
+      <w:start w:val="1"/>
+      <w:numFmt w:val="bullet"/>
+      <w:lvlText w:val=""/>
+      <w:lvlJc w:val="left"/>
+      <w:pPr>
+        <w:tabs>
+          <w:tab w:val="num" w:pos="720"/>
+        </w:tabs>
+        <w:ind w:left="720" w:hanging="360"/>
+      </w:pPr>
+      <w:rPr>
+        <w:rFonts w:ascii="Symbol" w:hAnsi="Symbol" w:hint="default"/>
+        <w:sz w:val="20"/>
+      </w:rPr>
+    </w:lvl>
+    <w:lvl w:ilvl="1" w:tentative="1">
+      <w:start w:val="1"/>
+      <w:numFmt w:val="bullet"/>
+      <w:lvlText w:val="o"/>
+      <w:lvlJc w:val="left"/>
+      <w:pPr>
+        <w:tabs>
+          <w:tab w:val="num" w:pos="1440"/>
+        </w:tabs>
+        <w:ind w:left="1440" w:hanging="360"/>
+      </w:pPr>
+      <w:rPr>
+        <w:rFonts w:ascii="Courier New" w:hAnsi="Courier New" w:hint="default"/>
+        <w:sz w:val="20"/>
+      </w:rPr>
+    </w:lvl>
+    <w:lvl w:ilvl="2" w:tentative="1">
+      <w:start w:val="1"/>
+      <w:numFmt w:val="bullet"/>
+      <w:lvlText w:val=""/>
+      <w:lvlJc w:val="left"/>
+      <w:pPr>
+        <w:tabs>
+          <w:tab w:val="num" w:pos="2160"/>
+        </w:tabs>
+        <w:ind w:left="2160" w:hanging="360"/>
+      </w:pPr>
+      <w:rPr>
+        <w:rFonts w:ascii="Wingdings" w:hAnsi="Wingdings" w:hint="default"/>
+        <w:sz w:val="20"/>
+      </w:rPr>
+    </w:lvl>
+    <w:lvl w:ilvl="3" w:tentative="1">
+      <w:start w:val="1"/>
+      <w:numFmt w:val="bullet"/>
+      <w:lvlText w:val=""/>
+      <w:lvlJc w:val="left"/>
+      <w:pPr>
+        <w:tabs>
+          <w:tab w:val="num" w:pos="2880"/>
+        </w:tabs>
+        <w:ind w:left="2880" w:hanging="360"/>
+      </w:pPr>
+      <w:rPr>
+        <w:rFonts w:ascii="Wingdings" w:hAnsi="Wingdings" w:hint="default"/>
+        <w:sz w:val="20"/>
+      </w:rPr>
+    </w:lvl>
+    <w:lvl w:ilvl="4" w:tentative="1">
+      <w:start w:val="1"/>
+      <w:numFmt w:val="bullet"/>
+      <w:lvlText w:val=""/>
+      <w:lvlJc w:val="left"/>
+      <w:pPr>
+        <w:tabs>
+          <w:tab w:val="num" w:pos="3600"/>
+        </w:tabs>
+        <w:ind w:left="3600" w:hanging="360"/>
+      </w:pPr>
+      <w:rPr>
+        <w:rFonts w:ascii="Wingdings" w:hAnsi="Wingdings" w:hint="default"/>
+        <w:sz w:val="20"/>
+      </w:rPr>
+    </w:lvl>
+    <w:lvl w:ilvl="5" w:tentative="1">
+      <w:start w:val="1"/>
+      <w:numFmt w:val="bullet"/>
+      <w:lvlText w:val=""/>
+      <w:lvlJc w:val="left"/>
+      <w:pPr>
+        <w:tabs>
+          <w:tab w:val="num" w:pos="4320"/>
+        </w:tabs>
+        <w:ind w:left="4320" w:hanging="360"/>
+      </w:pPr>
+      <w:rPr>
+        <w:rFonts w:ascii="Wingdings" w:hAnsi="Wingdings" w:hint="default"/>
+        <w:sz w:val="20"/>
+      </w:rPr>
+    </w:lvl>
+    <w:lvl w:ilvl="6" w:tentative="1">
+      <w:start w:val="1"/>
+      <w:numFmt w:val="bullet"/>
+      <w:lvlText w:val=""/>
+      <w:lvlJc w:val="left"/>
+      <w:pPr>
+        <w:tabs>
+          <w:tab w:val="num" w:pos="5040"/>
+        </w:tabs>
+        <w:ind w:left="5040" w:hanging="360"/>
+      </w:pPr>
+      <w:rPr>
+        <w:rFonts w:ascii="Wingdings" w:hAnsi="Wingdings" w:hint="default"/>
+        <w:sz w:val="20"/>
+      </w:rPr>
+    </w:lvl>
+    <w:lvl w:ilvl="7" w:tentative="1">
+      <w:start w:val="1"/>
+      <w:numFmt w:val="bullet"/>
+      <w:lvlText w:val=""/>
+      <w:lvlJc w:val="left"/>
+      <w:pPr>
+        <w:tabs>
+          <w:tab w:val="num" w:pos="5760"/>
+        </w:tabs>
+        <w:ind w:left="5760" w:hanging="360"/>
+      </w:pPr>
+      <w:rPr>
+        <w:rFonts w:ascii="Wingdings" w:hAnsi="Wingdings" w:hint="default"/>
+        <w:sz w:val="20"/>
+      </w:rPr>
+    </w:lvl>
+    <w:lvl w:ilvl="8" w:tentative="1">
+      <w:start w:val="1"/>
+      <w:numFmt w:val="bullet"/>
+      <w:lvlText w:val=""/>
+      <w:lvlJc w:val="left"/>
+      <w:pPr>
+        <w:tabs>
+          <w:tab w:val="num" w:pos="6480"/>
+        </w:tabs>
+        <w:ind w:left="6480" w:hanging="360"/>
+      </w:pPr>
+      <w:rPr>
+        <w:rFonts w:ascii="Wingdings" w:hAnsi="Wingdings" w:hint="default"/>
+        <w:sz w:val="20"/>
+      </w:rPr>
+    </w:lvl>
+  </w:abstractNum>
+  <w:abstractNum w:abstractNumId="16" w15:restartNumberingAfterBreak="0">
     <w:nsid w:val="30933958"/>
     <w:multiLevelType w:val="multilevel"/>
     <w:tmpl w:val="39EC5FF4"/>
@@ -3742,7 +5477,305 @@
       </w:rPr>
     </w:lvl>
   </w:abstractNum>
-  <w:abstractNum w:abstractNumId="6" w15:restartNumberingAfterBreak="0">
+  <w:abstractNum w:abstractNumId="17" w15:restartNumberingAfterBreak="0">
+    <w:nsid w:val="33C42DCE"/>
+    <w:multiLevelType w:val="multilevel"/>
+    <w:tmpl w:val="FD2E7A56"/>
+    <w:lvl w:ilvl="0">
+      <w:start w:val="1"/>
+      <w:numFmt w:val="bullet"/>
+      <w:lvlText w:val=""/>
+      <w:lvlJc w:val="left"/>
+      <w:pPr>
+        <w:tabs>
+          <w:tab w:val="num" w:pos="720"/>
+        </w:tabs>
+        <w:ind w:left="720" w:hanging="360"/>
+      </w:pPr>
+      <w:rPr>
+        <w:rFonts w:ascii="Symbol" w:hAnsi="Symbol" w:hint="default"/>
+        <w:sz w:val="20"/>
+      </w:rPr>
+    </w:lvl>
+    <w:lvl w:ilvl="1">
+      <w:start w:val="1"/>
+      <w:numFmt w:val="bullet"/>
+      <w:lvlText w:val="o"/>
+      <w:lvlJc w:val="left"/>
+      <w:pPr>
+        <w:tabs>
+          <w:tab w:val="num" w:pos="1440"/>
+        </w:tabs>
+        <w:ind w:left="1440" w:hanging="360"/>
+      </w:pPr>
+      <w:rPr>
+        <w:rFonts w:ascii="Courier New" w:hAnsi="Courier New" w:hint="default"/>
+        <w:sz w:val="20"/>
+      </w:rPr>
+    </w:lvl>
+    <w:lvl w:ilvl="2" w:tentative="1">
+      <w:start w:val="1"/>
+      <w:numFmt w:val="bullet"/>
+      <w:lvlText w:val=""/>
+      <w:lvlJc w:val="left"/>
+      <w:pPr>
+        <w:tabs>
+          <w:tab w:val="num" w:pos="2160"/>
+        </w:tabs>
+        <w:ind w:left="2160" w:hanging="360"/>
+      </w:pPr>
+      <w:rPr>
+        <w:rFonts w:ascii="Wingdings" w:hAnsi="Wingdings" w:hint="default"/>
+        <w:sz w:val="20"/>
+      </w:rPr>
+    </w:lvl>
+    <w:lvl w:ilvl="3" w:tentative="1">
+      <w:start w:val="1"/>
+      <w:numFmt w:val="bullet"/>
+      <w:lvlText w:val=""/>
+      <w:lvlJc w:val="left"/>
+      <w:pPr>
+        <w:tabs>
+          <w:tab w:val="num" w:pos="2880"/>
+        </w:tabs>
+        <w:ind w:left="2880" w:hanging="360"/>
+      </w:pPr>
+      <w:rPr>
+        <w:rFonts w:ascii="Wingdings" w:hAnsi="Wingdings" w:hint="default"/>
+        <w:sz w:val="20"/>
+      </w:rPr>
+    </w:lvl>
+    <w:lvl w:ilvl="4" w:tentative="1">
+      <w:start w:val="1"/>
+      <w:numFmt w:val="bullet"/>
+      <w:lvlText w:val=""/>
+      <w:lvlJc w:val="left"/>
+      <w:pPr>
+        <w:tabs>
+          <w:tab w:val="num" w:pos="3600"/>
+        </w:tabs>
+        <w:ind w:left="3600" w:hanging="360"/>
+      </w:pPr>
+      <w:rPr>
+        <w:rFonts w:ascii="Wingdings" w:hAnsi="Wingdings" w:hint="default"/>
+        <w:sz w:val="20"/>
+      </w:rPr>
+    </w:lvl>
+    <w:lvl w:ilvl="5" w:tentative="1">
+      <w:start w:val="1"/>
+      <w:numFmt w:val="bullet"/>
+      <w:lvlText w:val=""/>
+      <w:lvlJc w:val="left"/>
+      <w:pPr>
+        <w:tabs>
+          <w:tab w:val="num" w:pos="4320"/>
+        </w:tabs>
+        <w:ind w:left="4320" w:hanging="360"/>
+      </w:pPr>
+      <w:rPr>
+        <w:rFonts w:ascii="Wingdings" w:hAnsi="Wingdings" w:hint="default"/>
+        <w:sz w:val="20"/>
+      </w:rPr>
+    </w:lvl>
+    <w:lvl w:ilvl="6" w:tentative="1">
+      <w:start w:val="1"/>
+      <w:numFmt w:val="bullet"/>
+      <w:lvlText w:val=""/>
+      <w:lvlJc w:val="left"/>
+      <w:pPr>
+        <w:tabs>
+          <w:tab w:val="num" w:pos="5040"/>
+        </w:tabs>
+        <w:ind w:left="5040" w:hanging="360"/>
+      </w:pPr>
+      <w:rPr>
+        <w:rFonts w:ascii="Wingdings" w:hAnsi="Wingdings" w:hint="default"/>
+        <w:sz w:val="20"/>
+      </w:rPr>
+    </w:lvl>
+    <w:lvl w:ilvl="7" w:tentative="1">
+      <w:start w:val="1"/>
+      <w:numFmt w:val="bullet"/>
+      <w:lvlText w:val=""/>
+      <w:lvlJc w:val="left"/>
+      <w:pPr>
+        <w:tabs>
+          <w:tab w:val="num" w:pos="5760"/>
+        </w:tabs>
+        <w:ind w:left="5760" w:hanging="360"/>
+      </w:pPr>
+      <w:rPr>
+        <w:rFonts w:ascii="Wingdings" w:hAnsi="Wingdings" w:hint="default"/>
+        <w:sz w:val="20"/>
+      </w:rPr>
+    </w:lvl>
+    <w:lvl w:ilvl="8" w:tentative="1">
+      <w:start w:val="1"/>
+      <w:numFmt w:val="bullet"/>
+      <w:lvlText w:val=""/>
+      <w:lvlJc w:val="left"/>
+      <w:pPr>
+        <w:tabs>
+          <w:tab w:val="num" w:pos="6480"/>
+        </w:tabs>
+        <w:ind w:left="6480" w:hanging="360"/>
+      </w:pPr>
+      <w:rPr>
+        <w:rFonts w:ascii="Wingdings" w:hAnsi="Wingdings" w:hint="default"/>
+        <w:sz w:val="20"/>
+      </w:rPr>
+    </w:lvl>
+  </w:abstractNum>
+  <w:abstractNum w:abstractNumId="18" w15:restartNumberingAfterBreak="0">
+    <w:nsid w:val="4183003D"/>
+    <w:multiLevelType w:val="multilevel"/>
+    <w:tmpl w:val="A2341DFA"/>
+    <w:lvl w:ilvl="0">
+      <w:start w:val="1"/>
+      <w:numFmt w:val="bullet"/>
+      <w:lvlText w:val=""/>
+      <w:lvlJc w:val="left"/>
+      <w:pPr>
+        <w:tabs>
+          <w:tab w:val="num" w:pos="720"/>
+        </w:tabs>
+        <w:ind w:left="720" w:hanging="360"/>
+      </w:pPr>
+      <w:rPr>
+        <w:rFonts w:ascii="Symbol" w:hAnsi="Symbol" w:hint="default"/>
+        <w:sz w:val="20"/>
+      </w:rPr>
+    </w:lvl>
+    <w:lvl w:ilvl="1" w:tentative="1">
+      <w:start w:val="1"/>
+      <w:numFmt w:val="bullet"/>
+      <w:lvlText w:val="o"/>
+      <w:lvlJc w:val="left"/>
+      <w:pPr>
+        <w:tabs>
+          <w:tab w:val="num" w:pos="1440"/>
+        </w:tabs>
+        <w:ind w:left="1440" w:hanging="360"/>
+      </w:pPr>
+      <w:rPr>
+        <w:rFonts w:ascii="Courier New" w:hAnsi="Courier New" w:hint="default"/>
+        <w:sz w:val="20"/>
+      </w:rPr>
+    </w:lvl>
+    <w:lvl w:ilvl="2" w:tentative="1">
+      <w:start w:val="1"/>
+      <w:numFmt w:val="bullet"/>
+      <w:lvlText w:val=""/>
+      <w:lvlJc w:val="left"/>
+      <w:pPr>
+        <w:tabs>
+          <w:tab w:val="num" w:pos="2160"/>
+        </w:tabs>
+        <w:ind w:left="2160" w:hanging="360"/>
+      </w:pPr>
+      <w:rPr>
+        <w:rFonts w:ascii="Wingdings" w:hAnsi="Wingdings" w:hint="default"/>
+        <w:sz w:val="20"/>
+      </w:rPr>
+    </w:lvl>
+    <w:lvl w:ilvl="3" w:tentative="1">
+      <w:start w:val="1"/>
+      <w:numFmt w:val="bullet"/>
+      <w:lvlText w:val=""/>
+      <w:lvlJc w:val="left"/>
+      <w:pPr>
+        <w:tabs>
+          <w:tab w:val="num" w:pos="2880"/>
+        </w:tabs>
+        <w:ind w:left="2880" w:hanging="360"/>
+      </w:pPr>
+      <w:rPr>
+        <w:rFonts w:ascii="Wingdings" w:hAnsi="Wingdings" w:hint="default"/>
+        <w:sz w:val="20"/>
+      </w:rPr>
+    </w:lvl>
+    <w:lvl w:ilvl="4" w:tentative="1">
+      <w:start w:val="1"/>
+      <w:numFmt w:val="bullet"/>
+      <w:lvlText w:val=""/>
+      <w:lvlJc w:val="left"/>
+      <w:pPr>
+        <w:tabs>
+          <w:tab w:val="num" w:pos="3600"/>
+        </w:tabs>
+        <w:ind w:left="3600" w:hanging="360"/>
+      </w:pPr>
+      <w:rPr>
+        <w:rFonts w:ascii="Wingdings" w:hAnsi="Wingdings" w:hint="default"/>
+        <w:sz w:val="20"/>
+      </w:rPr>
+    </w:lvl>
+    <w:lvl w:ilvl="5" w:tentative="1">
+      <w:start w:val="1"/>
+      <w:numFmt w:val="bullet"/>
+      <w:lvlText w:val=""/>
+      <w:lvlJc w:val="left"/>
+      <w:pPr>
+        <w:tabs>
+          <w:tab w:val="num" w:pos="4320"/>
+        </w:tabs>
+        <w:ind w:left="4320" w:hanging="360"/>
+      </w:pPr>
+      <w:rPr>
+        <w:rFonts w:ascii="Wingdings" w:hAnsi="Wingdings" w:hint="default"/>
+        <w:sz w:val="20"/>
+      </w:rPr>
+    </w:lvl>
+    <w:lvl w:ilvl="6" w:tentative="1">
+      <w:start w:val="1"/>
+      <w:numFmt w:val="bullet"/>
+      <w:lvlText w:val=""/>
+      <w:lvlJc w:val="left"/>
+      <w:pPr>
+        <w:tabs>
+          <w:tab w:val="num" w:pos="5040"/>
+        </w:tabs>
+        <w:ind w:left="5040" w:hanging="360"/>
+      </w:pPr>
+      <w:rPr>
+        <w:rFonts w:ascii="Wingdings" w:hAnsi="Wingdings" w:hint="default"/>
+        <w:sz w:val="20"/>
+      </w:rPr>
+    </w:lvl>
+    <w:lvl w:ilvl="7" w:tentative="1">
+      <w:start w:val="1"/>
+      <w:numFmt w:val="bullet"/>
+      <w:lvlText w:val=""/>
+      <w:lvlJc w:val="left"/>
+      <w:pPr>
+        <w:tabs>
+          <w:tab w:val="num" w:pos="5760"/>
+        </w:tabs>
+        <w:ind w:left="5760" w:hanging="360"/>
+      </w:pPr>
+      <w:rPr>
+        <w:rFonts w:ascii="Wingdings" w:hAnsi="Wingdings" w:hint="default"/>
+        <w:sz w:val="20"/>
+      </w:rPr>
+    </w:lvl>
+    <w:lvl w:ilvl="8" w:tentative="1">
+      <w:start w:val="1"/>
+      <w:numFmt w:val="bullet"/>
+      <w:lvlText w:val=""/>
+      <w:lvlJc w:val="left"/>
+      <w:pPr>
+        <w:tabs>
+          <w:tab w:val="num" w:pos="6480"/>
+        </w:tabs>
+        <w:ind w:left="6480" w:hanging="360"/>
+      </w:pPr>
+      <w:rPr>
+        <w:rFonts w:ascii="Wingdings" w:hAnsi="Wingdings" w:hint="default"/>
+        <w:sz w:val="20"/>
+      </w:rPr>
+    </w:lvl>
+  </w:abstractNum>
+  <w:abstractNum w:abstractNumId="19" w15:restartNumberingAfterBreak="0">
     <w:nsid w:val="44984C61"/>
     <w:multiLevelType w:val="multilevel"/>
     <w:tmpl w:val="C764D63E"/>
@@ -3891,7 +5924,7 @@
       </w:rPr>
     </w:lvl>
   </w:abstractNum>
-  <w:abstractNum w:abstractNumId="7" w15:restartNumberingAfterBreak="0">
+  <w:abstractNum w:abstractNumId="20" w15:restartNumberingAfterBreak="0">
     <w:nsid w:val="458A06F8"/>
     <w:multiLevelType w:val="multilevel"/>
     <w:tmpl w:val="F15E2BE4"/>
@@ -4040,7 +6073,156 @@
       </w:rPr>
     </w:lvl>
   </w:abstractNum>
-  <w:abstractNum w:abstractNumId="8" w15:restartNumberingAfterBreak="0">
+  <w:abstractNum w:abstractNumId="21" w15:restartNumberingAfterBreak="0">
+    <w:nsid w:val="4929777D"/>
+    <w:multiLevelType w:val="multilevel"/>
+    <w:tmpl w:val="900CBC4A"/>
+    <w:lvl w:ilvl="0">
+      <w:start w:val="1"/>
+      <w:numFmt w:val="bullet"/>
+      <w:lvlText w:val=""/>
+      <w:lvlJc w:val="left"/>
+      <w:pPr>
+        <w:tabs>
+          <w:tab w:val="num" w:pos="720"/>
+        </w:tabs>
+        <w:ind w:left="720" w:hanging="360"/>
+      </w:pPr>
+      <w:rPr>
+        <w:rFonts w:ascii="Symbol" w:hAnsi="Symbol" w:hint="default"/>
+        <w:sz w:val="20"/>
+      </w:rPr>
+    </w:lvl>
+    <w:lvl w:ilvl="1" w:tentative="1">
+      <w:start w:val="1"/>
+      <w:numFmt w:val="bullet"/>
+      <w:lvlText w:val="o"/>
+      <w:lvlJc w:val="left"/>
+      <w:pPr>
+        <w:tabs>
+          <w:tab w:val="num" w:pos="1440"/>
+        </w:tabs>
+        <w:ind w:left="1440" w:hanging="360"/>
+      </w:pPr>
+      <w:rPr>
+        <w:rFonts w:ascii="Courier New" w:hAnsi="Courier New" w:hint="default"/>
+        <w:sz w:val="20"/>
+      </w:rPr>
+    </w:lvl>
+    <w:lvl w:ilvl="2" w:tentative="1">
+      <w:start w:val="1"/>
+      <w:numFmt w:val="bullet"/>
+      <w:lvlText w:val=""/>
+      <w:lvlJc w:val="left"/>
+      <w:pPr>
+        <w:tabs>
+          <w:tab w:val="num" w:pos="2160"/>
+        </w:tabs>
+        <w:ind w:left="2160" w:hanging="360"/>
+      </w:pPr>
+      <w:rPr>
+        <w:rFonts w:ascii="Wingdings" w:hAnsi="Wingdings" w:hint="default"/>
+        <w:sz w:val="20"/>
+      </w:rPr>
+    </w:lvl>
+    <w:lvl w:ilvl="3" w:tentative="1">
+      <w:start w:val="1"/>
+      <w:numFmt w:val="bullet"/>
+      <w:lvlText w:val=""/>
+      <w:lvlJc w:val="left"/>
+      <w:pPr>
+        <w:tabs>
+          <w:tab w:val="num" w:pos="2880"/>
+        </w:tabs>
+        <w:ind w:left="2880" w:hanging="360"/>
+      </w:pPr>
+      <w:rPr>
+        <w:rFonts w:ascii="Wingdings" w:hAnsi="Wingdings" w:hint="default"/>
+        <w:sz w:val="20"/>
+      </w:rPr>
+    </w:lvl>
+    <w:lvl w:ilvl="4" w:tentative="1">
+      <w:start w:val="1"/>
+      <w:numFmt w:val="bullet"/>
+      <w:lvlText w:val=""/>
+      <w:lvlJc w:val="left"/>
+      <w:pPr>
+        <w:tabs>
+          <w:tab w:val="num" w:pos="3600"/>
+        </w:tabs>
+        <w:ind w:left="3600" w:hanging="360"/>
+      </w:pPr>
+      <w:rPr>
+        <w:rFonts w:ascii="Wingdings" w:hAnsi="Wingdings" w:hint="default"/>
+        <w:sz w:val="20"/>
+      </w:rPr>
+    </w:lvl>
+    <w:lvl w:ilvl="5" w:tentative="1">
+      <w:start w:val="1"/>
+      <w:numFmt w:val="bullet"/>
+      <w:lvlText w:val=""/>
+      <w:lvlJc w:val="left"/>
+      <w:pPr>
+        <w:tabs>
+          <w:tab w:val="num" w:pos="4320"/>
+        </w:tabs>
+        <w:ind w:left="4320" w:hanging="360"/>
+      </w:pPr>
+      <w:rPr>
+        <w:rFonts w:ascii="Wingdings" w:hAnsi="Wingdings" w:hint="default"/>
+        <w:sz w:val="20"/>
+      </w:rPr>
+    </w:lvl>
+    <w:lvl w:ilvl="6" w:tentative="1">
+      <w:start w:val="1"/>
+      <w:numFmt w:val="bullet"/>
+      <w:lvlText w:val=""/>
+      <w:lvlJc w:val="left"/>
+      <w:pPr>
+        <w:tabs>
+          <w:tab w:val="num" w:pos="5040"/>
+        </w:tabs>
+        <w:ind w:left="5040" w:hanging="360"/>
+      </w:pPr>
+      <w:rPr>
+        <w:rFonts w:ascii="Wingdings" w:hAnsi="Wingdings" w:hint="default"/>
+        <w:sz w:val="20"/>
+      </w:rPr>
+    </w:lvl>
+    <w:lvl w:ilvl="7" w:tentative="1">
+      <w:start w:val="1"/>
+      <w:numFmt w:val="bullet"/>
+      <w:lvlText w:val=""/>
+      <w:lvlJc w:val="left"/>
+      <w:pPr>
+        <w:tabs>
+          <w:tab w:val="num" w:pos="5760"/>
+        </w:tabs>
+        <w:ind w:left="5760" w:hanging="360"/>
+      </w:pPr>
+      <w:rPr>
+        <w:rFonts w:ascii="Wingdings" w:hAnsi="Wingdings" w:hint="default"/>
+        <w:sz w:val="20"/>
+      </w:rPr>
+    </w:lvl>
+    <w:lvl w:ilvl="8" w:tentative="1">
+      <w:start w:val="1"/>
+      <w:numFmt w:val="bullet"/>
+      <w:lvlText w:val=""/>
+      <w:lvlJc w:val="left"/>
+      <w:pPr>
+        <w:tabs>
+          <w:tab w:val="num" w:pos="6480"/>
+        </w:tabs>
+        <w:ind w:left="6480" w:hanging="360"/>
+      </w:pPr>
+      <w:rPr>
+        <w:rFonts w:ascii="Wingdings" w:hAnsi="Wingdings" w:hint="default"/>
+        <w:sz w:val="20"/>
+      </w:rPr>
+    </w:lvl>
+  </w:abstractNum>
+  <w:abstractNum w:abstractNumId="22" w15:restartNumberingAfterBreak="0">
     <w:nsid w:val="498C3E0D"/>
     <w:multiLevelType w:val="multilevel"/>
     <w:tmpl w:val="8E140518"/>
@@ -4189,7 +6371,7 @@
       </w:rPr>
     </w:lvl>
   </w:abstractNum>
-  <w:abstractNum w:abstractNumId="9" w15:restartNumberingAfterBreak="0">
+  <w:abstractNum w:abstractNumId="23" w15:restartNumberingAfterBreak="0">
     <w:nsid w:val="49F5750F"/>
     <w:multiLevelType w:val="multilevel"/>
     <w:tmpl w:val="468CE320"/>
@@ -4338,7 +6520,156 @@
       </w:rPr>
     </w:lvl>
   </w:abstractNum>
-  <w:abstractNum w:abstractNumId="10" w15:restartNumberingAfterBreak="0">
+  <w:abstractNum w:abstractNumId="24" w15:restartNumberingAfterBreak="0">
+    <w:nsid w:val="4A6F4741"/>
+    <w:multiLevelType w:val="multilevel"/>
+    <w:tmpl w:val="A43E54CC"/>
+    <w:lvl w:ilvl="0">
+      <w:start w:val="1"/>
+      <w:numFmt w:val="bullet"/>
+      <w:lvlText w:val=""/>
+      <w:lvlJc w:val="left"/>
+      <w:pPr>
+        <w:tabs>
+          <w:tab w:val="num" w:pos="720"/>
+        </w:tabs>
+        <w:ind w:left="720" w:hanging="360"/>
+      </w:pPr>
+      <w:rPr>
+        <w:rFonts w:ascii="Symbol" w:hAnsi="Symbol" w:hint="default"/>
+        <w:sz w:val="20"/>
+      </w:rPr>
+    </w:lvl>
+    <w:lvl w:ilvl="1">
+      <w:start w:val="1"/>
+      <w:numFmt w:val="bullet"/>
+      <w:lvlText w:val="o"/>
+      <w:lvlJc w:val="left"/>
+      <w:pPr>
+        <w:tabs>
+          <w:tab w:val="num" w:pos="1440"/>
+        </w:tabs>
+        <w:ind w:left="1440" w:hanging="360"/>
+      </w:pPr>
+      <w:rPr>
+        <w:rFonts w:ascii="Courier New" w:hAnsi="Courier New" w:hint="default"/>
+        <w:sz w:val="20"/>
+      </w:rPr>
+    </w:lvl>
+    <w:lvl w:ilvl="2" w:tentative="1">
+      <w:start w:val="1"/>
+      <w:numFmt w:val="bullet"/>
+      <w:lvlText w:val=""/>
+      <w:lvlJc w:val="left"/>
+      <w:pPr>
+        <w:tabs>
+          <w:tab w:val="num" w:pos="2160"/>
+        </w:tabs>
+        <w:ind w:left="2160" w:hanging="360"/>
+      </w:pPr>
+      <w:rPr>
+        <w:rFonts w:ascii="Wingdings" w:hAnsi="Wingdings" w:hint="default"/>
+        <w:sz w:val="20"/>
+      </w:rPr>
+    </w:lvl>
+    <w:lvl w:ilvl="3" w:tentative="1">
+      <w:start w:val="1"/>
+      <w:numFmt w:val="bullet"/>
+      <w:lvlText w:val=""/>
+      <w:lvlJc w:val="left"/>
+      <w:pPr>
+        <w:tabs>
+          <w:tab w:val="num" w:pos="2880"/>
+        </w:tabs>
+        <w:ind w:left="2880" w:hanging="360"/>
+      </w:pPr>
+      <w:rPr>
+        <w:rFonts w:ascii="Wingdings" w:hAnsi="Wingdings" w:hint="default"/>
+        <w:sz w:val="20"/>
+      </w:rPr>
+    </w:lvl>
+    <w:lvl w:ilvl="4" w:tentative="1">
+      <w:start w:val="1"/>
+      <w:numFmt w:val="bullet"/>
+      <w:lvlText w:val=""/>
+      <w:lvlJc w:val="left"/>
+      <w:pPr>
+        <w:tabs>
+          <w:tab w:val="num" w:pos="3600"/>
+        </w:tabs>
+        <w:ind w:left="3600" w:hanging="360"/>
+      </w:pPr>
+      <w:rPr>
+        <w:rFonts w:ascii="Wingdings" w:hAnsi="Wingdings" w:hint="default"/>
+        <w:sz w:val="20"/>
+      </w:rPr>
+    </w:lvl>
+    <w:lvl w:ilvl="5" w:tentative="1">
+      <w:start w:val="1"/>
+      <w:numFmt w:val="bullet"/>
+      <w:lvlText w:val=""/>
+      <w:lvlJc w:val="left"/>
+      <w:pPr>
+        <w:tabs>
+          <w:tab w:val="num" w:pos="4320"/>
+        </w:tabs>
+        <w:ind w:left="4320" w:hanging="360"/>
+      </w:pPr>
+      <w:rPr>
+        <w:rFonts w:ascii="Wingdings" w:hAnsi="Wingdings" w:hint="default"/>
+        <w:sz w:val="20"/>
+      </w:rPr>
+    </w:lvl>
+    <w:lvl w:ilvl="6" w:tentative="1">
+      <w:start w:val="1"/>
+      <w:numFmt w:val="bullet"/>
+      <w:lvlText w:val=""/>
+      <w:lvlJc w:val="left"/>
+      <w:pPr>
+        <w:tabs>
+          <w:tab w:val="num" w:pos="5040"/>
+        </w:tabs>
+        <w:ind w:left="5040" w:hanging="360"/>
+      </w:pPr>
+      <w:rPr>
+        <w:rFonts w:ascii="Wingdings" w:hAnsi="Wingdings" w:hint="default"/>
+        <w:sz w:val="20"/>
+      </w:rPr>
+    </w:lvl>
+    <w:lvl w:ilvl="7" w:tentative="1">
+      <w:start w:val="1"/>
+      <w:numFmt w:val="bullet"/>
+      <w:lvlText w:val=""/>
+      <w:lvlJc w:val="left"/>
+      <w:pPr>
+        <w:tabs>
+          <w:tab w:val="num" w:pos="5760"/>
+        </w:tabs>
+        <w:ind w:left="5760" w:hanging="360"/>
+      </w:pPr>
+      <w:rPr>
+        <w:rFonts w:ascii="Wingdings" w:hAnsi="Wingdings" w:hint="default"/>
+        <w:sz w:val="20"/>
+      </w:rPr>
+    </w:lvl>
+    <w:lvl w:ilvl="8" w:tentative="1">
+      <w:start w:val="1"/>
+      <w:numFmt w:val="bullet"/>
+      <w:lvlText w:val=""/>
+      <w:lvlJc w:val="left"/>
+      <w:pPr>
+        <w:tabs>
+          <w:tab w:val="num" w:pos="6480"/>
+        </w:tabs>
+        <w:ind w:left="6480" w:hanging="360"/>
+      </w:pPr>
+      <w:rPr>
+        <w:rFonts w:ascii="Wingdings" w:hAnsi="Wingdings" w:hint="default"/>
+        <w:sz w:val="20"/>
+      </w:rPr>
+    </w:lvl>
+  </w:abstractNum>
+  <w:abstractNum w:abstractNumId="25" w15:restartNumberingAfterBreak="0">
     <w:nsid w:val="56D151AB"/>
     <w:multiLevelType w:val="multilevel"/>
     <w:tmpl w:val="91EA4CA6"/>
@@ -4487,7 +6818,156 @@
       </w:rPr>
     </w:lvl>
   </w:abstractNum>
-  <w:abstractNum w:abstractNumId="11" w15:restartNumberingAfterBreak="0">
+  <w:abstractNum w:abstractNumId="26" w15:restartNumberingAfterBreak="0">
+    <w:nsid w:val="5B800BB3"/>
+    <w:multiLevelType w:val="multilevel"/>
+    <w:tmpl w:val="FC68D732"/>
+    <w:lvl w:ilvl="0">
+      <w:start w:val="1"/>
+      <w:numFmt w:val="bullet"/>
+      <w:lvlText w:val=""/>
+      <w:lvlJc w:val="left"/>
+      <w:pPr>
+        <w:tabs>
+          <w:tab w:val="num" w:pos="720"/>
+        </w:tabs>
+        <w:ind w:left="720" w:hanging="360"/>
+      </w:pPr>
+      <w:rPr>
+        <w:rFonts w:ascii="Symbol" w:hAnsi="Symbol" w:hint="default"/>
+        <w:sz w:val="20"/>
+      </w:rPr>
+    </w:lvl>
+    <w:lvl w:ilvl="1" w:tentative="1">
+      <w:start w:val="1"/>
+      <w:numFmt w:val="bullet"/>
+      <w:lvlText w:val="o"/>
+      <w:lvlJc w:val="left"/>
+      <w:pPr>
+        <w:tabs>
+          <w:tab w:val="num" w:pos="1440"/>
+        </w:tabs>
+        <w:ind w:left="1440" w:hanging="360"/>
+      </w:pPr>
+      <w:rPr>
+        <w:rFonts w:ascii="Courier New" w:hAnsi="Courier New" w:hint="default"/>
+        <w:sz w:val="20"/>
+      </w:rPr>
+    </w:lvl>
+    <w:lvl w:ilvl="2" w:tentative="1">
+      <w:start w:val="1"/>
+      <w:numFmt w:val="bullet"/>
+      <w:lvlText w:val=""/>
+      <w:lvlJc w:val="left"/>
+      <w:pPr>
+        <w:tabs>
+          <w:tab w:val="num" w:pos="2160"/>
+        </w:tabs>
+        <w:ind w:left="2160" w:hanging="360"/>
+      </w:pPr>
+      <w:rPr>
+        <w:rFonts w:ascii="Wingdings" w:hAnsi="Wingdings" w:hint="default"/>
+        <w:sz w:val="20"/>
+      </w:rPr>
+    </w:lvl>
+    <w:lvl w:ilvl="3" w:tentative="1">
+      <w:start w:val="1"/>
+      <w:numFmt w:val="bullet"/>
+      <w:lvlText w:val=""/>
+      <w:lvlJc w:val="left"/>
+      <w:pPr>
+        <w:tabs>
+          <w:tab w:val="num" w:pos="2880"/>
+        </w:tabs>
+        <w:ind w:left="2880" w:hanging="360"/>
+      </w:pPr>
+      <w:rPr>
+        <w:rFonts w:ascii="Wingdings" w:hAnsi="Wingdings" w:hint="default"/>
+        <w:sz w:val="20"/>
+      </w:rPr>
+    </w:lvl>
+    <w:lvl w:ilvl="4" w:tentative="1">
+      <w:start w:val="1"/>
+      <w:numFmt w:val="bullet"/>
+      <w:lvlText w:val=""/>
+      <w:lvlJc w:val="left"/>
+      <w:pPr>
+        <w:tabs>
+          <w:tab w:val="num" w:pos="3600"/>
+        </w:tabs>
+        <w:ind w:left="3600" w:hanging="360"/>
+      </w:pPr>
+      <w:rPr>
+        <w:rFonts w:ascii="Wingdings" w:hAnsi="Wingdings" w:hint="default"/>
+        <w:sz w:val="20"/>
+      </w:rPr>
+    </w:lvl>
+    <w:lvl w:ilvl="5" w:tentative="1">
+      <w:start w:val="1"/>
+      <w:numFmt w:val="bullet"/>
+      <w:lvlText w:val=""/>
+      <w:lvlJc w:val="left"/>
+      <w:pPr>
+        <w:tabs>
+          <w:tab w:val="num" w:pos="4320"/>
+        </w:tabs>
+        <w:ind w:left="4320" w:hanging="360"/>
+      </w:pPr>
+      <w:rPr>
+        <w:rFonts w:ascii="Wingdings" w:hAnsi="Wingdings" w:hint="default"/>
+        <w:sz w:val="20"/>
+      </w:rPr>
+    </w:lvl>
+    <w:lvl w:ilvl="6" w:tentative="1">
+      <w:start w:val="1"/>
+      <w:numFmt w:val="bullet"/>
+      <w:lvlText w:val=""/>
+      <w:lvlJc w:val="left"/>
+      <w:pPr>
+        <w:tabs>
+          <w:tab w:val="num" w:pos="5040"/>
+        </w:tabs>
+        <w:ind w:left="5040" w:hanging="360"/>
+      </w:pPr>
+      <w:rPr>
+        <w:rFonts w:ascii="Wingdings" w:hAnsi="Wingdings" w:hint="default"/>
+        <w:sz w:val="20"/>
+      </w:rPr>
+    </w:lvl>
+    <w:lvl w:ilvl="7" w:tentative="1">
+      <w:start w:val="1"/>
+      <w:numFmt w:val="bullet"/>
+      <w:lvlText w:val=""/>
+      <w:lvlJc w:val="left"/>
+      <w:pPr>
+        <w:tabs>
+          <w:tab w:val="num" w:pos="5760"/>
+        </w:tabs>
+        <w:ind w:left="5760" w:hanging="360"/>
+      </w:pPr>
+      <w:rPr>
+        <w:rFonts w:ascii="Wingdings" w:hAnsi="Wingdings" w:hint="default"/>
+        <w:sz w:val="20"/>
+      </w:rPr>
+    </w:lvl>
+    <w:lvl w:ilvl="8" w:tentative="1">
+      <w:start w:val="1"/>
+      <w:numFmt w:val="bullet"/>
+      <w:lvlText w:val=""/>
+      <w:lvlJc w:val="left"/>
+      <w:pPr>
+        <w:tabs>
+          <w:tab w:val="num" w:pos="6480"/>
+        </w:tabs>
+        <w:ind w:left="6480" w:hanging="360"/>
+      </w:pPr>
+      <w:rPr>
+        <w:rFonts w:ascii="Wingdings" w:hAnsi="Wingdings" w:hint="default"/>
+        <w:sz w:val="20"/>
+      </w:rPr>
+    </w:lvl>
+  </w:abstractNum>
+  <w:abstractNum w:abstractNumId="27" w15:restartNumberingAfterBreak="0">
     <w:nsid w:val="6093390B"/>
     <w:multiLevelType w:val="multilevel"/>
     <w:tmpl w:val="24F2C1BE"/>
@@ -4636,7 +7116,7 @@
       </w:rPr>
     </w:lvl>
   </w:abstractNum>
-  <w:abstractNum w:abstractNumId="12" w15:restartNumberingAfterBreak="0">
+  <w:abstractNum w:abstractNumId="28" w15:restartNumberingAfterBreak="0">
     <w:nsid w:val="623E3F8F"/>
     <w:multiLevelType w:val="multilevel"/>
     <w:tmpl w:val="2F0410BE"/>
@@ -4785,7 +7265,7 @@
       </w:rPr>
     </w:lvl>
   </w:abstractNum>
-  <w:abstractNum w:abstractNumId="13" w15:restartNumberingAfterBreak="0">
+  <w:abstractNum w:abstractNumId="29" w15:restartNumberingAfterBreak="0">
     <w:nsid w:val="63B9040A"/>
     <w:multiLevelType w:val="multilevel"/>
     <w:tmpl w:val="5B461156"/>
@@ -4934,7 +7414,156 @@
       </w:rPr>
     </w:lvl>
   </w:abstractNum>
-  <w:abstractNum w:abstractNumId="14" w15:restartNumberingAfterBreak="0">
+  <w:abstractNum w:abstractNumId="30" w15:restartNumberingAfterBreak="0">
+    <w:nsid w:val="66EE7E7D"/>
+    <w:multiLevelType w:val="multilevel"/>
+    <w:tmpl w:val="9A0E8FFE"/>
+    <w:lvl w:ilvl="0">
+      <w:start w:val="1"/>
+      <w:numFmt w:val="bullet"/>
+      <w:lvlText w:val=""/>
+      <w:lvlJc w:val="left"/>
+      <w:pPr>
+        <w:tabs>
+          <w:tab w:val="num" w:pos="720"/>
+        </w:tabs>
+        <w:ind w:left="720" w:hanging="360"/>
+      </w:pPr>
+      <w:rPr>
+        <w:rFonts w:ascii="Symbol" w:hAnsi="Symbol" w:hint="default"/>
+        <w:sz w:val="20"/>
+      </w:rPr>
+    </w:lvl>
+    <w:lvl w:ilvl="1" w:tentative="1">
+      <w:start w:val="1"/>
+      <w:numFmt w:val="bullet"/>
+      <w:lvlText w:val="o"/>
+      <w:lvlJc w:val="left"/>
+      <w:pPr>
+        <w:tabs>
+          <w:tab w:val="num" w:pos="1440"/>
+        </w:tabs>
+        <w:ind w:left="1440" w:hanging="360"/>
+      </w:pPr>
+      <w:rPr>
+        <w:rFonts w:ascii="Courier New" w:hAnsi="Courier New" w:hint="default"/>
+        <w:sz w:val="20"/>
+      </w:rPr>
+    </w:lvl>
+    <w:lvl w:ilvl="2" w:tentative="1">
+      <w:start w:val="1"/>
+      <w:numFmt w:val="bullet"/>
+      <w:lvlText w:val=""/>
+      <w:lvlJc w:val="left"/>
+      <w:pPr>
+        <w:tabs>
+          <w:tab w:val="num" w:pos="2160"/>
+        </w:tabs>
+        <w:ind w:left="2160" w:hanging="360"/>
+      </w:pPr>
+      <w:rPr>
+        <w:rFonts w:ascii="Wingdings" w:hAnsi="Wingdings" w:hint="default"/>
+        <w:sz w:val="20"/>
+      </w:rPr>
+    </w:lvl>
+    <w:lvl w:ilvl="3" w:tentative="1">
+      <w:start w:val="1"/>
+      <w:numFmt w:val="bullet"/>
+      <w:lvlText w:val=""/>
+      <w:lvlJc w:val="left"/>
+      <w:pPr>
+        <w:tabs>
+          <w:tab w:val="num" w:pos="2880"/>
+        </w:tabs>
+        <w:ind w:left="2880" w:hanging="360"/>
+      </w:pPr>
+      <w:rPr>
+        <w:rFonts w:ascii="Wingdings" w:hAnsi="Wingdings" w:hint="default"/>
+        <w:sz w:val="20"/>
+      </w:rPr>
+    </w:lvl>
+    <w:lvl w:ilvl="4" w:tentative="1">
+      <w:start w:val="1"/>
+      <w:numFmt w:val="bullet"/>
+      <w:lvlText w:val=""/>
+      <w:lvlJc w:val="left"/>
+      <w:pPr>
+        <w:tabs>
+          <w:tab w:val="num" w:pos="3600"/>
+        </w:tabs>
+        <w:ind w:left="3600" w:hanging="360"/>
+      </w:pPr>
+      <w:rPr>
+        <w:rFonts w:ascii="Wingdings" w:hAnsi="Wingdings" w:hint="default"/>
+        <w:sz w:val="20"/>
+      </w:rPr>
+    </w:lvl>
+    <w:lvl w:ilvl="5" w:tentative="1">
+      <w:start w:val="1"/>
+      <w:numFmt w:val="bullet"/>
+      <w:lvlText w:val=""/>
+      <w:lvlJc w:val="left"/>
+      <w:pPr>
+        <w:tabs>
+          <w:tab w:val="num" w:pos="4320"/>
+        </w:tabs>
+        <w:ind w:left="4320" w:hanging="360"/>
+      </w:pPr>
+      <w:rPr>
+        <w:rFonts w:ascii="Wingdings" w:hAnsi="Wingdings" w:hint="default"/>
+        <w:sz w:val="20"/>
+      </w:rPr>
+    </w:lvl>
+    <w:lvl w:ilvl="6" w:tentative="1">
+      <w:start w:val="1"/>
+      <w:numFmt w:val="bullet"/>
+      <w:lvlText w:val=""/>
+      <w:lvlJc w:val="left"/>
+      <w:pPr>
+        <w:tabs>
+          <w:tab w:val="num" w:pos="5040"/>
+        </w:tabs>
+        <w:ind w:left="5040" w:hanging="360"/>
+      </w:pPr>
+      <w:rPr>
+        <w:rFonts w:ascii="Wingdings" w:hAnsi="Wingdings" w:hint="default"/>
+        <w:sz w:val="20"/>
+      </w:rPr>
+    </w:lvl>
+    <w:lvl w:ilvl="7" w:tentative="1">
+      <w:start w:val="1"/>
+      <w:numFmt w:val="bullet"/>
+      <w:lvlText w:val=""/>
+      <w:lvlJc w:val="left"/>
+      <w:pPr>
+        <w:tabs>
+          <w:tab w:val="num" w:pos="5760"/>
+        </w:tabs>
+        <w:ind w:left="5760" w:hanging="360"/>
+      </w:pPr>
+      <w:rPr>
+        <w:rFonts w:ascii="Wingdings" w:hAnsi="Wingdings" w:hint="default"/>
+        <w:sz w:val="20"/>
+      </w:rPr>
+    </w:lvl>
+    <w:lvl w:ilvl="8" w:tentative="1">
+      <w:start w:val="1"/>
+      <w:numFmt w:val="bullet"/>
+      <w:lvlText w:val=""/>
+      <w:lvlJc w:val="left"/>
+      <w:pPr>
+        <w:tabs>
+          <w:tab w:val="num" w:pos="6480"/>
+        </w:tabs>
+        <w:ind w:left="6480" w:hanging="360"/>
+      </w:pPr>
+      <w:rPr>
+        <w:rFonts w:ascii="Wingdings" w:hAnsi="Wingdings" w:hint="default"/>
+        <w:sz w:val="20"/>
+      </w:rPr>
+    </w:lvl>
+  </w:abstractNum>
+  <w:abstractNum w:abstractNumId="31" w15:restartNumberingAfterBreak="0">
     <w:nsid w:val="6B392A5B"/>
     <w:multiLevelType w:val="multilevel"/>
     <w:tmpl w:val="1B3290C4"/>
@@ -5051,7 +7680,156 @@
       </w:pPr>
     </w:lvl>
   </w:abstractNum>
-  <w:abstractNum w:abstractNumId="15" w15:restartNumberingAfterBreak="0">
+  <w:abstractNum w:abstractNumId="32" w15:restartNumberingAfterBreak="0">
+    <w:nsid w:val="6CC5171A"/>
+    <w:multiLevelType w:val="multilevel"/>
+    <w:tmpl w:val="0D6EA01C"/>
+    <w:lvl w:ilvl="0">
+      <w:start w:val="1"/>
+      <w:numFmt w:val="bullet"/>
+      <w:lvlText w:val=""/>
+      <w:lvlJc w:val="left"/>
+      <w:pPr>
+        <w:tabs>
+          <w:tab w:val="num" w:pos="720"/>
+        </w:tabs>
+        <w:ind w:left="720" w:hanging="360"/>
+      </w:pPr>
+      <w:rPr>
+        <w:rFonts w:ascii="Symbol" w:hAnsi="Symbol" w:hint="default"/>
+        <w:sz w:val="20"/>
+      </w:rPr>
+    </w:lvl>
+    <w:lvl w:ilvl="1" w:tentative="1">
+      <w:start w:val="1"/>
+      <w:numFmt w:val="bullet"/>
+      <w:lvlText w:val="o"/>
+      <w:lvlJc w:val="left"/>
+      <w:pPr>
+        <w:tabs>
+          <w:tab w:val="num" w:pos="1440"/>
+        </w:tabs>
+        <w:ind w:left="1440" w:hanging="360"/>
+      </w:pPr>
+      <w:rPr>
+        <w:rFonts w:ascii="Courier New" w:hAnsi="Courier New" w:hint="default"/>
+        <w:sz w:val="20"/>
+      </w:rPr>
+    </w:lvl>
+    <w:lvl w:ilvl="2" w:tentative="1">
+      <w:start w:val="1"/>
+      <w:numFmt w:val="bullet"/>
+      <w:lvlText w:val=""/>
+      <w:lvlJc w:val="left"/>
+      <w:pPr>
+        <w:tabs>
+          <w:tab w:val="num" w:pos="2160"/>
+        </w:tabs>
+        <w:ind w:left="2160" w:hanging="360"/>
+      </w:pPr>
+      <w:rPr>
+        <w:rFonts w:ascii="Wingdings" w:hAnsi="Wingdings" w:hint="default"/>
+        <w:sz w:val="20"/>
+      </w:rPr>
+    </w:lvl>
+    <w:lvl w:ilvl="3" w:tentative="1">
+      <w:start w:val="1"/>
+      <w:numFmt w:val="bullet"/>
+      <w:lvlText w:val=""/>
+      <w:lvlJc w:val="left"/>
+      <w:pPr>
+        <w:tabs>
+          <w:tab w:val="num" w:pos="2880"/>
+        </w:tabs>
+        <w:ind w:left="2880" w:hanging="360"/>
+      </w:pPr>
+      <w:rPr>
+        <w:rFonts w:ascii="Wingdings" w:hAnsi="Wingdings" w:hint="default"/>
+        <w:sz w:val="20"/>
+      </w:rPr>
+    </w:lvl>
+    <w:lvl w:ilvl="4" w:tentative="1">
+      <w:start w:val="1"/>
+      <w:numFmt w:val="bullet"/>
+      <w:lvlText w:val=""/>
+      <w:lvlJc w:val="left"/>
+      <w:pPr>
+        <w:tabs>
+          <w:tab w:val="num" w:pos="3600"/>
+        </w:tabs>
+        <w:ind w:left="3600" w:hanging="360"/>
+      </w:pPr>
+      <w:rPr>
+        <w:rFonts w:ascii="Wingdings" w:hAnsi="Wingdings" w:hint="default"/>
+        <w:sz w:val="20"/>
+      </w:rPr>
+    </w:lvl>
+    <w:lvl w:ilvl="5" w:tentative="1">
+      <w:start w:val="1"/>
+      <w:numFmt w:val="bullet"/>
+      <w:lvlText w:val=""/>
+      <w:lvlJc w:val="left"/>
+      <w:pPr>
+        <w:tabs>
+          <w:tab w:val="num" w:pos="4320"/>
+        </w:tabs>
+        <w:ind w:left="4320" w:hanging="360"/>
+      </w:pPr>
+      <w:rPr>
+        <w:rFonts w:ascii="Wingdings" w:hAnsi="Wingdings" w:hint="default"/>
+        <w:sz w:val="20"/>
+      </w:rPr>
+    </w:lvl>
+    <w:lvl w:ilvl="6" w:tentative="1">
+      <w:start w:val="1"/>
+      <w:numFmt w:val="bullet"/>
+      <w:lvlText w:val=""/>
+      <w:lvlJc w:val="left"/>
+      <w:pPr>
+        <w:tabs>
+          <w:tab w:val="num" w:pos="5040"/>
+        </w:tabs>
+        <w:ind w:left="5040" w:hanging="360"/>
+      </w:pPr>
+      <w:rPr>
+        <w:rFonts w:ascii="Wingdings" w:hAnsi="Wingdings" w:hint="default"/>
+        <w:sz w:val="20"/>
+      </w:rPr>
+    </w:lvl>
+    <w:lvl w:ilvl="7" w:tentative="1">
+      <w:start w:val="1"/>
+      <w:numFmt w:val="bullet"/>
+      <w:lvlText w:val=""/>
+      <w:lvlJc w:val="left"/>
+      <w:pPr>
+        <w:tabs>
+          <w:tab w:val="num" w:pos="5760"/>
+        </w:tabs>
+        <w:ind w:left="5760" w:hanging="360"/>
+      </w:pPr>
+      <w:rPr>
+        <w:rFonts w:ascii="Wingdings" w:hAnsi="Wingdings" w:hint="default"/>
+        <w:sz w:val="20"/>
+      </w:rPr>
+    </w:lvl>
+    <w:lvl w:ilvl="8" w:tentative="1">
+      <w:start w:val="1"/>
+      <w:numFmt w:val="bullet"/>
+      <w:lvlText w:val=""/>
+      <w:lvlJc w:val="left"/>
+      <w:pPr>
+        <w:tabs>
+          <w:tab w:val="num" w:pos="6480"/>
+        </w:tabs>
+        <w:ind w:left="6480" w:hanging="360"/>
+      </w:pPr>
+      <w:rPr>
+        <w:rFonts w:ascii="Wingdings" w:hAnsi="Wingdings" w:hint="default"/>
+        <w:sz w:val="20"/>
+      </w:rPr>
+    </w:lvl>
+  </w:abstractNum>
+  <w:abstractNum w:abstractNumId="33" w15:restartNumberingAfterBreak="0">
     <w:nsid w:val="6CFF50BC"/>
     <w:multiLevelType w:val="multilevel"/>
     <w:tmpl w:val="1786F420"/>
@@ -5200,7 +7978,454 @@
       </w:rPr>
     </w:lvl>
   </w:abstractNum>
-  <w:abstractNum w:abstractNumId="16" w15:restartNumberingAfterBreak="0">
+  <w:abstractNum w:abstractNumId="34" w15:restartNumberingAfterBreak="0">
+    <w:nsid w:val="70C575DD"/>
+    <w:multiLevelType w:val="multilevel"/>
+    <w:tmpl w:val="E1D06EA4"/>
+    <w:lvl w:ilvl="0">
+      <w:start w:val="1"/>
+      <w:numFmt w:val="bullet"/>
+      <w:lvlText w:val=""/>
+      <w:lvlJc w:val="left"/>
+      <w:pPr>
+        <w:tabs>
+          <w:tab w:val="num" w:pos="720"/>
+        </w:tabs>
+        <w:ind w:left="720" w:hanging="360"/>
+      </w:pPr>
+      <w:rPr>
+        <w:rFonts w:ascii="Symbol" w:hAnsi="Symbol" w:hint="default"/>
+        <w:sz w:val="20"/>
+      </w:rPr>
+    </w:lvl>
+    <w:lvl w:ilvl="1" w:tentative="1">
+      <w:start w:val="1"/>
+      <w:numFmt w:val="bullet"/>
+      <w:lvlText w:val="o"/>
+      <w:lvlJc w:val="left"/>
+      <w:pPr>
+        <w:tabs>
+          <w:tab w:val="num" w:pos="1440"/>
+        </w:tabs>
+        <w:ind w:left="1440" w:hanging="360"/>
+      </w:pPr>
+      <w:rPr>
+        <w:rFonts w:ascii="Courier New" w:hAnsi="Courier New" w:hint="default"/>
+        <w:sz w:val="20"/>
+      </w:rPr>
+    </w:lvl>
+    <w:lvl w:ilvl="2" w:tentative="1">
+      <w:start w:val="1"/>
+      <w:numFmt w:val="bullet"/>
+      <w:lvlText w:val=""/>
+      <w:lvlJc w:val="left"/>
+      <w:pPr>
+        <w:tabs>
+          <w:tab w:val="num" w:pos="2160"/>
+        </w:tabs>
+        <w:ind w:left="2160" w:hanging="360"/>
+      </w:pPr>
+      <w:rPr>
+        <w:rFonts w:ascii="Wingdings" w:hAnsi="Wingdings" w:hint="default"/>
+        <w:sz w:val="20"/>
+      </w:rPr>
+    </w:lvl>
+    <w:lvl w:ilvl="3" w:tentative="1">
+      <w:start w:val="1"/>
+      <w:numFmt w:val="bullet"/>
+      <w:lvlText w:val=""/>
+      <w:lvlJc w:val="left"/>
+      <w:pPr>
+        <w:tabs>
+          <w:tab w:val="num" w:pos="2880"/>
+        </w:tabs>
+        <w:ind w:left="2880" w:hanging="360"/>
+      </w:pPr>
+      <w:rPr>
+        <w:rFonts w:ascii="Wingdings" w:hAnsi="Wingdings" w:hint="default"/>
+        <w:sz w:val="20"/>
+      </w:rPr>
+    </w:lvl>
+    <w:lvl w:ilvl="4" w:tentative="1">
+      <w:start w:val="1"/>
+      <w:numFmt w:val="bullet"/>
+      <w:lvlText w:val=""/>
+      <w:lvlJc w:val="left"/>
+      <w:pPr>
+        <w:tabs>
+          <w:tab w:val="num" w:pos="3600"/>
+        </w:tabs>
+        <w:ind w:left="3600" w:hanging="360"/>
+      </w:pPr>
+      <w:rPr>
+        <w:rFonts w:ascii="Wingdings" w:hAnsi="Wingdings" w:hint="default"/>
+        <w:sz w:val="20"/>
+      </w:rPr>
+    </w:lvl>
+    <w:lvl w:ilvl="5" w:tentative="1">
+      <w:start w:val="1"/>
+      <w:numFmt w:val="bullet"/>
+      <w:lvlText w:val=""/>
+      <w:lvlJc w:val="left"/>
+      <w:pPr>
+        <w:tabs>
+          <w:tab w:val="num" w:pos="4320"/>
+        </w:tabs>
+        <w:ind w:left="4320" w:hanging="360"/>
+      </w:pPr>
+      <w:rPr>
+        <w:rFonts w:ascii="Wingdings" w:hAnsi="Wingdings" w:hint="default"/>
+        <w:sz w:val="20"/>
+      </w:rPr>
+    </w:lvl>
+    <w:lvl w:ilvl="6" w:tentative="1">
+      <w:start w:val="1"/>
+      <w:numFmt w:val="bullet"/>
+      <w:lvlText w:val=""/>
+      <w:lvlJc w:val="left"/>
+      <w:pPr>
+        <w:tabs>
+          <w:tab w:val="num" w:pos="5040"/>
+        </w:tabs>
+        <w:ind w:left="5040" w:hanging="360"/>
+      </w:pPr>
+      <w:rPr>
+        <w:rFonts w:ascii="Wingdings" w:hAnsi="Wingdings" w:hint="default"/>
+        <w:sz w:val="20"/>
+      </w:rPr>
+    </w:lvl>
+    <w:lvl w:ilvl="7" w:tentative="1">
+      <w:start w:val="1"/>
+      <w:numFmt w:val="bullet"/>
+      <w:lvlText w:val=""/>
+      <w:lvlJc w:val="left"/>
+      <w:pPr>
+        <w:tabs>
+          <w:tab w:val="num" w:pos="5760"/>
+        </w:tabs>
+        <w:ind w:left="5760" w:hanging="360"/>
+      </w:pPr>
+      <w:rPr>
+        <w:rFonts w:ascii="Wingdings" w:hAnsi="Wingdings" w:hint="default"/>
+        <w:sz w:val="20"/>
+      </w:rPr>
+    </w:lvl>
+    <w:lvl w:ilvl="8" w:tentative="1">
+      <w:start w:val="1"/>
+      <w:numFmt w:val="bullet"/>
+      <w:lvlText w:val=""/>
+      <w:lvlJc w:val="left"/>
+      <w:pPr>
+        <w:tabs>
+          <w:tab w:val="num" w:pos="6480"/>
+        </w:tabs>
+        <w:ind w:left="6480" w:hanging="360"/>
+      </w:pPr>
+      <w:rPr>
+        <w:rFonts w:ascii="Wingdings" w:hAnsi="Wingdings" w:hint="default"/>
+        <w:sz w:val="20"/>
+      </w:rPr>
+    </w:lvl>
+  </w:abstractNum>
+  <w:abstractNum w:abstractNumId="35" w15:restartNumberingAfterBreak="0">
+    <w:nsid w:val="720046E3"/>
+    <w:multiLevelType w:val="multilevel"/>
+    <w:tmpl w:val="48321964"/>
+    <w:lvl w:ilvl="0">
+      <w:start w:val="1"/>
+      <w:numFmt w:val="bullet"/>
+      <w:lvlText w:val=""/>
+      <w:lvlJc w:val="left"/>
+      <w:pPr>
+        <w:tabs>
+          <w:tab w:val="num" w:pos="720"/>
+        </w:tabs>
+        <w:ind w:left="720" w:hanging="360"/>
+      </w:pPr>
+      <w:rPr>
+        <w:rFonts w:ascii="Symbol" w:hAnsi="Symbol" w:hint="default"/>
+        <w:sz w:val="20"/>
+      </w:rPr>
+    </w:lvl>
+    <w:lvl w:ilvl="1" w:tentative="1">
+      <w:start w:val="1"/>
+      <w:numFmt w:val="bullet"/>
+      <w:lvlText w:val="o"/>
+      <w:lvlJc w:val="left"/>
+      <w:pPr>
+        <w:tabs>
+          <w:tab w:val="num" w:pos="1440"/>
+        </w:tabs>
+        <w:ind w:left="1440" w:hanging="360"/>
+      </w:pPr>
+      <w:rPr>
+        <w:rFonts w:ascii="Courier New" w:hAnsi="Courier New" w:hint="default"/>
+        <w:sz w:val="20"/>
+      </w:rPr>
+    </w:lvl>
+    <w:lvl w:ilvl="2" w:tentative="1">
+      <w:start w:val="1"/>
+      <w:numFmt w:val="bullet"/>
+      <w:lvlText w:val=""/>
+      <w:lvlJc w:val="left"/>
+      <w:pPr>
+        <w:tabs>
+          <w:tab w:val="num" w:pos="2160"/>
+        </w:tabs>
+        <w:ind w:left="2160" w:hanging="360"/>
+      </w:pPr>
+      <w:rPr>
+        <w:rFonts w:ascii="Wingdings" w:hAnsi="Wingdings" w:hint="default"/>
+        <w:sz w:val="20"/>
+      </w:rPr>
+    </w:lvl>
+    <w:lvl w:ilvl="3" w:tentative="1">
+      <w:start w:val="1"/>
+      <w:numFmt w:val="bullet"/>
+      <w:lvlText w:val=""/>
+      <w:lvlJc w:val="left"/>
+      <w:pPr>
+        <w:tabs>
+          <w:tab w:val="num" w:pos="2880"/>
+        </w:tabs>
+        <w:ind w:left="2880" w:hanging="360"/>
+      </w:pPr>
+      <w:rPr>
+        <w:rFonts w:ascii="Wingdings" w:hAnsi="Wingdings" w:hint="default"/>
+        <w:sz w:val="20"/>
+      </w:rPr>
+    </w:lvl>
+    <w:lvl w:ilvl="4" w:tentative="1">
+      <w:start w:val="1"/>
+      <w:numFmt w:val="bullet"/>
+      <w:lvlText w:val=""/>
+      <w:lvlJc w:val="left"/>
+      <w:pPr>
+        <w:tabs>
+          <w:tab w:val="num" w:pos="3600"/>
+        </w:tabs>
+        <w:ind w:left="3600" w:hanging="360"/>
+      </w:pPr>
+      <w:rPr>
+        <w:rFonts w:ascii="Wingdings" w:hAnsi="Wingdings" w:hint="default"/>
+        <w:sz w:val="20"/>
+      </w:rPr>
+    </w:lvl>
+    <w:lvl w:ilvl="5" w:tentative="1">
+      <w:start w:val="1"/>
+      <w:numFmt w:val="bullet"/>
+      <w:lvlText w:val=""/>
+      <w:lvlJc w:val="left"/>
+      <w:pPr>
+        <w:tabs>
+          <w:tab w:val="num" w:pos="4320"/>
+        </w:tabs>
+        <w:ind w:left="4320" w:hanging="360"/>
+      </w:pPr>
+      <w:rPr>
+        <w:rFonts w:ascii="Wingdings" w:hAnsi="Wingdings" w:hint="default"/>
+        <w:sz w:val="20"/>
+      </w:rPr>
+    </w:lvl>
+    <w:lvl w:ilvl="6" w:tentative="1">
+      <w:start w:val="1"/>
+      <w:numFmt w:val="bullet"/>
+      <w:lvlText w:val=""/>
+      <w:lvlJc w:val="left"/>
+      <w:pPr>
+        <w:tabs>
+          <w:tab w:val="num" w:pos="5040"/>
+        </w:tabs>
+        <w:ind w:left="5040" w:hanging="360"/>
+      </w:pPr>
+      <w:rPr>
+        <w:rFonts w:ascii="Wingdings" w:hAnsi="Wingdings" w:hint="default"/>
+        <w:sz w:val="20"/>
+      </w:rPr>
+    </w:lvl>
+    <w:lvl w:ilvl="7" w:tentative="1">
+      <w:start w:val="1"/>
+      <w:numFmt w:val="bullet"/>
+      <w:lvlText w:val=""/>
+      <w:lvlJc w:val="left"/>
+      <w:pPr>
+        <w:tabs>
+          <w:tab w:val="num" w:pos="5760"/>
+        </w:tabs>
+        <w:ind w:left="5760" w:hanging="360"/>
+      </w:pPr>
+      <w:rPr>
+        <w:rFonts w:ascii="Wingdings" w:hAnsi="Wingdings" w:hint="default"/>
+        <w:sz w:val="20"/>
+      </w:rPr>
+    </w:lvl>
+    <w:lvl w:ilvl="8" w:tentative="1">
+      <w:start w:val="1"/>
+      <w:numFmt w:val="bullet"/>
+      <w:lvlText w:val=""/>
+      <w:lvlJc w:val="left"/>
+      <w:pPr>
+        <w:tabs>
+          <w:tab w:val="num" w:pos="6480"/>
+        </w:tabs>
+        <w:ind w:left="6480" w:hanging="360"/>
+      </w:pPr>
+      <w:rPr>
+        <w:rFonts w:ascii="Wingdings" w:hAnsi="Wingdings" w:hint="default"/>
+        <w:sz w:val="20"/>
+      </w:rPr>
+    </w:lvl>
+  </w:abstractNum>
+  <w:abstractNum w:abstractNumId="36" w15:restartNumberingAfterBreak="0">
+    <w:nsid w:val="7A636B16"/>
+    <w:multiLevelType w:val="multilevel"/>
+    <w:tmpl w:val="F66AF044"/>
+    <w:lvl w:ilvl="0">
+      <w:start w:val="1"/>
+      <w:numFmt w:val="bullet"/>
+      <w:lvlText w:val=""/>
+      <w:lvlJc w:val="left"/>
+      <w:pPr>
+        <w:tabs>
+          <w:tab w:val="num" w:pos="720"/>
+        </w:tabs>
+        <w:ind w:left="720" w:hanging="360"/>
+      </w:pPr>
+      <w:rPr>
+        <w:rFonts w:ascii="Symbol" w:hAnsi="Symbol" w:hint="default"/>
+        <w:sz w:val="20"/>
+      </w:rPr>
+    </w:lvl>
+    <w:lvl w:ilvl="1" w:tentative="1">
+      <w:start w:val="1"/>
+      <w:numFmt w:val="bullet"/>
+      <w:lvlText w:val="o"/>
+      <w:lvlJc w:val="left"/>
+      <w:pPr>
+        <w:tabs>
+          <w:tab w:val="num" w:pos="1440"/>
+        </w:tabs>
+        <w:ind w:left="1440" w:hanging="360"/>
+      </w:pPr>
+      <w:rPr>
+        <w:rFonts w:ascii="Courier New" w:hAnsi="Courier New" w:hint="default"/>
+        <w:sz w:val="20"/>
+      </w:rPr>
+    </w:lvl>
+    <w:lvl w:ilvl="2" w:tentative="1">
+      <w:start w:val="1"/>
+      <w:numFmt w:val="bullet"/>
+      <w:lvlText w:val=""/>
+      <w:lvlJc w:val="left"/>
+      <w:pPr>
+        <w:tabs>
+          <w:tab w:val="num" w:pos="2160"/>
+        </w:tabs>
+        <w:ind w:left="2160" w:hanging="360"/>
+      </w:pPr>
+      <w:rPr>
+        <w:rFonts w:ascii="Wingdings" w:hAnsi="Wingdings" w:hint="default"/>
+        <w:sz w:val="20"/>
+      </w:rPr>
+    </w:lvl>
+    <w:lvl w:ilvl="3" w:tentative="1">
+      <w:start w:val="1"/>
+      <w:numFmt w:val="bullet"/>
+      <w:lvlText w:val=""/>
+      <w:lvlJc w:val="left"/>
+      <w:pPr>
+        <w:tabs>
+          <w:tab w:val="num" w:pos="2880"/>
+        </w:tabs>
+        <w:ind w:left="2880" w:hanging="360"/>
+      </w:pPr>
+      <w:rPr>
+        <w:rFonts w:ascii="Wingdings" w:hAnsi="Wingdings" w:hint="default"/>
+        <w:sz w:val="20"/>
+      </w:rPr>
+    </w:lvl>
+    <w:lvl w:ilvl="4" w:tentative="1">
+      <w:start w:val="1"/>
+      <w:numFmt w:val="bullet"/>
+      <w:lvlText w:val=""/>
+      <w:lvlJc w:val="left"/>
+      <w:pPr>
+        <w:tabs>
+          <w:tab w:val="num" w:pos="3600"/>
+        </w:tabs>
+        <w:ind w:left="3600" w:hanging="360"/>
+      </w:pPr>
+      <w:rPr>
+        <w:rFonts w:ascii="Wingdings" w:hAnsi="Wingdings" w:hint="default"/>
+        <w:sz w:val="20"/>
+      </w:rPr>
+    </w:lvl>
+    <w:lvl w:ilvl="5" w:tentative="1">
+      <w:start w:val="1"/>
+      <w:numFmt w:val="bullet"/>
+      <w:lvlText w:val=""/>
+      <w:lvlJc w:val="left"/>
+      <w:pPr>
+        <w:tabs>
+          <w:tab w:val="num" w:pos="4320"/>
+        </w:tabs>
+        <w:ind w:left="4320" w:hanging="360"/>
+      </w:pPr>
+      <w:rPr>
+        <w:rFonts w:ascii="Wingdings" w:hAnsi="Wingdings" w:hint="default"/>
+        <w:sz w:val="20"/>
+      </w:rPr>
+    </w:lvl>
+    <w:lvl w:ilvl="6" w:tentative="1">
+      <w:start w:val="1"/>
+      <w:numFmt w:val="bullet"/>
+      <w:lvlText w:val=""/>
+      <w:lvlJc w:val="left"/>
+      <w:pPr>
+        <w:tabs>
+          <w:tab w:val="num" w:pos="5040"/>
+        </w:tabs>
+        <w:ind w:left="5040" w:hanging="360"/>
+      </w:pPr>
+      <w:rPr>
+        <w:rFonts w:ascii="Wingdings" w:hAnsi="Wingdings" w:hint="default"/>
+        <w:sz w:val="20"/>
+      </w:rPr>
+    </w:lvl>
+    <w:lvl w:ilvl="7" w:tentative="1">
+      <w:start w:val="1"/>
+      <w:numFmt w:val="bullet"/>
+      <w:lvlText w:val=""/>
+      <w:lvlJc w:val="left"/>
+      <w:pPr>
+        <w:tabs>
+          <w:tab w:val="num" w:pos="5760"/>
+        </w:tabs>
+        <w:ind w:left="5760" w:hanging="360"/>
+      </w:pPr>
+      <w:rPr>
+        <w:rFonts w:ascii="Wingdings" w:hAnsi="Wingdings" w:hint="default"/>
+        <w:sz w:val="20"/>
+      </w:rPr>
+    </w:lvl>
+    <w:lvl w:ilvl="8" w:tentative="1">
+      <w:start w:val="1"/>
+      <w:numFmt w:val="bullet"/>
+      <w:lvlText w:val=""/>
+      <w:lvlJc w:val="left"/>
+      <w:pPr>
+        <w:tabs>
+          <w:tab w:val="num" w:pos="6480"/>
+        </w:tabs>
+        <w:ind w:left="6480" w:hanging="360"/>
+      </w:pPr>
+      <w:rPr>
+        <w:rFonts w:ascii="Wingdings" w:hAnsi="Wingdings" w:hint="default"/>
+        <w:sz w:val="20"/>
+      </w:rPr>
+    </w:lvl>
+  </w:abstractNum>
+  <w:abstractNum w:abstractNumId="37" w15:restartNumberingAfterBreak="0">
     <w:nsid w:val="7D3C4C35"/>
     <w:multiLevelType w:val="multilevel"/>
     <w:tmpl w:val="A746AA96"/>
@@ -5349,56 +8574,271 @@
       </w:rPr>
     </w:lvl>
   </w:abstractNum>
+  <w:abstractNum w:abstractNumId="38" w15:restartNumberingAfterBreak="0">
+    <w:nsid w:val="7EAF4FDC"/>
+    <w:multiLevelType w:val="multilevel"/>
+    <w:tmpl w:val="0570EDC0"/>
+    <w:lvl w:ilvl="0">
+      <w:start w:val="1"/>
+      <w:numFmt w:val="bullet"/>
+      <w:lvlText w:val=""/>
+      <w:lvlJc w:val="left"/>
+      <w:pPr>
+        <w:tabs>
+          <w:tab w:val="num" w:pos="720"/>
+        </w:tabs>
+        <w:ind w:left="720" w:hanging="360"/>
+      </w:pPr>
+      <w:rPr>
+        <w:rFonts w:ascii="Symbol" w:hAnsi="Symbol" w:hint="default"/>
+        <w:sz w:val="20"/>
+      </w:rPr>
+    </w:lvl>
+    <w:lvl w:ilvl="1" w:tentative="1">
+      <w:start w:val="1"/>
+      <w:numFmt w:val="bullet"/>
+      <w:lvlText w:val="o"/>
+      <w:lvlJc w:val="left"/>
+      <w:pPr>
+        <w:tabs>
+          <w:tab w:val="num" w:pos="1440"/>
+        </w:tabs>
+        <w:ind w:left="1440" w:hanging="360"/>
+      </w:pPr>
+      <w:rPr>
+        <w:rFonts w:ascii="Courier New" w:hAnsi="Courier New" w:hint="default"/>
+        <w:sz w:val="20"/>
+      </w:rPr>
+    </w:lvl>
+    <w:lvl w:ilvl="2" w:tentative="1">
+      <w:start w:val="1"/>
+      <w:numFmt w:val="bullet"/>
+      <w:lvlText w:val=""/>
+      <w:lvlJc w:val="left"/>
+      <w:pPr>
+        <w:tabs>
+          <w:tab w:val="num" w:pos="2160"/>
+        </w:tabs>
+        <w:ind w:left="2160" w:hanging="360"/>
+      </w:pPr>
+      <w:rPr>
+        <w:rFonts w:ascii="Wingdings" w:hAnsi="Wingdings" w:hint="default"/>
+        <w:sz w:val="20"/>
+      </w:rPr>
+    </w:lvl>
+    <w:lvl w:ilvl="3" w:tentative="1">
+      <w:start w:val="1"/>
+      <w:numFmt w:val="bullet"/>
+      <w:lvlText w:val=""/>
+      <w:lvlJc w:val="left"/>
+      <w:pPr>
+        <w:tabs>
+          <w:tab w:val="num" w:pos="2880"/>
+        </w:tabs>
+        <w:ind w:left="2880" w:hanging="360"/>
+      </w:pPr>
+      <w:rPr>
+        <w:rFonts w:ascii="Wingdings" w:hAnsi="Wingdings" w:hint="default"/>
+        <w:sz w:val="20"/>
+      </w:rPr>
+    </w:lvl>
+    <w:lvl w:ilvl="4" w:tentative="1">
+      <w:start w:val="1"/>
+      <w:numFmt w:val="bullet"/>
+      <w:lvlText w:val=""/>
+      <w:lvlJc w:val="left"/>
+      <w:pPr>
+        <w:tabs>
+          <w:tab w:val="num" w:pos="3600"/>
+        </w:tabs>
+        <w:ind w:left="3600" w:hanging="360"/>
+      </w:pPr>
+      <w:rPr>
+        <w:rFonts w:ascii="Wingdings" w:hAnsi="Wingdings" w:hint="default"/>
+        <w:sz w:val="20"/>
+      </w:rPr>
+    </w:lvl>
+    <w:lvl w:ilvl="5" w:tentative="1">
+      <w:start w:val="1"/>
+      <w:numFmt w:val="bullet"/>
+      <w:lvlText w:val=""/>
+      <w:lvlJc w:val="left"/>
+      <w:pPr>
+        <w:tabs>
+          <w:tab w:val="num" w:pos="4320"/>
+        </w:tabs>
+        <w:ind w:left="4320" w:hanging="360"/>
+      </w:pPr>
+      <w:rPr>
+        <w:rFonts w:ascii="Wingdings" w:hAnsi="Wingdings" w:hint="default"/>
+        <w:sz w:val="20"/>
+      </w:rPr>
+    </w:lvl>
+    <w:lvl w:ilvl="6" w:tentative="1">
+      <w:start w:val="1"/>
+      <w:numFmt w:val="bullet"/>
+      <w:lvlText w:val=""/>
+      <w:lvlJc w:val="left"/>
+      <w:pPr>
+        <w:tabs>
+          <w:tab w:val="num" w:pos="5040"/>
+        </w:tabs>
+        <w:ind w:left="5040" w:hanging="360"/>
+      </w:pPr>
+      <w:rPr>
+        <w:rFonts w:ascii="Wingdings" w:hAnsi="Wingdings" w:hint="default"/>
+        <w:sz w:val="20"/>
+      </w:rPr>
+    </w:lvl>
+    <w:lvl w:ilvl="7" w:tentative="1">
+      <w:start w:val="1"/>
+      <w:numFmt w:val="bullet"/>
+      <w:lvlText w:val=""/>
+      <w:lvlJc w:val="left"/>
+      <w:pPr>
+        <w:tabs>
+          <w:tab w:val="num" w:pos="5760"/>
+        </w:tabs>
+        <w:ind w:left="5760" w:hanging="360"/>
+      </w:pPr>
+      <w:rPr>
+        <w:rFonts w:ascii="Wingdings" w:hAnsi="Wingdings" w:hint="default"/>
+        <w:sz w:val="20"/>
+      </w:rPr>
+    </w:lvl>
+    <w:lvl w:ilvl="8" w:tentative="1">
+      <w:start w:val="1"/>
+      <w:numFmt w:val="bullet"/>
+      <w:lvlText w:val=""/>
+      <w:lvlJc w:val="left"/>
+      <w:pPr>
+        <w:tabs>
+          <w:tab w:val="num" w:pos="6480"/>
+        </w:tabs>
+        <w:ind w:left="6480" w:hanging="360"/>
+      </w:pPr>
+      <w:rPr>
+        <w:rFonts w:ascii="Wingdings" w:hAnsi="Wingdings" w:hint="default"/>
+        <w:sz w:val="20"/>
+      </w:rPr>
+    </w:lvl>
+  </w:abstractNum>
   <w:num w:numId="1" w16cid:durableId="1145314243">
+    <w:abstractNumId w:val="16"/>
+  </w:num>
+  <w:num w:numId="2" w16cid:durableId="750663475">
+    <w:abstractNumId w:val="20"/>
+  </w:num>
+  <w:num w:numId="3" w16cid:durableId="707417886">
+    <w:abstractNumId w:val="31"/>
+  </w:num>
+  <w:num w:numId="4" w16cid:durableId="614602445">
+    <w:abstractNumId w:val="27"/>
+  </w:num>
+  <w:num w:numId="5" w16cid:durableId="1563522977">
+    <w:abstractNumId w:val="37"/>
+  </w:num>
+  <w:num w:numId="6" w16cid:durableId="425538522">
+    <w:abstractNumId w:val="6"/>
+  </w:num>
+  <w:num w:numId="7" w16cid:durableId="1589540974">
+    <w:abstractNumId w:val="28"/>
+  </w:num>
+  <w:num w:numId="8" w16cid:durableId="2119130538">
+    <w:abstractNumId w:val="25"/>
+  </w:num>
+  <w:num w:numId="9" w16cid:durableId="214388590">
+    <w:abstractNumId w:val="1"/>
+  </w:num>
+  <w:num w:numId="10" w16cid:durableId="1267812047">
+    <w:abstractNumId w:val="29"/>
+  </w:num>
+  <w:num w:numId="11" w16cid:durableId="1027953038">
+    <w:abstractNumId w:val="9"/>
+  </w:num>
+  <w:num w:numId="12" w16cid:durableId="1071081847">
+    <w:abstractNumId w:val="3"/>
+  </w:num>
+  <w:num w:numId="13" w16cid:durableId="1132407282">
+    <w:abstractNumId w:val="19"/>
+  </w:num>
+  <w:num w:numId="14" w16cid:durableId="333723562">
+    <w:abstractNumId w:val="33"/>
+  </w:num>
+  <w:num w:numId="15" w16cid:durableId="686567625">
+    <w:abstractNumId w:val="8"/>
+  </w:num>
+  <w:num w:numId="16" w16cid:durableId="1647398031">
+    <w:abstractNumId w:val="22"/>
+  </w:num>
+  <w:num w:numId="17" w16cid:durableId="2069254788">
+    <w:abstractNumId w:val="23"/>
+  </w:num>
+  <w:num w:numId="18" w16cid:durableId="132868164">
+    <w:abstractNumId w:val="7"/>
+  </w:num>
+  <w:num w:numId="19" w16cid:durableId="981619510">
+    <w:abstractNumId w:val="24"/>
+  </w:num>
+  <w:num w:numId="20" w16cid:durableId="1669864330">
+    <w:abstractNumId w:val="2"/>
+  </w:num>
+  <w:num w:numId="21" w16cid:durableId="795754220">
+    <w:abstractNumId w:val="15"/>
+  </w:num>
+  <w:num w:numId="22" w16cid:durableId="446705576">
+    <w:abstractNumId w:val="10"/>
+  </w:num>
+  <w:num w:numId="23" w16cid:durableId="782186211">
+    <w:abstractNumId w:val="0"/>
+  </w:num>
+  <w:num w:numId="24" w16cid:durableId="627513546">
+    <w:abstractNumId w:val="26"/>
+  </w:num>
+  <w:num w:numId="25" w16cid:durableId="140927192">
+    <w:abstractNumId w:val="13"/>
+  </w:num>
+  <w:num w:numId="26" w16cid:durableId="1383864343">
+    <w:abstractNumId w:val="4"/>
+  </w:num>
+  <w:num w:numId="27" w16cid:durableId="1630474268">
+    <w:abstractNumId w:val="32"/>
+  </w:num>
+  <w:num w:numId="28" w16cid:durableId="1229269058">
+    <w:abstractNumId w:val="17"/>
+  </w:num>
+  <w:num w:numId="29" w16cid:durableId="989014462">
+    <w:abstractNumId w:val="12"/>
+  </w:num>
+  <w:num w:numId="30" w16cid:durableId="1642542966">
+    <w:abstractNumId w:val="11"/>
+  </w:num>
+  <w:num w:numId="31" w16cid:durableId="295333732">
+    <w:abstractNumId w:val="36"/>
+  </w:num>
+  <w:num w:numId="32" w16cid:durableId="1988318318">
+    <w:abstractNumId w:val="14"/>
+  </w:num>
+  <w:num w:numId="33" w16cid:durableId="965505191">
+    <w:abstractNumId w:val="18"/>
+  </w:num>
+  <w:num w:numId="34" w16cid:durableId="85658245">
     <w:abstractNumId w:val="5"/>
   </w:num>
-  <w:num w:numId="2" w16cid:durableId="750663475">
-    <w:abstractNumId w:val="7"/>
+  <w:num w:numId="35" w16cid:durableId="120416709">
+    <w:abstractNumId w:val="21"/>
   </w:num>
-  <w:num w:numId="3" w16cid:durableId="707417886">
-    <w:abstractNumId w:val="14"/>
+  <w:num w:numId="36" w16cid:durableId="1231191835">
+    <w:abstractNumId w:val="30"/>
   </w:num>
-  <w:num w:numId="4" w16cid:durableId="614602445">
-    <w:abstractNumId w:val="11"/>
+  <w:num w:numId="37" w16cid:durableId="367487476">
+    <w:abstractNumId w:val="34"/>
   </w:num>
-  <w:num w:numId="5" w16cid:durableId="1563522977">
-    <w:abstractNumId w:val="16"/>
+  <w:num w:numId="38" w16cid:durableId="926622731">
+    <w:abstractNumId w:val="35"/>
   </w:num>
-  <w:num w:numId="6" w16cid:durableId="425538522">
-    <w:abstractNumId w:val="2"/>
-  </w:num>
-  <w:num w:numId="7" w16cid:durableId="1589540974">
-    <w:abstractNumId w:val="12"/>
-  </w:num>
-  <w:num w:numId="8" w16cid:durableId="2119130538">
-    <w:abstractNumId w:val="10"/>
-  </w:num>
-  <w:num w:numId="9" w16cid:durableId="214388590">
-    <w:abstractNumId w:val="0"/>
-  </w:num>
-  <w:num w:numId="10" w16cid:durableId="1267812047">
-    <w:abstractNumId w:val="13"/>
-  </w:num>
-  <w:num w:numId="11" w16cid:durableId="1027953038">
-    <w:abstractNumId w:val="4"/>
-  </w:num>
-  <w:num w:numId="12" w16cid:durableId="1071081847">
-    <w:abstractNumId w:val="1"/>
-  </w:num>
-  <w:num w:numId="13" w16cid:durableId="1132407282">
-    <w:abstractNumId w:val="6"/>
-  </w:num>
-  <w:num w:numId="14" w16cid:durableId="333723562">
-    <w:abstractNumId w:val="15"/>
-  </w:num>
-  <w:num w:numId="15" w16cid:durableId="686567625">
-    <w:abstractNumId w:val="3"/>
-  </w:num>
-  <w:num w:numId="16" w16cid:durableId="1647398031">
-    <w:abstractNumId w:val="8"/>
-  </w:num>
-  <w:num w:numId="17" w16cid:durableId="2069254788">
-    <w:abstractNumId w:val="9"/>
+  <w:num w:numId="39" w16cid:durableId="1130976220">
+    <w:abstractNumId w:val="38"/>
   </w:num>
 </w:numbering>
 </file>
